--- a/operation 01.docx
+++ b/operation 01.docx
@@ -10,7 +10,7 @@
         <w:ind w:left="720" w:hanging="360"/>
         <w:jc w:val="center"/>
         <w:rPr>
-          <w:b/>
+          <w:bCs/>
           <w:sz w:val="32"/>
           <w:szCs w:val="32"/>
         </w:rPr>
@@ -18,7 +18,7 @@
       <w:r>
         <w:rPr>
           <w:rFonts w:hint="eastAsia"/>
-          <w:b/>
+          <w:bCs/>
           <w:sz w:val="32"/>
           <w:szCs w:val="32"/>
         </w:rPr>
@@ -27,7 +27,7 @@
       <w:r>
         <w:rPr>
           <w:rFonts w:hint="eastAsia"/>
-          <w:b/>
+          <w:bCs/>
           <w:sz w:val="32"/>
           <w:szCs w:val="32"/>
         </w:rPr>
@@ -35,7 +35,7 @@
       </w:r>
       <w:r>
         <w:rPr>
-          <w:b/>
+          <w:bCs/>
           <w:sz w:val="32"/>
           <w:szCs w:val="32"/>
         </w:rPr>
@@ -44,7 +44,7 @@
       <w:r>
         <w:rPr>
           <w:rFonts w:hint="eastAsia"/>
-          <w:b/>
+          <w:bCs/>
           <w:sz w:val="32"/>
           <w:szCs w:val="32"/>
         </w:rPr>
@@ -52,7 +52,7 @@
       </w:r>
       <w:r>
         <w:rPr>
-          <w:b/>
+          <w:bCs/>
           <w:sz w:val="32"/>
           <w:szCs w:val="32"/>
         </w:rPr>
@@ -60,7 +60,7 @@
       </w:r>
       <w:r>
         <w:rPr>
-          <w:b/>
+          <w:bCs/>
           <w:sz w:val="32"/>
           <w:szCs w:val="32"/>
         </w:rPr>
@@ -68,7 +68,7 @@
       </w:r>
       <w:r>
         <w:rPr>
-          <w:b/>
+          <w:bCs/>
           <w:sz w:val="32"/>
           <w:szCs w:val="32"/>
         </w:rPr>
@@ -76,7 +76,7 @@
       </w:r>
       <w:r>
         <w:rPr>
-          <w:b/>
+          <w:bCs/>
           <w:sz w:val="32"/>
           <w:szCs w:val="32"/>
         </w:rPr>
@@ -90,12 +90,14 @@
         </w:tabs>
         <w:ind w:left="720" w:hanging="360"/>
         <w:rPr>
+          <w:bCs/>
           <w:sz w:val="32"/>
           <w:szCs w:val="32"/>
         </w:rPr>
       </w:pPr>
       <w:r>
         <w:rPr>
+          <w:bCs/>
           <w:sz w:val="32"/>
           <w:szCs w:val="32"/>
         </w:rPr>
@@ -103,6 +105,7 @@
       </w:r>
       <w:r>
         <w:rPr>
+          <w:bCs/>
           <w:sz w:val="32"/>
           <w:szCs w:val="32"/>
         </w:rPr>
@@ -112,14 +115,12 @@
     <w:p>
       <w:pPr>
         <w:rPr>
-          <w:b/>
-          <w:bCs/>
-        </w:rPr>
-      </w:pPr>
-      <w:r>
-        <w:rPr>
-          <w:rFonts w:hint="eastAsia"/>
-          <w:b/>
+          <w:bCs/>
+        </w:rPr>
+      </w:pPr>
+      <w:r>
+        <w:rPr>
+          <w:rFonts w:hint="eastAsia"/>
           <w:bCs/>
         </w:rPr>
         <w:t>下面使用</w:t>
@@ -127,7 +128,6 @@
       <w:r>
         <w:rPr>
           <w:rFonts w:hint="eastAsia"/>
-          <w:b/>
           <w:bCs/>
         </w:rPr>
         <w:t>proxy</w:t>
@@ -135,7 +135,6 @@
       <w:r>
         <w:rPr>
           <w:rFonts w:hint="eastAsia"/>
-          <w:b/>
           <w:bCs/>
         </w:rPr>
         <w:t>主机配置</w:t>
@@ -143,7 +142,6 @@
       <w:r>
         <w:rPr>
           <w:rFonts w:hint="eastAsia"/>
-          <w:b/>
           <w:bCs/>
         </w:rPr>
         <w:t>nginx</w:t>
@@ -151,7 +149,6 @@
       <w:r>
         <w:rPr>
           <w:rFonts w:hint="eastAsia"/>
-          <w:b/>
           <w:bCs/>
         </w:rPr>
         <w:t>：</w:t>
@@ -166,14 +163,12 @@
         </w:numPr>
         <w:ind w:firstLineChars="0"/>
         <w:rPr>
-          <w:b/>
-          <w:bCs/>
-        </w:rPr>
-      </w:pPr>
-      <w:r>
-        <w:rPr>
-          <w:rFonts w:hint="eastAsia"/>
-          <w:b/>
+          <w:bCs/>
+        </w:rPr>
+      </w:pPr>
+      <w:r>
+        <w:rPr>
+          <w:rFonts w:hint="eastAsia"/>
           <w:bCs/>
         </w:rPr>
         <w:t>准备工作</w:t>
@@ -209,16 +204,14 @@
     <w:p>
       <w:pPr>
         <w:rPr>
-          <w:b/>
-          <w:bCs/>
-          <w:sz w:val="23"/>
-          <w:szCs w:val="24"/>
-        </w:rPr>
-      </w:pPr>
-      <w:r>
-        <w:rPr>
-          <w:rFonts w:hint="eastAsia"/>
-          <w:b/>
+          <w:bCs/>
+          <w:sz w:val="23"/>
+          <w:szCs w:val="24"/>
+        </w:rPr>
+      </w:pPr>
+      <w:r>
+        <w:rPr>
+          <w:rFonts w:hint="eastAsia"/>
           <w:bCs/>
           <w:sz w:val="23"/>
           <w:szCs w:val="24"/>
@@ -229,12 +222,14 @@
     <w:p>
       <w:pPr>
         <w:rPr>
-          <w:sz w:val="23"/>
-          <w:szCs w:val="24"/>
-        </w:rPr>
-      </w:pPr>
-      <w:r>
-        <w:rPr>
+          <w:bCs/>
+          <w:sz w:val="23"/>
+          <w:szCs w:val="24"/>
+        </w:rPr>
+      </w:pPr>
+      <w:r>
+        <w:rPr>
+          <w:bCs/>
           <w:sz w:val="23"/>
           <w:szCs w:val="24"/>
         </w:rPr>
@@ -242,6 +237,7 @@
       </w:r>
       <w:r>
         <w:rPr>
+          <w:bCs/>
           <w:sz w:val="23"/>
           <w:szCs w:val="24"/>
         </w:rPr>
@@ -250,6 +246,7 @@
       <w:r>
         <w:rPr>
           <w:rFonts w:hint="eastAsia"/>
+          <w:bCs/>
           <w:sz w:val="23"/>
           <w:szCs w:val="24"/>
         </w:rPr>
@@ -258,6 +255,7 @@
       <w:r>
         <w:rPr>
           <w:rFonts w:hint="eastAsia"/>
+          <w:bCs/>
           <w:sz w:val="23"/>
           <w:szCs w:val="24"/>
         </w:rPr>
@@ -266,6 +264,7 @@
       <w:r>
         <w:rPr>
           <w:rFonts w:hint="eastAsia"/>
+          <w:bCs/>
           <w:sz w:val="23"/>
           <w:szCs w:val="24"/>
         </w:rPr>
@@ -274,6 +273,7 @@
       <w:r>
         <w:rPr>
           <w:rFonts w:hint="eastAsia"/>
+          <w:bCs/>
           <w:sz w:val="23"/>
           <w:szCs w:val="24"/>
         </w:rPr>
@@ -282,6 +282,7 @@
       <w:r>
         <w:rPr>
           <w:rFonts w:hint="eastAsia"/>
+          <w:bCs/>
           <w:sz w:val="23"/>
           <w:szCs w:val="24"/>
         </w:rPr>
@@ -290,6 +291,7 @@
       <w:r>
         <w:rPr>
           <w:rFonts w:hint="eastAsia"/>
+          <w:bCs/>
           <w:sz w:val="23"/>
           <w:szCs w:val="24"/>
         </w:rPr>
@@ -300,13 +302,15 @@
       <w:pPr>
         <w:rPr>
           <w:rFonts w:hint="eastAsia"/>
-          <w:sz w:val="23"/>
-          <w:szCs w:val="24"/>
-        </w:rPr>
-      </w:pPr>
-      <w:r>
-        <w:rPr>
-          <w:rFonts w:hint="eastAsia"/>
+          <w:bCs/>
+          <w:sz w:val="23"/>
+          <w:szCs w:val="24"/>
+        </w:rPr>
+      </w:pPr>
+      <w:r>
+        <w:rPr>
+          <w:rFonts w:hint="eastAsia"/>
+          <w:bCs/>
           <w:sz w:val="23"/>
           <w:szCs w:val="24"/>
         </w:rPr>
@@ -315,6 +319,7 @@
       <w:r>
         <w:rPr>
           <w:rFonts w:hint="eastAsia"/>
+          <w:bCs/>
           <w:sz w:val="23"/>
           <w:szCs w:val="24"/>
         </w:rPr>
@@ -323,6 +328,7 @@
       <w:r>
         <w:rPr>
           <w:rFonts w:hint="eastAsia"/>
+          <w:bCs/>
           <w:sz w:val="23"/>
           <w:szCs w:val="24"/>
         </w:rPr>
@@ -332,12 +338,14 @@
     <w:p>
       <w:pPr>
         <w:rPr>
-          <w:sz w:val="23"/>
-          <w:szCs w:val="24"/>
-        </w:rPr>
-      </w:pPr>
-      <w:r>
-        <w:rPr>
+          <w:bCs/>
+          <w:sz w:val="23"/>
+          <w:szCs w:val="24"/>
+        </w:rPr>
+      </w:pPr>
+      <w:r>
+        <w:rPr>
+          <w:bCs/>
           <w:sz w:val="23"/>
           <w:szCs w:val="24"/>
         </w:rPr>
@@ -345,6 +353,7 @@
       </w:r>
       <w:r>
         <w:rPr>
+          <w:bCs/>
           <w:sz w:val="23"/>
           <w:szCs w:val="24"/>
         </w:rPr>
@@ -353,6 +362,7 @@
       <w:r>
         <w:rPr>
           <w:rFonts w:hint="eastAsia"/>
+          <w:bCs/>
           <w:sz w:val="23"/>
           <w:szCs w:val="24"/>
         </w:rPr>
@@ -361,6 +371,7 @@
       <w:r>
         <w:rPr>
           <w:rFonts w:hint="eastAsia"/>
+          <w:bCs/>
           <w:sz w:val="23"/>
           <w:szCs w:val="24"/>
         </w:rPr>
@@ -369,6 +380,7 @@
       <w:r>
         <w:rPr>
           <w:rFonts w:hint="eastAsia"/>
+          <w:bCs/>
           <w:sz w:val="23"/>
           <w:szCs w:val="24"/>
         </w:rPr>
@@ -378,13 +390,15 @@
     <w:p>
       <w:pPr>
         <w:rPr>
-          <w:sz w:val="23"/>
-          <w:szCs w:val="24"/>
-        </w:rPr>
-      </w:pPr>
-      <w:r>
-        <w:rPr>
-          <w:rFonts w:hint="eastAsia"/>
+          <w:bCs/>
+          <w:sz w:val="23"/>
+          <w:szCs w:val="24"/>
+        </w:rPr>
+      </w:pPr>
+      <w:r>
+        <w:rPr>
+          <w:rFonts w:hint="eastAsia"/>
+          <w:bCs/>
           <w:sz w:val="23"/>
           <w:szCs w:val="24"/>
         </w:rPr>
@@ -392,6 +406,7 @@
       </w:r>
       <w:r>
         <w:rPr>
+          <w:bCs/>
           <w:sz w:val="23"/>
           <w:szCs w:val="24"/>
         </w:rPr>
@@ -400,6 +415,7 @@
       <w:r>
         <w:rPr>
           <w:rFonts w:hint="eastAsia"/>
+          <w:bCs/>
           <w:sz w:val="23"/>
           <w:szCs w:val="24"/>
         </w:rPr>
@@ -408,6 +424,7 @@
       <w:r>
         <w:rPr>
           <w:rFonts w:hint="eastAsia"/>
+          <w:bCs/>
           <w:sz w:val="23"/>
           <w:szCs w:val="24"/>
         </w:rPr>
@@ -416,6 +433,7 @@
       <w:r>
         <w:rPr>
           <w:rFonts w:hint="eastAsia"/>
+          <w:bCs/>
           <w:sz w:val="23"/>
           <w:szCs w:val="24"/>
         </w:rPr>
@@ -424,6 +442,7 @@
       <w:r>
         <w:rPr>
           <w:rFonts w:hint="eastAsia"/>
+          <w:bCs/>
           <w:sz w:val="23"/>
           <w:szCs w:val="24"/>
         </w:rPr>
@@ -432,6 +451,7 @@
       <w:r>
         <w:rPr>
           <w:rFonts w:hint="eastAsia"/>
+          <w:bCs/>
           <w:sz w:val="23"/>
           <w:szCs w:val="24"/>
         </w:rPr>
@@ -441,13 +461,15 @@
     <w:p>
       <w:pPr>
         <w:rPr>
-          <w:sz w:val="23"/>
-          <w:szCs w:val="24"/>
-        </w:rPr>
-      </w:pPr>
-      <w:r>
-        <w:rPr>
-          <w:rFonts w:hint="eastAsia"/>
+          <w:bCs/>
+          <w:sz w:val="23"/>
+          <w:szCs w:val="24"/>
+        </w:rPr>
+      </w:pPr>
+      <w:r>
+        <w:rPr>
+          <w:rFonts w:hint="eastAsia"/>
+          <w:bCs/>
           <w:sz w:val="23"/>
           <w:szCs w:val="24"/>
         </w:rPr>
@@ -455,6 +477,7 @@
       </w:r>
       <w:r>
         <w:rPr>
+          <w:bCs/>
           <w:sz w:val="23"/>
           <w:szCs w:val="24"/>
         </w:rPr>
@@ -463,6 +486,7 @@
       <w:r>
         <w:rPr>
           <w:rFonts w:hint="eastAsia"/>
+          <w:bCs/>
           <w:sz w:val="23"/>
           <w:szCs w:val="24"/>
         </w:rPr>
@@ -471,6 +495,7 @@
       <w:r>
         <w:rPr>
           <w:rFonts w:hint="eastAsia"/>
+          <w:bCs/>
           <w:sz w:val="23"/>
           <w:szCs w:val="24"/>
         </w:rPr>
@@ -479,6 +504,7 @@
       <w:r>
         <w:rPr>
           <w:rFonts w:hint="eastAsia"/>
+          <w:bCs/>
           <w:sz w:val="23"/>
           <w:szCs w:val="24"/>
         </w:rPr>
@@ -487,6 +513,7 @@
       <w:r>
         <w:rPr>
           <w:rFonts w:hint="eastAsia"/>
+          <w:bCs/>
           <w:sz w:val="23"/>
           <w:szCs w:val="24"/>
         </w:rPr>
@@ -496,12 +523,14 @@
     <w:p>
       <w:pPr>
         <w:rPr>
-          <w:sz w:val="23"/>
-          <w:szCs w:val="24"/>
-        </w:rPr>
-      </w:pPr>
-      <w:r>
-        <w:rPr>
+          <w:bCs/>
+          <w:sz w:val="23"/>
+          <w:szCs w:val="24"/>
+        </w:rPr>
+      </w:pPr>
+      <w:r>
+        <w:rPr>
+          <w:bCs/>
           <w:sz w:val="23"/>
           <w:szCs w:val="24"/>
         </w:rPr>
@@ -509,6 +538,7 @@
       </w:r>
       <w:r>
         <w:rPr>
+          <w:bCs/>
           <w:sz w:val="23"/>
           <w:szCs w:val="24"/>
         </w:rPr>
@@ -517,6 +547,7 @@
       <w:r>
         <w:rPr>
           <w:rFonts w:hint="eastAsia"/>
+          <w:bCs/>
           <w:sz w:val="23"/>
           <w:szCs w:val="24"/>
         </w:rPr>
@@ -525,6 +556,7 @@
       <w:r>
         <w:rPr>
           <w:rFonts w:hint="eastAsia"/>
+          <w:bCs/>
           <w:sz w:val="23"/>
           <w:szCs w:val="24"/>
         </w:rPr>
@@ -534,13 +566,15 @@
     <w:p>
       <w:pPr>
         <w:rPr>
-          <w:sz w:val="23"/>
-          <w:szCs w:val="24"/>
-        </w:rPr>
-      </w:pPr>
-      <w:r>
-        <w:rPr>
-          <w:rFonts w:hint="eastAsia"/>
+          <w:bCs/>
+          <w:sz w:val="23"/>
+          <w:szCs w:val="24"/>
+        </w:rPr>
+      </w:pPr>
+      <w:r>
+        <w:rPr>
+          <w:rFonts w:hint="eastAsia"/>
+          <w:bCs/>
           <w:sz w:val="23"/>
           <w:szCs w:val="24"/>
         </w:rPr>
@@ -548,6 +582,7 @@
       </w:r>
       <w:r>
         <w:rPr>
+          <w:bCs/>
           <w:sz w:val="23"/>
           <w:szCs w:val="24"/>
         </w:rPr>
@@ -556,6 +591,7 @@
       <w:r>
         <w:rPr>
           <w:rFonts w:hint="eastAsia"/>
+          <w:bCs/>
           <w:sz w:val="23"/>
           <w:szCs w:val="24"/>
         </w:rPr>
@@ -566,13 +602,15 @@
       <w:pPr>
         <w:rPr>
           <w:rFonts w:hint="eastAsia"/>
-          <w:sz w:val="23"/>
-          <w:szCs w:val="24"/>
-        </w:rPr>
-      </w:pPr>
-      <w:r>
-        <w:rPr>
-          <w:rFonts w:hint="eastAsia"/>
+          <w:bCs/>
+          <w:sz w:val="23"/>
+          <w:szCs w:val="24"/>
+        </w:rPr>
+      </w:pPr>
+      <w:r>
+        <w:rPr>
+          <w:rFonts w:hint="eastAsia"/>
+          <w:bCs/>
           <w:sz w:val="23"/>
           <w:szCs w:val="24"/>
         </w:rPr>
@@ -580,6 +618,7 @@
       </w:r>
       <w:r>
         <w:rPr>
+          <w:bCs/>
           <w:sz w:val="23"/>
           <w:szCs w:val="24"/>
         </w:rPr>
@@ -588,6 +627,7 @@
       <w:r>
         <w:rPr>
           <w:rFonts w:hint="eastAsia"/>
+          <w:bCs/>
           <w:sz w:val="23"/>
           <w:szCs w:val="24"/>
         </w:rPr>
@@ -596,6 +636,7 @@
       <w:r>
         <w:rPr>
           <w:rFonts w:hint="eastAsia"/>
+          <w:bCs/>
           <w:sz w:val="23"/>
           <w:szCs w:val="24"/>
         </w:rPr>
@@ -604,6 +645,7 @@
       <w:r>
         <w:rPr>
           <w:rFonts w:hint="eastAsia"/>
+          <w:bCs/>
           <w:sz w:val="23"/>
           <w:szCs w:val="24"/>
         </w:rPr>
@@ -612,6 +654,7 @@
       <w:r>
         <w:rPr>
           <w:rFonts w:hint="eastAsia"/>
+          <w:bCs/>
           <w:sz w:val="23"/>
           <w:szCs w:val="24"/>
         </w:rPr>
@@ -621,23 +664,22 @@
     <w:p>
       <w:pPr>
         <w:rPr>
-          <w:sz w:val="23"/>
-          <w:szCs w:val="24"/>
-        </w:rPr>
-      </w:pPr>
-    </w:p>
-    <w:p>
-      <w:pPr>
-        <w:rPr>
-          <w:rFonts w:hint="eastAsia"/>
-          <w:b/>
-          <w:bCs/>
-        </w:rPr>
-      </w:pPr>
-      <w:r>
-        <w:rPr>
-          <w:rFonts w:hint="eastAsia"/>
-          <w:b/>
+          <w:bCs/>
+          <w:sz w:val="23"/>
+          <w:szCs w:val="24"/>
+        </w:rPr>
+      </w:pPr>
+    </w:p>
+    <w:p>
+      <w:pPr>
+        <w:rPr>
+          <w:rFonts w:hint="eastAsia"/>
+          <w:bCs/>
+        </w:rPr>
+      </w:pPr>
+      <w:r>
+        <w:rPr>
+          <w:rFonts w:hint="eastAsia"/>
           <w:bCs/>
         </w:rPr>
         <w:t>2</w:t>
@@ -645,7 +687,6 @@
       <w:r>
         <w:rPr>
           <w:rFonts w:hint="eastAsia"/>
-          <w:b/>
           <w:bCs/>
         </w:rPr>
         <w:t>，</w:t>
@@ -653,7 +694,6 @@
       <w:r>
         <w:rPr>
           <w:rFonts w:hint="eastAsia"/>
-          <w:b/>
           <w:bCs/>
         </w:rPr>
         <w:t>Nginx</w:t>
@@ -661,7 +701,6 @@
       <w:r>
         <w:rPr>
           <w:rFonts w:hint="eastAsia"/>
-          <w:b/>
           <w:bCs/>
         </w:rPr>
         <w:t>环境搭建：</w:t>
@@ -675,34 +714,42 @@
           <w:numId w:val="18"/>
         </w:numPr>
         <w:ind w:firstLineChars="0"/>
-      </w:pPr>
-      <w:r>
-        <w:rPr>
-          <w:rFonts w:hint="eastAsia"/>
+        <w:rPr>
+          <w:bCs/>
+        </w:rPr>
+      </w:pPr>
+      <w:r>
+        <w:rPr>
+          <w:rFonts w:hint="eastAsia"/>
+          <w:bCs/>
         </w:rPr>
         <w:t>找到</w:t>
       </w:r>
       <w:r>
         <w:rPr>
           <w:rFonts w:hint="eastAsia"/>
+          <w:bCs/>
         </w:rPr>
         <w:t>lnmp_soft.tar.gz</w:t>
       </w:r>
       <w:r>
         <w:rPr>
           <w:rFonts w:hint="eastAsia"/>
+          <w:bCs/>
         </w:rPr>
         <w:t>，拷贝到虚拟机的</w:t>
       </w:r>
       <w:r>
         <w:rPr>
           <w:rFonts w:hint="eastAsia"/>
+          <w:bCs/>
         </w:rPr>
         <w:t>root</w:t>
       </w:r>
       <w:r>
         <w:rPr>
           <w:rFonts w:hint="eastAsia"/>
+          <w:bCs/>
         </w:rPr>
         <w:t>家目录，并释放到原地</w:t>
       </w:r>
@@ -711,57 +758,75 @@
       <w:pPr>
         <w:pStyle w:val="a3"/>
         <w:ind w:left="360" w:firstLineChars="0" w:firstLine="0"/>
-      </w:pPr>
-      <w:r>
-        <w:rPr>
-          <w:rFonts w:hint="eastAsia"/>
+        <w:rPr>
+          <w:bCs/>
+        </w:rPr>
+      </w:pPr>
+      <w:r>
+        <w:rPr>
+          <w:rFonts w:hint="eastAsia"/>
+          <w:bCs/>
         </w:rPr>
         <w:t>t</w:t>
       </w:r>
       <w:r>
+        <w:rPr>
+          <w:bCs/>
+        </w:rPr>
         <w:t xml:space="preserve">ar </w:t>
       </w:r>
       <w:r>
         <w:rPr>
           <w:rFonts w:hint="eastAsia"/>
+          <w:bCs/>
         </w:rPr>
         <w:t>-xf</w:t>
       </w:r>
       <w:r>
-        <w:t xml:space="preserve">  l</w:t>
-      </w:r>
-      <w:r>
-        <w:t>nmp_soft.tar.gz</w:t>
-      </w:r>
-    </w:p>
-    <w:p>
-      <w:r>
-        <w:rPr>
-          <w:rFonts w:hint="eastAsia"/>
+        <w:rPr>
+          <w:bCs/>
+        </w:rPr>
+        <w:t xml:space="preserve">  lnmp_soft.tar.gz</w:t>
+      </w:r>
+    </w:p>
+    <w:p>
+      <w:pPr>
+        <w:rPr>
+          <w:bCs/>
+        </w:rPr>
+      </w:pPr>
+      <w:r>
+        <w:rPr>
+          <w:rFonts w:hint="eastAsia"/>
+          <w:bCs/>
         </w:rPr>
         <w:t>2</w:t>
       </w:r>
       <w:r>
         <w:rPr>
           <w:rFonts w:hint="eastAsia"/>
+          <w:bCs/>
         </w:rPr>
         <w:t>，释放</w:t>
       </w:r>
       <w:r>
         <w:rPr>
           <w:rFonts w:hint="eastAsia"/>
+          <w:bCs/>
         </w:rPr>
         <w:t>lnmp_soft</w:t>
       </w:r>
       <w:r>
         <w:rPr>
           <w:rFonts w:hint="eastAsia"/>
+          <w:bCs/>
         </w:rPr>
         <w:t>目录中的</w:t>
       </w:r>
       <w:r>
         <w:rPr>
           <w:rFonts w:hint="eastAsia"/>
+          <w:bCs/>
         </w:rPr>
         <w:t>nginx-1.17.6.tar.gz</w:t>
       </w:r>
@@ -770,49 +835,68 @@
       <w:pPr>
         <w:pStyle w:val="a3"/>
         <w:ind w:left="360" w:firstLineChars="0" w:firstLine="0"/>
-      </w:pPr>
-      <w:r>
-        <w:rPr>
-          <w:rFonts w:hint="eastAsia"/>
+        <w:rPr>
+          <w:bCs/>
+        </w:rPr>
+      </w:pPr>
+      <w:r>
+        <w:rPr>
+          <w:rFonts w:hint="eastAsia"/>
+          <w:bCs/>
         </w:rPr>
         <w:t>c</w:t>
       </w:r>
       <w:r>
+        <w:rPr>
+          <w:bCs/>
+        </w:rPr>
         <w:t xml:space="preserve">d </w:t>
       </w:r>
       <w:r>
-        <w:t>l</w:t>
-      </w:r>
-      <w:r>
-        <w:t>nmp_soft</w:t>
+        <w:rPr>
+          <w:bCs/>
+        </w:rPr>
+        <w:t>lnmp_soft</w:t>
       </w:r>
     </w:p>
     <w:p>
       <w:pPr>
         <w:pStyle w:val="a3"/>
         <w:ind w:left="360" w:firstLineChars="0" w:firstLine="0"/>
-      </w:pPr>
-      <w:r>
-        <w:rPr>
-          <w:rFonts w:hint="eastAsia"/>
+        <w:rPr>
+          <w:bCs/>
+        </w:rPr>
+      </w:pPr>
+      <w:r>
+        <w:rPr>
+          <w:rFonts w:hint="eastAsia"/>
+          <w:bCs/>
         </w:rPr>
         <w:t>t</w:t>
       </w:r>
       <w:r>
+        <w:rPr>
+          <w:bCs/>
+        </w:rPr>
         <w:t xml:space="preserve">ar </w:t>
       </w:r>
       <w:r>
         <w:rPr>
           <w:rFonts w:hint="eastAsia"/>
+          <w:bCs/>
         </w:rPr>
         <w:t>-xf</w:t>
       </w:r>
       <w:r>
+        <w:rPr>
+          <w:bCs/>
+        </w:rPr>
         <w:t xml:space="preserve">  </w:t>
       </w:r>
       <w:r>
         <w:rPr>
           <w:rFonts w:hint="eastAsia"/>
+          <w:bCs/>
         </w:rPr>
         <w:t>nginx-1.17.6.tar.gz</w:t>
       </w:r>
@@ -823,20 +907,26 @@
         <w:ind w:left="360" w:firstLineChars="0" w:firstLine="0"/>
         <w:rPr>
           <w:rFonts w:hint="eastAsia"/>
-        </w:rPr>
-      </w:pPr>
-      <w:r>
-        <w:rPr>
-          <w:rFonts w:hint="eastAsia"/>
+          <w:bCs/>
+        </w:rPr>
+      </w:pPr>
+      <w:r>
+        <w:rPr>
+          <w:rFonts w:hint="eastAsia"/>
+          <w:bCs/>
         </w:rPr>
         <w:t>c</w:t>
       </w:r>
       <w:r>
+        <w:rPr>
+          <w:bCs/>
+        </w:rPr>
         <w:t xml:space="preserve">d </w:t>
       </w:r>
       <w:r>
         <w:rPr>
           <w:rFonts w:hint="eastAsia"/>
+          <w:bCs/>
         </w:rPr>
         <w:t>nginx-1.17.6</w:t>
       </w:r>
@@ -844,46 +934,66 @@
     <w:p>
       <w:pPr>
         <w:ind w:firstLine="420"/>
-      </w:pPr>
-      <w:r>
-        <w:rPr>
-          <w:rFonts w:hint="eastAsia"/>
+        <w:rPr>
+          <w:bCs/>
+        </w:rPr>
+      </w:pPr>
+      <w:r>
+        <w:rPr>
+          <w:rFonts w:hint="eastAsia"/>
+          <w:bCs/>
         </w:rPr>
         <w:t>yum</w:t>
       </w:r>
       <w:r>
+        <w:rPr>
+          <w:bCs/>
+        </w:rPr>
         <w:t xml:space="preserve"> </w:t>
       </w:r>
       <w:r>
         <w:rPr>
           <w:rFonts w:hint="eastAsia"/>
+          <w:bCs/>
         </w:rPr>
         <w:t>-</w:t>
       </w:r>
       <w:r>
+        <w:rPr>
+          <w:bCs/>
+        </w:rPr>
         <w:t xml:space="preserve">y </w:t>
       </w:r>
       <w:r>
         <w:rPr>
           <w:rFonts w:hint="eastAsia"/>
+          <w:bCs/>
         </w:rPr>
         <w:t>install</w:t>
       </w:r>
       <w:r>
+        <w:rPr>
+          <w:bCs/>
+        </w:rPr>
         <w:t xml:space="preserve"> </w:t>
       </w:r>
       <w:r>
         <w:rPr>
           <w:rFonts w:hint="eastAsia"/>
+          <w:bCs/>
         </w:rPr>
         <w:t>gcc</w:t>
       </w:r>
       <w:r>
+        <w:rPr>
+          <w:bCs/>
+        </w:rPr>
         <w:t xml:space="preserve">   //</w:t>
       </w:r>
       <w:r>
         <w:rPr>
           <w:rFonts w:hint="eastAsia"/>
+          <w:bCs/>
         </w:rPr>
         <w:t>安装编译工具</w:t>
       </w:r>
@@ -891,40 +1001,54 @@
     <w:p>
       <w:pPr>
         <w:ind w:firstLine="420"/>
-      </w:pPr>
-      <w:r>
-        <w:rPr>
-          <w:rFonts w:hint="eastAsia"/>
+        <w:rPr>
+          <w:bCs/>
+        </w:rPr>
+      </w:pPr>
+      <w:r>
+        <w:rPr>
+          <w:rFonts w:hint="eastAsia"/>
+          <w:bCs/>
         </w:rPr>
         <w:t>yum</w:t>
       </w:r>
       <w:r>
+        <w:rPr>
+          <w:bCs/>
+        </w:rPr>
         <w:t xml:space="preserve"> -y install pcre-devel   </w:t>
       </w:r>
       <w:r>
         <w:rPr>
           <w:rFonts w:hint="eastAsia"/>
+          <w:bCs/>
         </w:rPr>
         <w:t>/</w:t>
       </w:r>
       <w:r>
+        <w:rPr>
+          <w:bCs/>
+        </w:rPr>
         <w:t>/</w:t>
       </w:r>
       <w:r>
         <w:rPr>
           <w:rFonts w:hint="eastAsia"/>
+          <w:bCs/>
         </w:rPr>
         <w:t>可以让</w:t>
       </w:r>
       <w:r>
         <w:rPr>
           <w:rFonts w:hint="eastAsia"/>
+          <w:bCs/>
         </w:rPr>
         <w:t>nginx</w:t>
       </w:r>
       <w:r>
         <w:rPr>
           <w:rFonts w:hint="eastAsia"/>
+          <w:bCs/>
         </w:rPr>
         <w:t>支持正则</w:t>
       </w:r>
@@ -932,43 +1056,60 @@
     <w:p>
       <w:pPr>
         <w:ind w:firstLine="420"/>
-      </w:pPr>
-      <w:r>
-        <w:rPr>
-          <w:rFonts w:hint="eastAsia"/>
+        <w:rPr>
+          <w:bCs/>
+        </w:rPr>
+      </w:pPr>
+      <w:r>
+        <w:rPr>
+          <w:rFonts w:hint="eastAsia"/>
+          <w:bCs/>
         </w:rPr>
         <w:t>y</w:t>
       </w:r>
       <w:r>
+        <w:rPr>
+          <w:bCs/>
+        </w:rPr>
         <w:t>um -y install openssl-devel   //</w:t>
       </w:r>
       <w:r>
         <w:rPr>
           <w:rFonts w:hint="eastAsia"/>
+          <w:bCs/>
         </w:rPr>
         <w:t>支持搭建基于</w:t>
       </w:r>
       <w:r>
         <w:rPr>
           <w:rFonts w:hint="eastAsia"/>
+          <w:bCs/>
         </w:rPr>
         <w:t>ssl</w:t>
       </w:r>
       <w:r>
+        <w:rPr>
+          <w:bCs/>
+        </w:rPr>
         <w:t>(</w:t>
       </w:r>
       <w:r>
         <w:rPr>
           <w:rFonts w:hint="eastAsia"/>
+          <w:bCs/>
         </w:rPr>
         <w:t>安全加密</w:t>
       </w:r>
       <w:r>
+        <w:rPr>
+          <w:bCs/>
+        </w:rPr>
         <w:t>)</w:t>
       </w:r>
       <w:r>
         <w:rPr>
           <w:rFonts w:hint="eastAsia"/>
+          <w:bCs/>
         </w:rPr>
         <w:t>技术的网站</w:t>
       </w:r>
@@ -985,6 +1126,985 @@
     <w:p>
       <w:pPr>
         <w:rPr>
+          <w:bCs/>
+        </w:rPr>
+      </w:pPr>
+      <w:r>
+        <w:rPr>
+          <w:rFonts w:hint="eastAsia"/>
+          <w:bCs/>
+        </w:rPr>
+        <w:t>3</w:t>
+      </w:r>
+      <w:r>
+        <w:rPr>
+          <w:rFonts w:hint="eastAsia"/>
+          <w:bCs/>
+        </w:rPr>
+        <w:t>，编译安装</w:t>
+      </w:r>
+    </w:p>
+    <w:p>
+      <w:pPr>
+        <w:rPr>
+          <w:bCs/>
+        </w:rPr>
+      </w:pPr>
+      <w:r>
+        <w:rPr>
+          <w:rFonts w:hint="eastAsia"/>
+          <w:bCs/>
+        </w:rPr>
+        <w:t>cd</w:t>
+      </w:r>
+      <w:r>
+        <w:rPr>
+          <w:bCs/>
+        </w:rPr>
+        <w:t xml:space="preserve">  nginx-1.17.6   //</w:t>
+      </w:r>
+      <w:r>
+        <w:rPr>
+          <w:rFonts w:hint="eastAsia"/>
+          <w:bCs/>
+        </w:rPr>
+        <w:t>进入</w:t>
+      </w:r>
+      <w:r>
+        <w:rPr>
+          <w:rFonts w:hint="eastAsia"/>
+          <w:bCs/>
+        </w:rPr>
+        <w:t>nginx</w:t>
+      </w:r>
+      <w:r>
+        <w:rPr>
+          <w:rFonts w:hint="eastAsia"/>
+          <w:bCs/>
+        </w:rPr>
+        <w:t>目录</w:t>
+      </w:r>
+      <w:r>
+        <w:rPr>
+          <w:rFonts w:hint="eastAsia"/>
+          <w:bCs/>
+        </w:rPr>
+        <w:t xml:space="preserve"> </w:t>
+      </w:r>
+    </w:p>
+    <w:p>
+      <w:pPr>
+        <w:rPr>
+          <w:bCs/>
+        </w:rPr>
+      </w:pPr>
+      <w:r>
+        <w:rPr>
+          <w:bCs/>
+        </w:rPr>
+        <w:t>./configure --help | grep http_ss</w:t>
+      </w:r>
+      <w:r>
+        <w:rPr>
+          <w:rFonts w:hint="eastAsia"/>
+          <w:bCs/>
+        </w:rPr>
+        <w:t>l</w:t>
+      </w:r>
+      <w:r>
+        <w:rPr>
+          <w:bCs/>
+        </w:rPr>
+        <w:t xml:space="preserve">  //</w:t>
+      </w:r>
+      <w:r>
+        <w:rPr>
+          <w:rFonts w:hint="eastAsia"/>
+          <w:bCs/>
+        </w:rPr>
+        <w:t>配置时，使用</w:t>
+      </w:r>
+      <w:r>
+        <w:rPr>
+          <w:rFonts w:hint="eastAsia"/>
+          <w:bCs/>
+        </w:rPr>
+        <w:t>help</w:t>
+      </w:r>
+      <w:r>
+        <w:rPr>
+          <w:rFonts w:hint="eastAsia"/>
+          <w:bCs/>
+        </w:rPr>
+        <w:t>与</w:t>
+      </w:r>
+      <w:r>
+        <w:rPr>
+          <w:rFonts w:hint="eastAsia"/>
+          <w:bCs/>
+        </w:rPr>
+        <w:t>grep</w:t>
+      </w:r>
+    </w:p>
+    <w:p>
+      <w:pPr>
+        <w:rPr>
+          <w:rFonts w:hint="eastAsia"/>
+          <w:bCs/>
+        </w:rPr>
+      </w:pPr>
+      <w:r>
+        <w:rPr>
+          <w:rFonts w:hint="eastAsia"/>
+          <w:bCs/>
+        </w:rPr>
+        <w:t>查询过滤模块部分名，即可找到模块完整名</w:t>
+      </w:r>
+    </w:p>
+    <w:p>
+      <w:pPr>
+        <w:rPr>
+          <w:bCs/>
+          <w:sz w:val="23"/>
+          <w:szCs w:val="24"/>
+        </w:rPr>
+      </w:pPr>
+      <w:r>
+        <w:rPr>
+          <w:bCs/>
+          <w:sz w:val="23"/>
+          <w:szCs w:val="24"/>
+        </w:rPr>
+        <w:t>./configure --prefix=/usr/local/nginx --user=nginx --with-http_ssl_module</w:t>
+      </w:r>
+    </w:p>
+    <w:p>
+      <w:pPr>
+        <w:rPr>
+          <w:bCs/>
+          <w:sz w:val="23"/>
+          <w:szCs w:val="24"/>
+        </w:rPr>
+      </w:pPr>
+      <w:r>
+        <w:rPr>
+          <w:bCs/>
+          <w:sz w:val="23"/>
+          <w:szCs w:val="24"/>
+        </w:rPr>
+        <w:t xml:space="preserve">    //</w:t>
+      </w:r>
+      <w:r>
+        <w:rPr>
+          <w:bCs/>
+        </w:rPr>
+        <w:t>--with-http_ssl_module</w:t>
+      </w:r>
+      <w:r>
+        <w:rPr>
+          <w:rFonts w:hint="eastAsia"/>
+          <w:bCs/>
+        </w:rPr>
+        <w:t>是</w:t>
+      </w:r>
+      <w:r>
+        <w:rPr>
+          <w:rFonts w:hint="eastAsia"/>
+          <w:bCs/>
+        </w:rPr>
+        <w:t>安全模块</w:t>
+      </w:r>
+      <w:r>
+        <w:rPr>
+          <w:rFonts w:hint="eastAsia"/>
+          <w:bCs/>
+        </w:rPr>
+        <w:t>,</w:t>
+      </w:r>
+      <w:r>
+        <w:rPr>
+          <w:bCs/>
+          <w:sz w:val="23"/>
+          <w:szCs w:val="24"/>
+        </w:rPr>
+        <w:t xml:space="preserve"> </w:t>
+      </w:r>
+      <w:r>
+        <w:rPr>
+          <w:bCs/>
+          <w:sz w:val="23"/>
+          <w:szCs w:val="24"/>
+        </w:rPr>
+        <w:t>--prefix</w:t>
+      </w:r>
+      <w:r>
+        <w:rPr>
+          <w:rFonts w:hint="eastAsia"/>
+          <w:bCs/>
+          <w:sz w:val="23"/>
+          <w:szCs w:val="24"/>
+        </w:rPr>
+        <w:t>是安装路径</w:t>
+      </w:r>
+      <w:r>
+        <w:rPr>
+          <w:rFonts w:hint="eastAsia"/>
+          <w:bCs/>
+          <w:sz w:val="23"/>
+          <w:szCs w:val="24"/>
+        </w:rPr>
+        <w:t>,</w:t>
+      </w:r>
+      <w:r>
+        <w:rPr>
+          <w:bCs/>
+          <w:sz w:val="23"/>
+          <w:szCs w:val="24"/>
+        </w:rPr>
+        <w:t xml:space="preserve"> --user</w:t>
+      </w:r>
+      <w:r>
+        <w:rPr>
+          <w:rFonts w:hint="eastAsia"/>
+          <w:bCs/>
+          <w:sz w:val="23"/>
+          <w:szCs w:val="24"/>
+        </w:rPr>
+        <w:t>是</w:t>
+      </w:r>
+    </w:p>
+    <w:p>
+      <w:pPr>
+        <w:rPr>
+          <w:rFonts w:hint="eastAsia"/>
+          <w:bCs/>
+        </w:rPr>
+      </w:pPr>
+      <w:r>
+        <w:rPr>
+          <w:rFonts w:hint="eastAsia"/>
+          <w:bCs/>
+          <w:sz w:val="23"/>
+          <w:szCs w:val="24"/>
+        </w:rPr>
+        <w:t>指定的用户</w:t>
+      </w:r>
+      <w:r>
+        <w:rPr>
+          <w:rFonts w:hint="eastAsia"/>
+          <w:bCs/>
+          <w:sz w:val="23"/>
+          <w:szCs w:val="24"/>
+        </w:rPr>
+        <w:t>,nginx</w:t>
+      </w:r>
+      <w:r>
+        <w:rPr>
+          <w:rFonts w:hint="eastAsia"/>
+          <w:bCs/>
+          <w:sz w:val="23"/>
+          <w:szCs w:val="24"/>
+        </w:rPr>
+        <w:t>运行时拥有该用户的权限</w:t>
+      </w:r>
+    </w:p>
+    <w:p>
+      <w:pPr>
+        <w:rPr>
+          <w:rFonts w:hint="eastAsia"/>
+          <w:bCs/>
+          <w:sz w:val="23"/>
+          <w:szCs w:val="24"/>
+        </w:rPr>
+      </w:pPr>
+      <w:r>
+        <w:rPr>
+          <w:rFonts w:hint="eastAsia"/>
+          <w:bCs/>
+          <w:sz w:val="23"/>
+          <w:szCs w:val="24"/>
+        </w:rPr>
+        <w:t>make</w:t>
+      </w:r>
+      <w:r>
+        <w:rPr>
+          <w:bCs/>
+          <w:sz w:val="23"/>
+          <w:szCs w:val="24"/>
+        </w:rPr>
+        <w:t xml:space="preserve">   //</w:t>
+      </w:r>
+      <w:r>
+        <w:rPr>
+          <w:rFonts w:hint="eastAsia"/>
+          <w:bCs/>
+          <w:sz w:val="23"/>
+          <w:szCs w:val="24"/>
+        </w:rPr>
+        <w:t>编译</w:t>
+      </w:r>
+    </w:p>
+    <w:p>
+      <w:pPr>
+        <w:rPr>
+          <w:bCs/>
+          <w:sz w:val="23"/>
+          <w:szCs w:val="24"/>
+        </w:rPr>
+      </w:pPr>
+      <w:r>
+        <w:rPr>
+          <w:rFonts w:hint="eastAsia"/>
+          <w:bCs/>
+          <w:sz w:val="23"/>
+          <w:szCs w:val="24"/>
+        </w:rPr>
+        <w:t>make</w:t>
+      </w:r>
+      <w:r>
+        <w:rPr>
+          <w:bCs/>
+          <w:sz w:val="23"/>
+          <w:szCs w:val="24"/>
+        </w:rPr>
+        <w:t xml:space="preserve"> </w:t>
+      </w:r>
+      <w:r>
+        <w:rPr>
+          <w:rFonts w:hint="eastAsia"/>
+          <w:bCs/>
+          <w:sz w:val="23"/>
+          <w:szCs w:val="24"/>
+        </w:rPr>
+        <w:t>install</w:t>
+      </w:r>
+      <w:r>
+        <w:rPr>
+          <w:bCs/>
+          <w:sz w:val="23"/>
+          <w:szCs w:val="24"/>
+        </w:rPr>
+        <w:t xml:space="preserve">   </w:t>
+      </w:r>
+      <w:r>
+        <w:rPr>
+          <w:rFonts w:hint="eastAsia"/>
+          <w:bCs/>
+          <w:sz w:val="23"/>
+          <w:szCs w:val="24"/>
+        </w:rPr>
+        <w:t>//</w:t>
+      </w:r>
+      <w:r>
+        <w:rPr>
+          <w:rFonts w:hint="eastAsia"/>
+          <w:bCs/>
+          <w:sz w:val="23"/>
+          <w:szCs w:val="24"/>
+        </w:rPr>
+        <w:t>安装</w:t>
+      </w:r>
+    </w:p>
+    <w:p>
+      <w:pPr>
+        <w:rPr>
+          <w:rFonts w:hint="eastAsia"/>
+          <w:bCs/>
+          <w:sz w:val="23"/>
+          <w:szCs w:val="24"/>
+        </w:rPr>
+      </w:pPr>
+      <w:r>
+        <w:rPr>
+          <w:rFonts w:hint="eastAsia"/>
+          <w:bCs/>
+          <w:sz w:val="23"/>
+          <w:szCs w:val="24"/>
+        </w:rPr>
+        <w:t>ls</w:t>
+      </w:r>
+      <w:r>
+        <w:rPr>
+          <w:bCs/>
+          <w:sz w:val="23"/>
+          <w:szCs w:val="24"/>
+        </w:rPr>
+        <w:t xml:space="preserve">  /usr/local/nginx   </w:t>
+      </w:r>
+      <w:r>
+        <w:rPr>
+          <w:rFonts w:hint="eastAsia"/>
+          <w:bCs/>
+          <w:sz w:val="23"/>
+          <w:szCs w:val="24"/>
+        </w:rPr>
+        <w:t>//</w:t>
+      </w:r>
+      <w:r>
+        <w:rPr>
+          <w:rFonts w:hint="eastAsia"/>
+          <w:bCs/>
+          <w:sz w:val="23"/>
+          <w:szCs w:val="24"/>
+        </w:rPr>
+        <w:t>查看</w:t>
+      </w:r>
+      <w:r>
+        <w:rPr>
+          <w:rFonts w:hint="eastAsia"/>
+          <w:bCs/>
+          <w:sz w:val="23"/>
+          <w:szCs w:val="24"/>
+        </w:rPr>
+        <w:t>nginx</w:t>
+      </w:r>
+      <w:r>
+        <w:rPr>
+          <w:rFonts w:hint="eastAsia"/>
+          <w:bCs/>
+          <w:sz w:val="23"/>
+          <w:szCs w:val="24"/>
+        </w:rPr>
+        <w:t>安装目录</w:t>
+      </w:r>
+    </w:p>
+    <w:p>
+      <w:pPr>
+        <w:rPr>
+          <w:bCs/>
+          <w:sz w:val="23"/>
+          <w:szCs w:val="24"/>
+        </w:rPr>
+      </w:pPr>
+      <w:r>
+        <w:rPr>
+          <w:rFonts w:hint="eastAsia"/>
+          <w:bCs/>
+          <w:sz w:val="23"/>
+          <w:szCs w:val="24"/>
+        </w:rPr>
+        <w:t>主要目录功能</w:t>
+      </w:r>
+      <w:r>
+        <w:rPr>
+          <w:rFonts w:hint="eastAsia"/>
+          <w:bCs/>
+          <w:sz w:val="23"/>
+          <w:szCs w:val="24"/>
+        </w:rPr>
+        <w:t>:</w:t>
+      </w:r>
+    </w:p>
+    <w:p>
+      <w:pPr>
+        <w:rPr>
+          <w:bCs/>
+          <w:sz w:val="23"/>
+          <w:szCs w:val="24"/>
+        </w:rPr>
+      </w:pPr>
+      <w:r>
+        <w:rPr>
+          <w:rFonts w:hint="eastAsia"/>
+          <w:bCs/>
+          <w:sz w:val="23"/>
+          <w:szCs w:val="24"/>
+        </w:rPr>
+        <w:t>conf</w:t>
+      </w:r>
+      <w:r>
+        <w:rPr>
+          <w:bCs/>
+          <w:sz w:val="23"/>
+          <w:szCs w:val="24"/>
+        </w:rPr>
+        <w:t xml:space="preserve">  //</w:t>
+      </w:r>
+      <w:r>
+        <w:rPr>
+          <w:rFonts w:hint="eastAsia"/>
+          <w:bCs/>
+          <w:sz w:val="23"/>
+          <w:szCs w:val="24"/>
+        </w:rPr>
+        <w:t>存放配置文件</w:t>
+      </w:r>
+    </w:p>
+    <w:p>
+      <w:pPr>
+        <w:rPr>
+          <w:bCs/>
+          <w:sz w:val="23"/>
+          <w:szCs w:val="24"/>
+        </w:rPr>
+      </w:pPr>
+      <w:r>
+        <w:rPr>
+          <w:rFonts w:hint="eastAsia"/>
+          <w:bCs/>
+          <w:sz w:val="23"/>
+          <w:szCs w:val="24"/>
+        </w:rPr>
+        <w:t>html</w:t>
+      </w:r>
+      <w:r>
+        <w:rPr>
+          <w:bCs/>
+          <w:sz w:val="23"/>
+          <w:szCs w:val="24"/>
+        </w:rPr>
+        <w:t xml:space="preserve">  //</w:t>
+      </w:r>
+      <w:r>
+        <w:rPr>
+          <w:rFonts w:hint="eastAsia"/>
+          <w:bCs/>
+          <w:sz w:val="23"/>
+          <w:szCs w:val="24"/>
+        </w:rPr>
+        <w:t>存放网站页面</w:t>
+      </w:r>
+    </w:p>
+    <w:p>
+      <w:pPr>
+        <w:rPr>
+          <w:bCs/>
+          <w:sz w:val="23"/>
+          <w:szCs w:val="24"/>
+        </w:rPr>
+      </w:pPr>
+      <w:r>
+        <w:rPr>
+          <w:rFonts w:hint="eastAsia"/>
+          <w:bCs/>
+          <w:sz w:val="23"/>
+          <w:szCs w:val="24"/>
+        </w:rPr>
+        <w:t>logs</w:t>
+      </w:r>
+      <w:r>
+        <w:rPr>
+          <w:bCs/>
+          <w:sz w:val="23"/>
+          <w:szCs w:val="24"/>
+        </w:rPr>
+        <w:t xml:space="preserve">   </w:t>
+      </w:r>
+      <w:r>
+        <w:rPr>
+          <w:rFonts w:hint="eastAsia"/>
+          <w:bCs/>
+          <w:sz w:val="23"/>
+          <w:szCs w:val="24"/>
+        </w:rPr>
+        <w:t>//</w:t>
+      </w:r>
+      <w:r>
+        <w:rPr>
+          <w:rFonts w:hint="eastAsia"/>
+          <w:bCs/>
+          <w:sz w:val="23"/>
+          <w:szCs w:val="24"/>
+        </w:rPr>
+        <w:t>存放日志</w:t>
+      </w:r>
+    </w:p>
+    <w:p>
+      <w:pPr>
+        <w:rPr>
+          <w:rFonts w:hint="eastAsia"/>
+          <w:bCs/>
+          <w:sz w:val="23"/>
+          <w:szCs w:val="24"/>
+        </w:rPr>
+      </w:pPr>
+      <w:r>
+        <w:rPr>
+          <w:rFonts w:hint="eastAsia"/>
+          <w:bCs/>
+          <w:sz w:val="23"/>
+          <w:szCs w:val="24"/>
+        </w:rPr>
+        <w:t>sbin</w:t>
+      </w:r>
+      <w:r>
+        <w:rPr>
+          <w:bCs/>
+          <w:sz w:val="23"/>
+          <w:szCs w:val="24"/>
+        </w:rPr>
+        <w:t xml:space="preserve">   //</w:t>
+      </w:r>
+      <w:r>
+        <w:rPr>
+          <w:rFonts w:hint="eastAsia"/>
+          <w:bCs/>
+          <w:sz w:val="23"/>
+          <w:szCs w:val="24"/>
+        </w:rPr>
+        <w:t>主程序目录</w:t>
+      </w:r>
+    </w:p>
+    <w:p>
+      <w:pPr>
+        <w:rPr>
+          <w:bCs/>
+          <w:sz w:val="23"/>
+          <w:szCs w:val="24"/>
+        </w:rPr>
+      </w:pPr>
+    </w:p>
+    <w:p>
+      <w:pPr>
+        <w:rPr>
+          <w:bCs/>
+          <w:sz w:val="23"/>
+          <w:szCs w:val="24"/>
+        </w:rPr>
+      </w:pPr>
+      <w:r>
+        <w:rPr>
+          <w:bCs/>
+          <w:sz w:val="23"/>
+          <w:szCs w:val="24"/>
+        </w:rPr>
+        <w:lastRenderedPageBreak/>
+        <w:t>useradd nginx -s /sbin/nologin</w:t>
+      </w:r>
+      <w:r>
+        <w:rPr>
+          <w:bCs/>
+          <w:sz w:val="23"/>
+          <w:szCs w:val="24"/>
+        </w:rPr>
+        <w:t xml:space="preserve">   </w:t>
+      </w:r>
+      <w:r>
+        <w:rPr>
+          <w:rFonts w:hint="eastAsia"/>
+          <w:bCs/>
+          <w:sz w:val="23"/>
+          <w:szCs w:val="24"/>
+        </w:rPr>
+        <w:t>//</w:t>
+      </w:r>
+      <w:r>
+        <w:rPr>
+          <w:rFonts w:hint="eastAsia"/>
+          <w:bCs/>
+          <w:sz w:val="23"/>
+          <w:szCs w:val="24"/>
+        </w:rPr>
+        <w:t>创建账户</w:t>
+      </w:r>
+    </w:p>
+    <w:p>
+      <w:pPr>
+        <w:rPr>
+          <w:bCs/>
+          <w:sz w:val="23"/>
+          <w:szCs w:val="24"/>
+        </w:rPr>
+      </w:pPr>
+      <w:r>
+        <w:rPr>
+          <w:bCs/>
+          <w:sz w:val="23"/>
+          <w:szCs w:val="24"/>
+        </w:rPr>
+        <w:t>/usr/local/nginx</w:t>
+      </w:r>
+      <w:r>
+        <w:rPr>
+          <w:rFonts w:hint="eastAsia"/>
+          <w:bCs/>
+          <w:sz w:val="23"/>
+          <w:szCs w:val="24"/>
+        </w:rPr>
+        <w:t>/sbin</w:t>
+      </w:r>
+      <w:r>
+        <w:rPr>
+          <w:bCs/>
+          <w:sz w:val="23"/>
+          <w:szCs w:val="24"/>
+        </w:rPr>
+        <w:t>/nginx</w:t>
+      </w:r>
+      <w:r>
+        <w:rPr>
+          <w:bCs/>
+          <w:sz w:val="23"/>
+          <w:szCs w:val="24"/>
+        </w:rPr>
+        <w:t xml:space="preserve">   //</w:t>
+      </w:r>
+      <w:r>
+        <w:rPr>
+          <w:rFonts w:hint="eastAsia"/>
+          <w:bCs/>
+          <w:sz w:val="23"/>
+          <w:szCs w:val="24"/>
+        </w:rPr>
+        <w:t>开启服务</w:t>
+      </w:r>
+    </w:p>
+    <w:p>
+      <w:pPr>
+        <w:rPr>
+          <w:bCs/>
+          <w:sz w:val="23"/>
+          <w:szCs w:val="24"/>
+        </w:rPr>
+      </w:pPr>
+      <w:r>
+        <w:rPr>
+          <w:bCs/>
+          <w:sz w:val="23"/>
+          <w:szCs w:val="24"/>
+        </w:rPr>
+        <w:t>netstat -ntulp | grep :80</w:t>
+      </w:r>
+      <w:r>
+        <w:rPr>
+          <w:bCs/>
+          <w:sz w:val="23"/>
+          <w:szCs w:val="24"/>
+        </w:rPr>
+        <w:t xml:space="preserve">   //</w:t>
+      </w:r>
+      <w:r>
+        <w:rPr>
+          <w:rFonts w:hint="eastAsia"/>
+          <w:bCs/>
+          <w:sz w:val="23"/>
+          <w:szCs w:val="24"/>
+        </w:rPr>
+        <w:t>检查</w:t>
+      </w:r>
+      <w:r>
+        <w:rPr>
+          <w:rFonts w:hint="eastAsia"/>
+          <w:bCs/>
+          <w:sz w:val="23"/>
+          <w:szCs w:val="24"/>
+        </w:rPr>
+        <w:t>8</w:t>
+      </w:r>
+      <w:r>
+        <w:rPr>
+          <w:bCs/>
+          <w:sz w:val="23"/>
+          <w:szCs w:val="24"/>
+        </w:rPr>
+        <w:t>0</w:t>
+      </w:r>
+      <w:r>
+        <w:rPr>
+          <w:rFonts w:hint="eastAsia"/>
+          <w:bCs/>
+          <w:sz w:val="23"/>
+          <w:szCs w:val="24"/>
+        </w:rPr>
+        <w:t>端口</w:t>
+      </w:r>
+    </w:p>
+    <w:p>
+      <w:pPr>
+        <w:rPr>
+          <w:bCs/>
+        </w:rPr>
+      </w:pPr>
+      <w:r>
+        <w:rPr>
+          <w:rFonts w:hint="eastAsia"/>
+          <w:bCs/>
+        </w:rPr>
+        <w:t>/usr/local/nginx/sbin/nginx  -V  //</w:t>
+      </w:r>
+      <w:r>
+        <w:rPr>
+          <w:rFonts w:hint="eastAsia"/>
+          <w:bCs/>
+        </w:rPr>
+        <w:t>查看版本已经添加的功能模块</w:t>
+      </w:r>
+    </w:p>
+    <w:p>
+      <w:pPr>
+        <w:rPr>
+          <w:bCs/>
+          <w:sz w:val="23"/>
+          <w:szCs w:val="24"/>
+        </w:rPr>
+      </w:pPr>
+      <w:r>
+        <w:rPr>
+          <w:bCs/>
+          <w:sz w:val="23"/>
+          <w:szCs w:val="24"/>
+        </w:rPr>
+        <w:t>/usr/local/nginx</w:t>
+      </w:r>
+      <w:r>
+        <w:rPr>
+          <w:rFonts w:hint="eastAsia"/>
+          <w:bCs/>
+          <w:sz w:val="23"/>
+          <w:szCs w:val="24"/>
+        </w:rPr>
+        <w:t>/sbin</w:t>
+      </w:r>
+      <w:r>
+        <w:rPr>
+          <w:bCs/>
+          <w:sz w:val="23"/>
+          <w:szCs w:val="24"/>
+        </w:rPr>
+        <w:t>/nginx</w:t>
+      </w:r>
+      <w:r>
+        <w:rPr>
+          <w:bCs/>
+          <w:sz w:val="23"/>
+          <w:szCs w:val="24"/>
+        </w:rPr>
+        <w:t xml:space="preserve"> </w:t>
+      </w:r>
+      <w:r>
+        <w:rPr>
+          <w:rFonts w:hint="eastAsia"/>
+          <w:bCs/>
+          <w:sz w:val="23"/>
+          <w:szCs w:val="24"/>
+        </w:rPr>
+        <w:t xml:space="preserve">-s </w:t>
+      </w:r>
+      <w:r>
+        <w:rPr>
+          <w:bCs/>
+          <w:sz w:val="23"/>
+          <w:szCs w:val="24"/>
+        </w:rPr>
+        <w:t xml:space="preserve">stop  </w:t>
+      </w:r>
+      <w:r>
+        <w:rPr>
+          <w:rFonts w:hint="eastAsia"/>
+          <w:bCs/>
+          <w:sz w:val="23"/>
+          <w:szCs w:val="24"/>
+        </w:rPr>
+        <w:t>//</w:t>
+      </w:r>
+      <w:r>
+        <w:rPr>
+          <w:rFonts w:hint="eastAsia"/>
+          <w:bCs/>
+          <w:sz w:val="23"/>
+          <w:szCs w:val="24"/>
+        </w:rPr>
+        <w:t>关闭服务</w:t>
+      </w:r>
+    </w:p>
+    <w:p>
+      <w:pPr>
+        <w:rPr>
+          <w:bCs/>
+          <w:sz w:val="23"/>
+          <w:szCs w:val="24"/>
+        </w:rPr>
+      </w:pPr>
+      <w:r>
+        <w:rPr>
+          <w:bCs/>
+          <w:sz w:val="23"/>
+          <w:szCs w:val="24"/>
+        </w:rPr>
+        <w:t>/usr/local/nginx</w:t>
+      </w:r>
+      <w:r>
+        <w:rPr>
+          <w:rFonts w:hint="eastAsia"/>
+          <w:bCs/>
+          <w:sz w:val="23"/>
+          <w:szCs w:val="24"/>
+        </w:rPr>
+        <w:t>/sbin</w:t>
+      </w:r>
+      <w:r>
+        <w:rPr>
+          <w:bCs/>
+          <w:sz w:val="23"/>
+          <w:szCs w:val="24"/>
+        </w:rPr>
+        <w:t>/nginx</w:t>
+      </w:r>
+      <w:r>
+        <w:rPr>
+          <w:bCs/>
+          <w:sz w:val="23"/>
+          <w:szCs w:val="24"/>
+        </w:rPr>
+        <w:t xml:space="preserve"> </w:t>
+      </w:r>
+      <w:r>
+        <w:rPr>
+          <w:rFonts w:hint="eastAsia"/>
+          <w:bCs/>
+          <w:sz w:val="23"/>
+          <w:szCs w:val="24"/>
+        </w:rPr>
+        <w:t>-s</w:t>
+      </w:r>
+      <w:r>
+        <w:rPr>
+          <w:bCs/>
+          <w:sz w:val="23"/>
+          <w:szCs w:val="24"/>
+        </w:rPr>
+        <w:t xml:space="preserve"> </w:t>
+      </w:r>
+      <w:r>
+        <w:rPr>
+          <w:rFonts w:hint="eastAsia"/>
+          <w:bCs/>
+          <w:sz w:val="23"/>
+          <w:szCs w:val="24"/>
+        </w:rPr>
+        <w:t>reload</w:t>
+      </w:r>
+      <w:r>
+        <w:rPr>
+          <w:bCs/>
+          <w:sz w:val="23"/>
+          <w:szCs w:val="24"/>
+        </w:rPr>
+        <w:t xml:space="preserve">  //</w:t>
+      </w:r>
+      <w:r>
+        <w:rPr>
+          <w:rFonts w:hint="eastAsia"/>
+          <w:bCs/>
+          <w:sz w:val="23"/>
+          <w:szCs w:val="24"/>
+        </w:rPr>
+        <w:t>重加载配置文件</w:t>
+      </w:r>
+    </w:p>
+    <w:p>
+      <w:pPr>
+        <w:rPr>
+          <w:bCs/>
+          <w:sz w:val="23"/>
+          <w:szCs w:val="24"/>
+        </w:rPr>
+      </w:pPr>
+    </w:p>
+    <w:p>
+      <w:pPr>
+        <w:rPr>
+          <w:rFonts w:hint="eastAsia"/>
           <w:b/>
           <w:bCs/>
         </w:rPr>
@@ -995,43 +2115,304 @@
           <w:b/>
           <w:bCs/>
         </w:rPr>
-        <w:t>3</w:t>
-      </w:r>
-      <w:r>
-        <w:rPr>
-          <w:rFonts w:hint="eastAsia"/>
-          <w:b/>
-          <w:bCs/>
-        </w:rPr>
-        <w:t>，编译安装</w:t>
-      </w:r>
-    </w:p>
-    <w:p>
-      <w:pPr>
-        <w:rPr>
-          <w:rFonts w:hint="eastAsia"/>
-        </w:rPr>
-      </w:pPr>
-      <w:r>
-        <w:rPr>
-          <w:rFonts w:hint="eastAsia"/>
+        <w:t>测试网站页面：</w:t>
+      </w:r>
+    </w:p>
+    <w:p>
+      <w:pPr>
+        <w:rPr>
+          <w:rFonts w:hint="eastAsia"/>
+          <w:bCs/>
+          <w:sz w:val="23"/>
+          <w:szCs w:val="24"/>
+        </w:rPr>
+      </w:pPr>
+      <w:r>
+        <w:rPr>
+          <w:rFonts w:hint="eastAsia"/>
+          <w:bCs/>
+          <w:sz w:val="23"/>
+          <w:szCs w:val="24"/>
         </w:rPr>
         <w:t>cd</w:t>
       </w:r>
       <w:r>
+        <w:rPr>
+          <w:bCs/>
+          <w:sz w:val="23"/>
+          <w:szCs w:val="24"/>
+        </w:rPr>
+        <w:t xml:space="preserve"> </w:t>
+      </w:r>
+      <w:r>
+        <w:rPr>
+          <w:bCs/>
+          <w:sz w:val="23"/>
+          <w:szCs w:val="24"/>
+        </w:rPr>
+        <w:t>/usr/local/nginx</w:t>
+      </w:r>
+      <w:r>
+        <w:rPr>
+          <w:bCs/>
+          <w:sz w:val="23"/>
+          <w:szCs w:val="24"/>
+        </w:rPr>
         <w:t xml:space="preserve">  </w:t>
       </w:r>
-      <w:r>
-        <w:t>nginx-1.17.6</w:t>
-      </w:r>
-      <w:r>
-        <w:t xml:space="preserve">   //</w:t>
-      </w:r>
-      <w:r>
-        <w:rPr>
-          <w:rFonts w:hint="eastAsia"/>
-        </w:rPr>
-        <w:t>进入</w:t>
+    </w:p>
+    <w:p>
+      <w:pPr>
+        <w:rPr>
+          <w:rFonts w:hint="eastAsia"/>
+          <w:bCs/>
+          <w:sz w:val="23"/>
+          <w:szCs w:val="24"/>
+        </w:rPr>
+      </w:pPr>
+      <w:r>
+        <w:rPr>
+          <w:bCs/>
+          <w:sz w:val="23"/>
+          <w:szCs w:val="24"/>
+        </w:rPr>
+        <w:t>echo "proxy nginx ~~~~" &gt; html/a.html</w:t>
+      </w:r>
+      <w:r>
+        <w:rPr>
+          <w:bCs/>
+          <w:sz w:val="23"/>
+          <w:szCs w:val="24"/>
+        </w:rPr>
+        <w:t xml:space="preserve">  </w:t>
+      </w:r>
+      <w:r>
+        <w:rPr>
+          <w:rFonts w:hint="eastAsia"/>
+          <w:bCs/>
+          <w:sz w:val="23"/>
+          <w:szCs w:val="24"/>
+        </w:rPr>
+        <w:t>//</w:t>
+      </w:r>
+      <w:r>
+        <w:rPr>
+          <w:rFonts w:hint="eastAsia"/>
+          <w:bCs/>
+          <w:sz w:val="23"/>
+          <w:szCs w:val="24"/>
+        </w:rPr>
+        <w:t>创建自定义页面</w:t>
+      </w:r>
+    </w:p>
+    <w:p>
+      <w:pPr>
+        <w:rPr>
+          <w:bCs/>
+          <w:sz w:val="23"/>
+          <w:szCs w:val="24"/>
+        </w:rPr>
+      </w:pPr>
+      <w:hyperlink r:id="rId7" w:history="1">
+        <w:r>
+          <w:rPr>
+            <w:rStyle w:val="af"/>
+            <w:bCs/>
+            <w:sz w:val="23"/>
+            <w:szCs w:val="24"/>
+          </w:rPr>
+          <w:t>http://192.168.2.5/a.html</w:t>
+        </w:r>
+      </w:hyperlink>
+      <w:r>
+        <w:rPr>
+          <w:bCs/>
+          <w:sz w:val="23"/>
+          <w:szCs w:val="24"/>
+        </w:rPr>
+        <w:t xml:space="preserve">    //</w:t>
+      </w:r>
+      <w:r>
+        <w:rPr>
+          <w:rFonts w:hint="eastAsia"/>
+          <w:bCs/>
+          <w:sz w:val="23"/>
+          <w:szCs w:val="24"/>
+        </w:rPr>
+        <w:t>访问测试</w:t>
+      </w:r>
+    </w:p>
+    <w:p>
+      <w:pPr>
+        <w:rPr>
+          <w:bCs/>
+          <w:sz w:val="23"/>
+          <w:szCs w:val="24"/>
+        </w:rPr>
+      </w:pPr>
+      <w:r>
+        <w:rPr>
+          <w:rFonts w:hint="eastAsia"/>
+          <w:bCs/>
+          <w:sz w:val="23"/>
+          <w:szCs w:val="24"/>
+        </w:rPr>
+        <w:t>echo</w:t>
+      </w:r>
+      <w:r>
+        <w:rPr>
+          <w:bCs/>
+          <w:sz w:val="23"/>
+          <w:szCs w:val="24"/>
+        </w:rPr>
+        <w:t xml:space="preserve"> "proxy nginx index ~~~~"  &gt; html/index.html  </w:t>
+      </w:r>
+      <w:r>
+        <w:rPr>
+          <w:rFonts w:hint="eastAsia"/>
+          <w:bCs/>
+          <w:sz w:val="23"/>
+          <w:szCs w:val="24"/>
+        </w:rPr>
+        <w:t>//</w:t>
+      </w:r>
+      <w:r>
+        <w:rPr>
+          <w:rFonts w:hint="eastAsia"/>
+          <w:bCs/>
+          <w:sz w:val="23"/>
+          <w:szCs w:val="24"/>
+        </w:rPr>
+        <w:t>修改默认页</w:t>
+      </w:r>
+    </w:p>
+    <w:p>
+      <w:pPr>
+        <w:rPr>
+          <w:bCs/>
+          <w:sz w:val="23"/>
+          <w:szCs w:val="24"/>
+        </w:rPr>
+      </w:pPr>
+      <w:hyperlink r:id="rId8" w:history="1">
+        <w:r>
+          <w:rPr>
+            <w:rStyle w:val="af"/>
+            <w:bCs/>
+            <w:sz w:val="23"/>
+            <w:szCs w:val="24"/>
+          </w:rPr>
+          <w:t>http://192.168.2.5</w:t>
+        </w:r>
+      </w:hyperlink>
+      <w:r>
+        <w:rPr>
+          <w:bCs/>
+          <w:sz w:val="23"/>
+          <w:szCs w:val="24"/>
+        </w:rPr>
+        <w:t xml:space="preserve">    //</w:t>
+      </w:r>
+      <w:r>
+        <w:rPr>
+          <w:rFonts w:hint="eastAsia"/>
+          <w:bCs/>
+          <w:sz w:val="23"/>
+          <w:szCs w:val="24"/>
+        </w:rPr>
+        <w:t>访问测试</w:t>
+      </w:r>
+    </w:p>
+    <w:p>
+      <w:pPr>
+        <w:rPr>
+          <w:rFonts w:hint="eastAsia"/>
+          <w:bCs/>
+          <w:sz w:val="23"/>
+          <w:szCs w:val="24"/>
+        </w:rPr>
+      </w:pPr>
+    </w:p>
+    <w:p>
+      <w:r>
+        <w:rPr>
+          <w:rFonts w:hint="eastAsia"/>
+        </w:rPr>
+        <w:t>yum -y install unzip  //</w:t>
+      </w:r>
+      <w:r>
+        <w:rPr>
+          <w:rFonts w:hint="eastAsia"/>
+        </w:rPr>
+        <w:t>安装解压缩工具</w:t>
+      </w:r>
+    </w:p>
+    <w:p>
+      <w:r>
+        <w:rPr>
+          <w:rFonts w:hint="eastAsia"/>
+        </w:rPr>
+        <w:t>cd</w:t>
+      </w:r>
+      <w:r>
+        <w:t xml:space="preserve">  </w:t>
+      </w:r>
+      <w:r>
+        <w:t>/root/lnmp_soft</w:t>
+      </w:r>
+    </w:p>
+    <w:p>
+      <w:r>
+        <w:rPr>
+          <w:rFonts w:hint="eastAsia"/>
+        </w:rPr>
+        <w:t>unzip</w:t>
+      </w:r>
+      <w:r>
+        <w:t xml:space="preserve">  </w:t>
+      </w:r>
+      <w:r>
+        <w:t>www_template.zip</w:t>
+      </w:r>
+      <w:r>
+        <w:t xml:space="preserve">  //</w:t>
+      </w:r>
+      <w:r>
+        <w:rPr>
+          <w:rFonts w:hint="eastAsia"/>
+        </w:rPr>
+        <w:t>解压缩网页模板文件</w:t>
+      </w:r>
+    </w:p>
+    <w:p>
+      <w:r>
+        <w:rPr>
+          <w:rFonts w:hint="eastAsia"/>
+        </w:rPr>
+        <w:t>cp</w:t>
+      </w:r>
+      <w:r>
+        <w:t xml:space="preserve"> -r </w:t>
+      </w:r>
+      <w:r>
+        <w:t>www_template</w:t>
+      </w:r>
+      <w:r>
+        <w:t>/* /usr/local/nginx/html  //</w:t>
+      </w:r>
+      <w:r>
+        <w:rPr>
+          <w:rFonts w:hint="eastAsia"/>
+        </w:rPr>
+        <w:t>拷贝网站模板的文件</w:t>
+      </w:r>
+    </w:p>
+    <w:p>
+      <w:r>
+        <w:rPr>
+          <w:rFonts w:hint="eastAsia"/>
+        </w:rPr>
+        <w:t>到</w:t>
       </w:r>
       <w:r>
         <w:rPr>
@@ -1043,680 +2424,86 @@
         <w:rPr>
           <w:rFonts w:hint="eastAsia"/>
         </w:rPr>
-        <w:t>目录</w:t>
-      </w:r>
-      <w:r>
-        <w:rPr>
-          <w:rFonts w:hint="eastAsia"/>
-        </w:rPr>
-        <w:t xml:space="preserve"> </w:t>
-      </w:r>
-    </w:p>
-    <w:p>
-      <w:pPr>
-        <w:rPr>
-          <w:bCs/>
-          <w:sz w:val="23"/>
-          <w:szCs w:val="24"/>
-        </w:rPr>
-      </w:pPr>
-      <w:r>
-        <w:rPr>
-          <w:bCs/>
-          <w:sz w:val="23"/>
-          <w:szCs w:val="24"/>
-        </w:rPr>
-        <w:t>./configure --prefix=/usr/local/nginx --user=nginx --with-http_ssl_module</w:t>
-      </w:r>
-    </w:p>
-    <w:p>
-      <w:pPr>
-        <w:rPr>
-          <w:bCs/>
-          <w:sz w:val="23"/>
-          <w:szCs w:val="24"/>
-        </w:rPr>
-      </w:pPr>
-      <w:r>
-        <w:rPr>
-          <w:bCs/>
-          <w:sz w:val="23"/>
-          <w:szCs w:val="24"/>
-        </w:rPr>
-        <w:t xml:space="preserve">    //</w:t>
-      </w:r>
-      <w:r>
-        <w:t>--with-http_ssl_module</w:t>
-      </w:r>
-      <w:r>
-        <w:rPr>
-          <w:rFonts w:hint="eastAsia"/>
-        </w:rPr>
-        <w:t>是</w:t>
-      </w:r>
-      <w:r>
-        <w:rPr>
-          <w:rFonts w:hint="eastAsia"/>
-        </w:rPr>
-        <w:t>安全模块</w:t>
-      </w:r>
-      <w:r>
-        <w:rPr>
-          <w:rFonts w:hint="eastAsia"/>
-        </w:rPr>
-        <w:t>,</w:t>
-      </w:r>
-      <w:r>
-        <w:rPr>
-          <w:bCs/>
-          <w:sz w:val="23"/>
-          <w:szCs w:val="24"/>
-        </w:rPr>
-        <w:t xml:space="preserve"> </w:t>
-      </w:r>
-      <w:r>
-        <w:rPr>
-          <w:bCs/>
-          <w:sz w:val="23"/>
-          <w:szCs w:val="24"/>
-        </w:rPr>
-        <w:t>--prefix</w:t>
-      </w:r>
-      <w:r>
-        <w:rPr>
-          <w:rFonts w:hint="eastAsia"/>
-          <w:bCs/>
-          <w:sz w:val="23"/>
-          <w:szCs w:val="24"/>
-        </w:rPr>
-        <w:t>是安装路径</w:t>
-      </w:r>
-      <w:r>
-        <w:rPr>
-          <w:rFonts w:hint="eastAsia"/>
-          <w:bCs/>
-          <w:sz w:val="23"/>
-          <w:szCs w:val="24"/>
-        </w:rPr>
-        <w:t>,</w:t>
-      </w:r>
-      <w:r>
-        <w:rPr>
-          <w:bCs/>
-          <w:sz w:val="23"/>
-          <w:szCs w:val="24"/>
-        </w:rPr>
-        <w:t xml:space="preserve"> --user</w:t>
-      </w:r>
-      <w:r>
-        <w:rPr>
-          <w:rFonts w:hint="eastAsia"/>
-          <w:bCs/>
-          <w:sz w:val="23"/>
-          <w:szCs w:val="24"/>
-        </w:rPr>
-        <w:t>是</w:t>
-      </w:r>
-    </w:p>
-    <w:p>
-      <w:pPr>
-        <w:rPr>
-          <w:rFonts w:hint="eastAsia"/>
-        </w:rPr>
-      </w:pPr>
-      <w:r>
-        <w:rPr>
-          <w:rFonts w:hint="eastAsia"/>
-          <w:bCs/>
-          <w:sz w:val="23"/>
-          <w:szCs w:val="24"/>
-        </w:rPr>
-        <w:t>指定的用户</w:t>
-      </w:r>
-      <w:r>
-        <w:rPr>
-          <w:rFonts w:hint="eastAsia"/>
-          <w:bCs/>
-          <w:sz w:val="23"/>
-          <w:szCs w:val="24"/>
-        </w:rPr>
-        <w:t>,nginx</w:t>
-      </w:r>
-      <w:r>
-        <w:rPr>
-          <w:rFonts w:hint="eastAsia"/>
-          <w:bCs/>
-          <w:sz w:val="23"/>
-          <w:szCs w:val="24"/>
-        </w:rPr>
-        <w:t>运行时拥有该用户的权限</w:t>
-      </w:r>
-    </w:p>
-    <w:p>
-      <w:pPr>
-        <w:rPr>
-          <w:rFonts w:hint="eastAsia"/>
-          <w:bCs/>
-          <w:sz w:val="23"/>
-          <w:szCs w:val="24"/>
-        </w:rPr>
-      </w:pPr>
-      <w:r>
-        <w:rPr>
-          <w:rFonts w:hint="eastAsia"/>
-          <w:bCs/>
-          <w:sz w:val="23"/>
-          <w:szCs w:val="24"/>
-        </w:rPr>
-        <w:t>make</w:t>
-      </w:r>
-      <w:r>
-        <w:rPr>
-          <w:bCs/>
-          <w:sz w:val="23"/>
-          <w:szCs w:val="24"/>
-        </w:rPr>
-        <w:t xml:space="preserve">   //</w:t>
-      </w:r>
-      <w:r>
-        <w:rPr>
-          <w:rFonts w:hint="eastAsia"/>
-          <w:bCs/>
-          <w:sz w:val="23"/>
-          <w:szCs w:val="24"/>
-        </w:rPr>
-        <w:t>编译</w:t>
-      </w:r>
-    </w:p>
-    <w:p>
-      <w:pPr>
-        <w:rPr>
-          <w:bCs/>
-          <w:sz w:val="23"/>
-          <w:szCs w:val="24"/>
-        </w:rPr>
-      </w:pPr>
-      <w:r>
-        <w:rPr>
-          <w:rFonts w:hint="eastAsia"/>
-          <w:bCs/>
-          <w:sz w:val="23"/>
-          <w:szCs w:val="24"/>
-        </w:rPr>
-        <w:t>make</w:t>
-      </w:r>
-      <w:r>
-        <w:rPr>
-          <w:bCs/>
-          <w:sz w:val="23"/>
-          <w:szCs w:val="24"/>
-        </w:rPr>
-        <w:t xml:space="preserve"> </w:t>
-      </w:r>
-      <w:r>
-        <w:rPr>
-          <w:rFonts w:hint="eastAsia"/>
-          <w:bCs/>
-          <w:sz w:val="23"/>
-          <w:szCs w:val="24"/>
-        </w:rPr>
-        <w:t>install</w:t>
-      </w:r>
-      <w:r>
-        <w:rPr>
-          <w:bCs/>
-          <w:sz w:val="23"/>
-          <w:szCs w:val="24"/>
-        </w:rPr>
-        <w:t xml:space="preserve">   </w:t>
-      </w:r>
-      <w:r>
-        <w:rPr>
-          <w:rFonts w:hint="eastAsia"/>
-          <w:bCs/>
-          <w:sz w:val="23"/>
-          <w:szCs w:val="24"/>
-        </w:rPr>
-        <w:t>//</w:t>
-      </w:r>
-      <w:r>
-        <w:rPr>
-          <w:rFonts w:hint="eastAsia"/>
-          <w:bCs/>
-          <w:sz w:val="23"/>
-          <w:szCs w:val="24"/>
-        </w:rPr>
-        <w:t>安装</w:t>
-      </w:r>
-    </w:p>
-    <w:p>
-      <w:pPr>
-        <w:rPr>
-          <w:rFonts w:hint="eastAsia"/>
-          <w:bCs/>
-          <w:sz w:val="23"/>
-          <w:szCs w:val="24"/>
-        </w:rPr>
-      </w:pPr>
-      <w:r>
-        <w:rPr>
-          <w:rFonts w:hint="eastAsia"/>
-          <w:bCs/>
-          <w:sz w:val="23"/>
-          <w:szCs w:val="24"/>
-        </w:rPr>
-        <w:t>ls</w:t>
-      </w:r>
-      <w:r>
-        <w:rPr>
-          <w:bCs/>
-          <w:sz w:val="23"/>
-          <w:szCs w:val="24"/>
-        </w:rPr>
-        <w:t xml:space="preserve">  /usr/local/nginx   </w:t>
-      </w:r>
-      <w:r>
-        <w:rPr>
-          <w:rFonts w:hint="eastAsia"/>
-          <w:bCs/>
-          <w:sz w:val="23"/>
-          <w:szCs w:val="24"/>
-        </w:rPr>
-        <w:t>//</w:t>
-      </w:r>
-      <w:r>
-        <w:rPr>
-          <w:rFonts w:hint="eastAsia"/>
-          <w:bCs/>
-          <w:sz w:val="23"/>
-          <w:szCs w:val="24"/>
-        </w:rPr>
-        <w:t>查看</w:t>
-      </w:r>
-      <w:r>
-        <w:rPr>
-          <w:rFonts w:hint="eastAsia"/>
-          <w:bCs/>
-          <w:sz w:val="23"/>
-          <w:szCs w:val="24"/>
-        </w:rPr>
-        <w:t>nginx</w:t>
-      </w:r>
-      <w:r>
-        <w:rPr>
-          <w:rFonts w:hint="eastAsia"/>
-          <w:bCs/>
-          <w:sz w:val="23"/>
-          <w:szCs w:val="24"/>
-        </w:rPr>
-        <w:t>安装目录</w:t>
-      </w:r>
-    </w:p>
-    <w:p>
-      <w:pPr>
-        <w:rPr>
-          <w:bCs/>
-          <w:sz w:val="23"/>
-          <w:szCs w:val="24"/>
-        </w:rPr>
-      </w:pPr>
-      <w:r>
-        <w:rPr>
-          <w:rFonts w:hint="eastAsia"/>
-          <w:bCs/>
-          <w:sz w:val="23"/>
-          <w:szCs w:val="24"/>
-        </w:rPr>
-        <w:t>主要目录功能</w:t>
-      </w:r>
-      <w:r>
-        <w:rPr>
-          <w:rFonts w:hint="eastAsia"/>
-          <w:bCs/>
-          <w:sz w:val="23"/>
-          <w:szCs w:val="24"/>
-        </w:rPr>
-        <w:t>:</w:t>
-      </w:r>
-    </w:p>
-    <w:p>
-      <w:pPr>
-        <w:rPr>
-          <w:bCs/>
-          <w:sz w:val="23"/>
-          <w:szCs w:val="24"/>
-        </w:rPr>
-      </w:pPr>
-      <w:r>
-        <w:rPr>
-          <w:rFonts w:hint="eastAsia"/>
-          <w:bCs/>
-          <w:sz w:val="23"/>
-          <w:szCs w:val="24"/>
-        </w:rPr>
-        <w:t>conf</w:t>
-      </w:r>
-      <w:r>
-        <w:rPr>
-          <w:bCs/>
-          <w:sz w:val="23"/>
-          <w:szCs w:val="24"/>
-        </w:rPr>
-        <w:t xml:space="preserve">  //</w:t>
-      </w:r>
-      <w:r>
-        <w:rPr>
-          <w:rFonts w:hint="eastAsia"/>
-          <w:bCs/>
-          <w:sz w:val="23"/>
-          <w:szCs w:val="24"/>
-        </w:rPr>
-        <w:t>存放配置文件</w:t>
-      </w:r>
-    </w:p>
-    <w:p>
-      <w:pPr>
-        <w:rPr>
-          <w:bCs/>
-          <w:sz w:val="23"/>
-          <w:szCs w:val="24"/>
-        </w:rPr>
-      </w:pPr>
-      <w:r>
-        <w:rPr>
-          <w:rFonts w:hint="eastAsia"/>
-          <w:bCs/>
-          <w:sz w:val="23"/>
-          <w:szCs w:val="24"/>
-        </w:rPr>
-        <w:t>html</w:t>
-      </w:r>
-      <w:r>
-        <w:rPr>
-          <w:bCs/>
-          <w:sz w:val="23"/>
-          <w:szCs w:val="24"/>
-        </w:rPr>
-        <w:t xml:space="preserve">  //</w:t>
-      </w:r>
-      <w:r>
-        <w:rPr>
-          <w:rFonts w:hint="eastAsia"/>
-          <w:bCs/>
-          <w:sz w:val="23"/>
-          <w:szCs w:val="24"/>
-        </w:rPr>
-        <w:t>存放网站页面</w:t>
-      </w:r>
-    </w:p>
-    <w:p>
-      <w:pPr>
-        <w:rPr>
-          <w:bCs/>
-          <w:sz w:val="23"/>
-          <w:szCs w:val="24"/>
-        </w:rPr>
-      </w:pPr>
-      <w:r>
-        <w:rPr>
-          <w:rFonts w:hint="eastAsia"/>
-          <w:bCs/>
-          <w:sz w:val="23"/>
-          <w:szCs w:val="24"/>
-        </w:rPr>
-        <w:t>logs</w:t>
-      </w:r>
-      <w:r>
-        <w:rPr>
-          <w:bCs/>
-          <w:sz w:val="23"/>
-          <w:szCs w:val="24"/>
-        </w:rPr>
-        <w:t xml:space="preserve">   </w:t>
-      </w:r>
-      <w:r>
-        <w:rPr>
-          <w:rFonts w:hint="eastAsia"/>
-          <w:bCs/>
-          <w:sz w:val="23"/>
-          <w:szCs w:val="24"/>
-        </w:rPr>
-        <w:t>//</w:t>
-      </w:r>
-      <w:r>
-        <w:rPr>
-          <w:rFonts w:hint="eastAsia"/>
-          <w:bCs/>
-          <w:sz w:val="23"/>
-          <w:szCs w:val="24"/>
-        </w:rPr>
-        <w:t>存放日志</w:t>
-      </w:r>
-    </w:p>
-    <w:p>
-      <w:pPr>
-        <w:rPr>
-          <w:rFonts w:hint="eastAsia"/>
-          <w:bCs/>
-          <w:sz w:val="23"/>
-          <w:szCs w:val="24"/>
-        </w:rPr>
-      </w:pPr>
-      <w:r>
-        <w:rPr>
-          <w:rFonts w:hint="eastAsia"/>
-          <w:bCs/>
-          <w:sz w:val="23"/>
-          <w:szCs w:val="24"/>
-        </w:rPr>
-        <w:t>sbin</w:t>
-      </w:r>
-      <w:r>
-        <w:rPr>
-          <w:bCs/>
-          <w:sz w:val="23"/>
-          <w:szCs w:val="24"/>
-        </w:rPr>
-        <w:t xml:space="preserve">   //</w:t>
-      </w:r>
-      <w:r>
-        <w:rPr>
-          <w:rFonts w:hint="eastAsia"/>
-          <w:bCs/>
-          <w:sz w:val="23"/>
-          <w:szCs w:val="24"/>
-        </w:rPr>
-        <w:t>主程序目录</w:t>
-      </w:r>
-    </w:p>
-    <w:p>
-      <w:pPr>
-        <w:rPr>
-          <w:bCs/>
-          <w:sz w:val="23"/>
-          <w:szCs w:val="24"/>
-        </w:rPr>
-      </w:pPr>
-    </w:p>
-    <w:p>
-      <w:pPr>
-        <w:rPr>
-          <w:bCs/>
-          <w:sz w:val="23"/>
-          <w:szCs w:val="24"/>
-        </w:rPr>
-      </w:pPr>
-      <w:r>
-        <w:rPr>
-          <w:bCs/>
-          <w:sz w:val="23"/>
-          <w:szCs w:val="24"/>
-        </w:rPr>
-        <w:t>useradd nginx -s /sbin/nologin</w:t>
-      </w:r>
-      <w:r>
-        <w:rPr>
-          <w:bCs/>
-          <w:sz w:val="23"/>
-          <w:szCs w:val="24"/>
-        </w:rPr>
-        <w:t xml:space="preserve">   </w:t>
-      </w:r>
-      <w:r>
-        <w:rPr>
-          <w:rFonts w:hint="eastAsia"/>
-          <w:bCs/>
-          <w:sz w:val="23"/>
-          <w:szCs w:val="24"/>
-        </w:rPr>
-        <w:t>//</w:t>
-      </w:r>
-      <w:r>
-        <w:rPr>
-          <w:rFonts w:hint="eastAsia"/>
-          <w:bCs/>
-          <w:sz w:val="23"/>
-          <w:szCs w:val="24"/>
-        </w:rPr>
-        <w:t>创建账户</w:t>
-      </w:r>
-    </w:p>
-    <w:p>
-      <w:pPr>
-        <w:rPr>
-          <w:bCs/>
-          <w:sz w:val="23"/>
-          <w:szCs w:val="24"/>
-        </w:rPr>
-      </w:pPr>
-      <w:r>
-        <w:rPr>
-          <w:bCs/>
-          <w:sz w:val="23"/>
-          <w:szCs w:val="24"/>
-        </w:rPr>
-        <w:t>/usr/local/nginx</w:t>
-      </w:r>
-      <w:r>
-        <w:rPr>
-          <w:rFonts w:hint="eastAsia"/>
-          <w:bCs/>
-          <w:sz w:val="23"/>
-          <w:szCs w:val="24"/>
-        </w:rPr>
-        <w:t>/sbin</w:t>
-      </w:r>
-      <w:r>
-        <w:rPr>
-          <w:bCs/>
-          <w:sz w:val="23"/>
-          <w:szCs w:val="24"/>
-        </w:rPr>
-        <w:t>/nginx</w:t>
-      </w:r>
-      <w:r>
-        <w:rPr>
-          <w:bCs/>
-          <w:sz w:val="23"/>
-          <w:szCs w:val="24"/>
-        </w:rPr>
-        <w:t xml:space="preserve">   //</w:t>
-      </w:r>
-      <w:r>
-        <w:rPr>
-          <w:rFonts w:hint="eastAsia"/>
-          <w:bCs/>
-          <w:sz w:val="23"/>
-          <w:szCs w:val="24"/>
-        </w:rPr>
-        <w:t>开启服务</w:t>
-      </w:r>
-    </w:p>
-    <w:p>
-      <w:pPr>
-        <w:rPr>
-          <w:b/>
-          <w:sz w:val="23"/>
-          <w:szCs w:val="24"/>
-        </w:rPr>
-      </w:pPr>
-    </w:p>
-    <w:p>
-      <w:pPr>
-        <w:rPr>
-          <w:b/>
-          <w:sz w:val="23"/>
-          <w:szCs w:val="24"/>
-        </w:rPr>
-      </w:pPr>
-    </w:p>
-    <w:p>
-      <w:pPr>
-        <w:rPr>
-          <w:b/>
-          <w:sz w:val="23"/>
-          <w:szCs w:val="24"/>
-        </w:rPr>
-      </w:pPr>
-    </w:p>
-    <w:p>
-      <w:pPr>
-        <w:rPr>
-          <w:b/>
-          <w:sz w:val="23"/>
-          <w:szCs w:val="24"/>
-        </w:rPr>
-      </w:pPr>
-    </w:p>
-    <w:p>
-      <w:pPr>
-        <w:rPr>
-          <w:b/>
-          <w:sz w:val="23"/>
-          <w:szCs w:val="24"/>
-        </w:rPr>
-      </w:pPr>
-    </w:p>
-    <w:p>
-      <w:pPr>
-        <w:rPr>
-          <w:b/>
-          <w:sz w:val="23"/>
-          <w:szCs w:val="24"/>
-        </w:rPr>
-      </w:pPr>
-    </w:p>
-    <w:p>
-      <w:pPr>
-        <w:rPr>
-          <w:b/>
-          <w:sz w:val="23"/>
-          <w:szCs w:val="24"/>
-        </w:rPr>
-      </w:pPr>
-    </w:p>
-    <w:p>
-      <w:pPr>
-        <w:rPr>
-          <w:b/>
-          <w:sz w:val="23"/>
-          <w:szCs w:val="24"/>
-        </w:rPr>
-      </w:pPr>
-    </w:p>
-    <w:p>
-      <w:pPr>
-        <w:rPr>
-          <w:b/>
-          <w:sz w:val="23"/>
-          <w:szCs w:val="24"/>
-        </w:rPr>
-      </w:pPr>
-    </w:p>
-    <w:p>
-      <w:pPr>
-        <w:rPr>
-          <w:rFonts w:hint="eastAsia"/>
+        <w:t>的页面目录，会询问是否覆盖</w:t>
+      </w:r>
+      <w:r>
+        <w:rPr>
+          <w:rFonts w:hint="eastAsia"/>
+        </w:rPr>
+        <w:t>index.html</w:t>
+      </w:r>
+      <w:r>
+        <w:rPr>
+          <w:rFonts w:hint="eastAsia"/>
+        </w:rPr>
+        <w:t>，回答</w:t>
+      </w:r>
+      <w:r>
+        <w:rPr>
+          <w:rFonts w:hint="eastAsia"/>
+        </w:rPr>
+        <w:t>y</w:t>
+      </w:r>
+      <w:r>
+        <w:rPr>
+          <w:rFonts w:hint="eastAsia"/>
+        </w:rPr>
+        <w:t>然后使用</w:t>
+      </w:r>
+    </w:p>
+    <w:p>
+      <w:r>
+        <w:rPr>
+          <w:rFonts w:hint="eastAsia"/>
+        </w:rPr>
+        <w:t>浏览器访问</w:t>
+      </w:r>
+      <w:r>
+        <w:rPr>
+          <w:rFonts w:hint="eastAsia"/>
+        </w:rPr>
+        <w:t>192.168.2.5</w:t>
+      </w:r>
+      <w:r>
+        <w:rPr>
+          <w:rFonts w:hint="eastAsia"/>
+        </w:rPr>
+        <w:t>可以看到该网站</w:t>
+      </w:r>
+    </w:p>
+    <w:p>
+      <w:pPr>
+        <w:rPr>
+          <w:bCs/>
+          <w:sz w:val="23"/>
+          <w:szCs w:val="24"/>
+        </w:rPr>
+      </w:pPr>
+    </w:p>
+    <w:p>
+      <w:pPr>
+        <w:rPr>
+          <w:bCs/>
+          <w:sz w:val="23"/>
+          <w:szCs w:val="24"/>
+        </w:rPr>
+      </w:pPr>
+    </w:p>
+    <w:p>
+      <w:pPr>
+        <w:rPr>
+          <w:rFonts w:hint="eastAsia"/>
+          <w:bCs/>
+          <w:sz w:val="23"/>
+          <w:szCs w:val="24"/>
+        </w:rPr>
+      </w:pPr>
+    </w:p>
+    <w:p>
+      <w:pPr>
+        <w:rPr>
+          <w:rFonts w:hint="eastAsia"/>
+          <w:bCs/>
           <w:sz w:val="23"/>
           <w:szCs w:val="24"/>
         </w:rPr>
@@ -4491,6 +5278,18 @@
     <w:basedOn w:val="a0"/>
     <w:rsid w:val="006E7CF9"/>
   </w:style>
+  <w:style w:type="character" w:styleId="af0">
+    <w:name w:val="Unresolved Mention"/>
+    <w:basedOn w:val="a0"/>
+    <w:uiPriority w:val="99"/>
+    <w:semiHidden/>
+    <w:unhideWhenUsed/>
+    <w:rsid w:val="00F74906"/>
+    <w:rPr>
+      <w:color w:val="605E5C"/>
+      <w:shd w:val="clear" w:color="auto" w:fill="E1DFDD"/>
+    </w:rPr>
+  </w:style>
 </w:styles>
 </file>
 

--- a/operation 01.docx
+++ b/operation 01.docx
@@ -115,61 +115,55 @@
     <w:p>
       <w:pPr>
         <w:rPr>
-          <w:bCs/>
-        </w:rPr>
-      </w:pPr>
-      <w:r>
-        <w:rPr>
-          <w:rFonts w:hint="eastAsia"/>
-          <w:bCs/>
+          <w:b/>
+        </w:rPr>
+      </w:pPr>
+      <w:r>
+        <w:rPr>
+          <w:rFonts w:hint="eastAsia"/>
+          <w:b/>
         </w:rPr>
         <w:t>下面使用</w:t>
       </w:r>
       <w:r>
         <w:rPr>
           <w:rFonts w:hint="eastAsia"/>
-          <w:bCs/>
+          <w:b/>
         </w:rPr>
         <w:t>proxy</w:t>
       </w:r>
       <w:r>
         <w:rPr>
           <w:rFonts w:hint="eastAsia"/>
-          <w:bCs/>
+          <w:b/>
         </w:rPr>
         <w:t>主机配置</w:t>
       </w:r>
       <w:r>
         <w:rPr>
           <w:rFonts w:hint="eastAsia"/>
-          <w:bCs/>
+          <w:b/>
         </w:rPr>
         <w:t>nginx</w:t>
       </w:r>
       <w:r>
         <w:rPr>
           <w:rFonts w:hint="eastAsia"/>
-          <w:bCs/>
+          <w:b/>
         </w:rPr>
         <w:t>：</w:t>
       </w:r>
     </w:p>
     <w:p>
       <w:pPr>
-        <w:pStyle w:val="a3"/>
-        <w:numPr>
-          <w:ilvl w:val="0"/>
-          <w:numId w:val="19"/>
-        </w:numPr>
-        <w:ind w:firstLineChars="0"/>
-        <w:rPr>
-          <w:bCs/>
-        </w:rPr>
-      </w:pPr>
-      <w:r>
-        <w:rPr>
-          <w:rFonts w:hint="eastAsia"/>
-          <w:bCs/>
+        <w:rPr>
+          <w:b/>
+        </w:rPr>
+      </w:pPr>
+      <w:r>
+        <w:rPr>
+          <w:rFonts w:hint="eastAsia"/>
+          <w:b/>
         </w:rPr>
         <w:t>准备工作</w:t>
       </w:r>
@@ -597,6 +591,33 @@
         </w:rPr>
         <w:t>网卡设置为开机自启</w:t>
       </w:r>
+      <w:r>
+        <w:rPr>
+          <w:rFonts w:hint="eastAsia"/>
+          <w:bCs/>
+          <w:sz w:val="23"/>
+          <w:szCs w:val="24"/>
+        </w:rPr>
+        <w:t>(</w:t>
+      </w:r>
+      <w:r>
+        <w:rPr>
+          <w:rFonts w:hint="eastAsia"/>
+          <w:bCs/>
+          <w:sz w:val="23"/>
+          <w:szCs w:val="24"/>
+        </w:rPr>
+        <w:t>此处具体网卡名要根据实际填写</w:t>
+      </w:r>
+      <w:r>
+        <w:rPr>
+          <w:rFonts w:hint="eastAsia"/>
+          <w:bCs/>
+          <w:sz w:val="23"/>
+          <w:szCs w:val="24"/>
+        </w:rPr>
+        <w:t>)</w:t>
+      </w:r>
     </w:p>
     <w:p>
       <w:pPr>
@@ -674,34 +695,20 @@
       <w:pPr>
         <w:rPr>
           <w:rFonts w:hint="eastAsia"/>
-          <w:bCs/>
-        </w:rPr>
-      </w:pPr>
-      <w:r>
-        <w:rPr>
-          <w:rFonts w:hint="eastAsia"/>
-          <w:bCs/>
-        </w:rPr>
-        <w:t>2</w:t>
-      </w:r>
-      <w:r>
-        <w:rPr>
-          <w:rFonts w:hint="eastAsia"/>
-          <w:bCs/>
-        </w:rPr>
-        <w:t>，</w:t>
-      </w:r>
-      <w:r>
-        <w:rPr>
-          <w:rFonts w:hint="eastAsia"/>
-          <w:bCs/>
+          <w:b/>
+        </w:rPr>
+      </w:pPr>
+      <w:r>
+        <w:rPr>
+          <w:rFonts w:hint="eastAsia"/>
+          <w:b/>
         </w:rPr>
         <w:t>Nginx</w:t>
       </w:r>
       <w:r>
         <w:rPr>
           <w:rFonts w:hint="eastAsia"/>
-          <w:bCs/>
+          <w:b/>
         </w:rPr>
         <w:t>环境搭建：</w:t>
       </w:r>
@@ -1514,10 +1521,20 @@
           <w:szCs w:val="24"/>
         </w:rPr>
       </w:pPr>
-      <w:r>
-        <w:rPr>
-          <w:rFonts w:hint="eastAsia"/>
-          <w:bCs/>
+    </w:p>
+    <w:p>
+      <w:pPr>
+        <w:rPr>
+          <w:rFonts w:hint="eastAsia"/>
+          <w:b/>
+          <w:sz w:val="23"/>
+          <w:szCs w:val="24"/>
+        </w:rPr>
+      </w:pPr>
+      <w:r>
+        <w:rPr>
+          <w:rFonts w:hint="eastAsia"/>
+          <w:b/>
           <w:sz w:val="23"/>
           <w:szCs w:val="24"/>
         </w:rPr>
@@ -1525,7 +1542,7 @@
       </w:r>
       <w:r>
         <w:rPr>
-          <w:bCs/>
+          <w:b/>
           <w:sz w:val="23"/>
           <w:szCs w:val="24"/>
         </w:rPr>
@@ -1534,7 +1551,7 @@
       <w:r>
         <w:rPr>
           <w:rFonts w:hint="eastAsia"/>
-          <w:bCs/>
+          <w:b/>
           <w:sz w:val="23"/>
           <w:szCs w:val="24"/>
         </w:rPr>
@@ -1543,7 +1560,7 @@
       <w:r>
         <w:rPr>
           <w:rFonts w:hint="eastAsia"/>
-          <w:bCs/>
+          <w:b/>
           <w:sz w:val="23"/>
           <w:szCs w:val="24"/>
         </w:rPr>
@@ -1552,7 +1569,7 @@
       <w:r>
         <w:rPr>
           <w:rFonts w:hint="eastAsia"/>
-          <w:bCs/>
+          <w:b/>
           <w:sz w:val="23"/>
           <w:szCs w:val="24"/>
         </w:rPr>
@@ -1561,7 +1578,7 @@
       <w:r>
         <w:rPr>
           <w:rFonts w:hint="eastAsia"/>
-          <w:bCs/>
+          <w:b/>
           <w:sz w:val="23"/>
           <w:szCs w:val="24"/>
         </w:rPr>
@@ -1571,15 +1588,15 @@
     <w:p>
       <w:pPr>
         <w:rPr>
-          <w:bCs/>
-          <w:sz w:val="23"/>
-          <w:szCs w:val="24"/>
-        </w:rPr>
-      </w:pPr>
-      <w:r>
-        <w:rPr>
-          <w:rFonts w:hint="eastAsia"/>
-          <w:bCs/>
+          <w:b/>
+          <w:sz w:val="23"/>
+          <w:szCs w:val="24"/>
+        </w:rPr>
+      </w:pPr>
+      <w:r>
+        <w:rPr>
+          <w:rFonts w:hint="eastAsia"/>
+          <w:b/>
           <w:sz w:val="23"/>
           <w:szCs w:val="24"/>
         </w:rPr>
@@ -1588,7 +1605,7 @@
       <w:r>
         <w:rPr>
           <w:rFonts w:hint="eastAsia"/>
-          <w:bCs/>
+          <w:b/>
           <w:sz w:val="23"/>
           <w:szCs w:val="24"/>
         </w:rPr>
@@ -1598,15 +1615,15 @@
     <w:p>
       <w:pPr>
         <w:rPr>
-          <w:bCs/>
-          <w:sz w:val="23"/>
-          <w:szCs w:val="24"/>
-        </w:rPr>
-      </w:pPr>
-      <w:r>
-        <w:rPr>
-          <w:rFonts w:hint="eastAsia"/>
-          <w:bCs/>
+          <w:b/>
+          <w:sz w:val="23"/>
+          <w:szCs w:val="24"/>
+        </w:rPr>
+      </w:pPr>
+      <w:r>
+        <w:rPr>
+          <w:rFonts w:hint="eastAsia"/>
+          <w:b/>
           <w:sz w:val="23"/>
           <w:szCs w:val="24"/>
         </w:rPr>
@@ -1614,7 +1631,7 @@
       </w:r>
       <w:r>
         <w:rPr>
-          <w:bCs/>
+          <w:b/>
           <w:sz w:val="23"/>
           <w:szCs w:val="24"/>
         </w:rPr>
@@ -1623,7 +1640,7 @@
       <w:r>
         <w:rPr>
           <w:rFonts w:hint="eastAsia"/>
-          <w:bCs/>
+          <w:b/>
           <w:sz w:val="23"/>
           <w:szCs w:val="24"/>
         </w:rPr>
@@ -1633,15 +1650,15 @@
     <w:p>
       <w:pPr>
         <w:rPr>
-          <w:bCs/>
-          <w:sz w:val="23"/>
-          <w:szCs w:val="24"/>
-        </w:rPr>
-      </w:pPr>
-      <w:r>
-        <w:rPr>
-          <w:rFonts w:hint="eastAsia"/>
-          <w:bCs/>
+          <w:b/>
+          <w:sz w:val="23"/>
+          <w:szCs w:val="24"/>
+        </w:rPr>
+      </w:pPr>
+      <w:r>
+        <w:rPr>
+          <w:rFonts w:hint="eastAsia"/>
+          <w:b/>
           <w:sz w:val="23"/>
           <w:szCs w:val="24"/>
         </w:rPr>
@@ -1649,7 +1666,7 @@
       </w:r>
       <w:r>
         <w:rPr>
-          <w:bCs/>
+          <w:b/>
           <w:sz w:val="23"/>
           <w:szCs w:val="24"/>
         </w:rPr>
@@ -1658,7 +1675,7 @@
       <w:r>
         <w:rPr>
           <w:rFonts w:hint="eastAsia"/>
-          <w:bCs/>
+          <w:b/>
           <w:sz w:val="23"/>
           <w:szCs w:val="24"/>
         </w:rPr>
@@ -1668,15 +1685,15 @@
     <w:p>
       <w:pPr>
         <w:rPr>
-          <w:bCs/>
-          <w:sz w:val="23"/>
-          <w:szCs w:val="24"/>
-        </w:rPr>
-      </w:pPr>
-      <w:r>
-        <w:rPr>
-          <w:rFonts w:hint="eastAsia"/>
-          <w:bCs/>
+          <w:b/>
+          <w:sz w:val="23"/>
+          <w:szCs w:val="24"/>
+        </w:rPr>
+      </w:pPr>
+      <w:r>
+        <w:rPr>
+          <w:rFonts w:hint="eastAsia"/>
+          <w:b/>
           <w:sz w:val="23"/>
           <w:szCs w:val="24"/>
         </w:rPr>
@@ -1684,7 +1701,7 @@
       </w:r>
       <w:r>
         <w:rPr>
-          <w:bCs/>
+          <w:b/>
           <w:sz w:val="23"/>
           <w:szCs w:val="24"/>
         </w:rPr>
@@ -1693,7 +1710,7 @@
       <w:r>
         <w:rPr>
           <w:rFonts w:hint="eastAsia"/>
-          <w:bCs/>
+          <w:b/>
           <w:sz w:val="23"/>
           <w:szCs w:val="24"/>
         </w:rPr>
@@ -1702,7 +1719,7 @@
       <w:r>
         <w:rPr>
           <w:rFonts w:hint="eastAsia"/>
-          <w:bCs/>
+          <w:b/>
           <w:sz w:val="23"/>
           <w:szCs w:val="24"/>
         </w:rPr>
@@ -1713,15 +1730,15 @@
       <w:pPr>
         <w:rPr>
           <w:rFonts w:hint="eastAsia"/>
-          <w:bCs/>
-          <w:sz w:val="23"/>
-          <w:szCs w:val="24"/>
-        </w:rPr>
-      </w:pPr>
-      <w:r>
-        <w:rPr>
-          <w:rFonts w:hint="eastAsia"/>
-          <w:bCs/>
+          <w:b/>
+          <w:sz w:val="23"/>
+          <w:szCs w:val="24"/>
+        </w:rPr>
+      </w:pPr>
+      <w:r>
+        <w:rPr>
+          <w:rFonts w:hint="eastAsia"/>
+          <w:b/>
           <w:sz w:val="23"/>
           <w:szCs w:val="24"/>
         </w:rPr>
@@ -1729,7 +1746,7 @@
       </w:r>
       <w:r>
         <w:rPr>
-          <w:bCs/>
+          <w:b/>
           <w:sz w:val="23"/>
           <w:szCs w:val="24"/>
         </w:rPr>
@@ -1738,7 +1755,7 @@
       <w:r>
         <w:rPr>
           <w:rFonts w:hint="eastAsia"/>
-          <w:bCs/>
+          <w:b/>
           <w:sz w:val="23"/>
           <w:szCs w:val="24"/>
         </w:rPr>
@@ -1768,7 +1785,6 @@
           <w:sz w:val="23"/>
           <w:szCs w:val="24"/>
         </w:rPr>
-        <w:lastRenderedPageBreak/>
         <w:t>useradd nginx -s /sbin/nologin</w:t>
       </w:r>
       <w:r>

--- a/operation 01.docx
+++ b/operation 01.docx
@@ -2498,22 +2498,520 @@
     </w:p>
     <w:p>
       <w:pPr>
-        <w:rPr>
-          <w:bCs/>
-          <w:sz w:val="23"/>
-          <w:szCs w:val="24"/>
-        </w:rPr>
-      </w:pPr>
-    </w:p>
-    <w:p>
-      <w:pPr>
-        <w:rPr>
-          <w:rFonts w:hint="eastAsia"/>
-          <w:bCs/>
-          <w:sz w:val="23"/>
-          <w:szCs w:val="24"/>
-        </w:rPr>
-      </w:pPr>
+        <w:pStyle w:val="a3"/>
+        <w:numPr>
+          <w:ilvl w:val="0"/>
+          <w:numId w:val="20"/>
+        </w:numPr>
+        <w:ind w:firstLineChars="0"/>
+      </w:pPr>
+      <w:r>
+        <w:rPr>
+          <w:rFonts w:hint="eastAsia"/>
+        </w:rPr>
+        <w:t>首先打开</w:t>
+      </w:r>
+      <w:r>
+        <w:rPr>
+          <w:rFonts w:hint="eastAsia"/>
+        </w:rPr>
+        <w:t>nginx</w:t>
+      </w:r>
+      <w:r>
+        <w:rPr>
+          <w:rFonts w:hint="eastAsia"/>
+        </w:rPr>
+        <w:t>主配置文件</w:t>
+      </w:r>
+      <w:r>
+        <w:rPr>
+          <w:rFonts w:hint="eastAsia"/>
+        </w:rPr>
+        <w:t>,</w:t>
+      </w:r>
+      <w:r>
+        <w:rPr>
+          <w:rFonts w:hint="eastAsia"/>
+        </w:rPr>
+        <w:t>在第</w:t>
+      </w:r>
+      <w:r>
+        <w:rPr>
+          <w:rFonts w:hint="eastAsia"/>
+        </w:rPr>
+        <w:t>42</w:t>
+      </w:r>
+      <w:r>
+        <w:rPr>
+          <w:rFonts w:hint="eastAsia"/>
+        </w:rPr>
+        <w:t>行，</w:t>
+      </w:r>
+      <w:r>
+        <w:rPr>
+          <w:rFonts w:hint="eastAsia"/>
+        </w:rPr>
+        <w:t>43</w:t>
+      </w:r>
+      <w:r>
+        <w:rPr>
+          <w:rFonts w:hint="eastAsia"/>
+        </w:rPr>
+        <w:t>行添加</w:t>
+      </w:r>
+    </w:p>
+    <w:p>
+      <w:pPr>
+        <w:rPr>
+          <w:rFonts w:hint="eastAsia"/>
+        </w:rPr>
+      </w:pPr>
+      <w:r>
+        <w:rPr>
+          <w:rFonts w:hint="eastAsia"/>
+        </w:rPr>
+        <w:t>注意</w:t>
+      </w:r>
+      <w:r>
+        <w:rPr>
+          <w:rFonts w:hint="eastAsia"/>
+        </w:rPr>
+        <w:t>:</w:t>
+      </w:r>
+      <w:r>
+        <w:rPr>
+          <w:rFonts w:hint="eastAsia"/>
+        </w:rPr>
+        <w:t>以下操作都在</w:t>
+      </w:r>
+      <w:r>
+        <w:rPr>
+          <w:rFonts w:hint="eastAsia"/>
+        </w:rPr>
+        <w:t>/</w:t>
+      </w:r>
+      <w:r>
+        <w:t>usr/local/nginx</w:t>
+      </w:r>
+      <w:r>
+        <w:rPr>
+          <w:rFonts w:hint="eastAsia"/>
+        </w:rPr>
+        <w:t>目录进行</w:t>
+      </w:r>
+    </w:p>
+    <w:p>
+      <w:pPr>
+        <w:rPr>
+          <w:bCs/>
+          <w:sz w:val="23"/>
+          <w:szCs w:val="24"/>
+        </w:rPr>
+      </w:pPr>
+      <w:r>
+        <w:rPr>
+          <w:bCs/>
+          <w:sz w:val="23"/>
+          <w:szCs w:val="24"/>
+        </w:rPr>
+        <w:t>vim conf/nginx.conf</w:t>
+      </w:r>
+    </w:p>
+    <w:p>
+      <w:pPr>
+        <w:rPr>
+          <w:rFonts w:hint="eastAsia"/>
+        </w:rPr>
+      </w:pPr>
+      <w:r>
+        <w:rPr>
+          <w:bCs/>
+          <w:sz w:val="23"/>
+          <w:szCs w:val="24"/>
+        </w:rPr>
+        <w:t xml:space="preserve">auth_basic </w:t>
+      </w:r>
+      <w:r>
+        <w:rPr>
+          <w:bCs/>
+          <w:sz w:val="23"/>
+          <w:szCs w:val="24"/>
+        </w:rPr>
+        <w:t xml:space="preserve"> </w:t>
+      </w:r>
+      <w:r>
+        <w:rPr>
+          <w:bCs/>
+          <w:sz w:val="23"/>
+          <w:szCs w:val="24"/>
+        </w:rPr>
+        <w:t>"password:";</w:t>
+      </w:r>
+      <w:r>
+        <w:rPr>
+          <w:bCs/>
+          <w:sz w:val="23"/>
+          <w:szCs w:val="24"/>
+        </w:rPr>
+        <w:t xml:space="preserve">  </w:t>
+      </w:r>
+      <w:r>
+        <w:rPr>
+          <w:rFonts w:hint="eastAsia"/>
+        </w:rPr>
+        <w:t>//</w:t>
+      </w:r>
+      <w:r>
+        <w:rPr>
+          <w:rFonts w:hint="eastAsia"/>
+        </w:rPr>
+        <w:t>提示信息，用户登录网站时看到的</w:t>
+      </w:r>
+    </w:p>
+    <w:p>
+      <w:pPr>
+        <w:rPr>
+          <w:bCs/>
+          <w:sz w:val="23"/>
+          <w:szCs w:val="24"/>
+        </w:rPr>
+      </w:pPr>
+      <w:r>
+        <w:rPr>
+          <w:bCs/>
+          <w:sz w:val="23"/>
+          <w:szCs w:val="24"/>
+        </w:rPr>
+        <w:t>auth_basic_user_file</w:t>
+      </w:r>
+      <w:r>
+        <w:rPr>
+          <w:bCs/>
+          <w:sz w:val="23"/>
+          <w:szCs w:val="24"/>
+        </w:rPr>
+        <w:t xml:space="preserve"> </w:t>
+      </w:r>
+      <w:r>
+        <w:rPr>
+          <w:bCs/>
+          <w:sz w:val="23"/>
+          <w:szCs w:val="24"/>
+        </w:rPr>
+        <w:t xml:space="preserve"> "/usr/local/nginx/pass";</w:t>
+      </w:r>
+      <w:r>
+        <w:rPr>
+          <w:bCs/>
+          <w:sz w:val="23"/>
+          <w:szCs w:val="24"/>
+        </w:rPr>
+        <w:t xml:space="preserve">  </w:t>
+      </w:r>
+      <w:r>
+        <w:rPr>
+          <w:rFonts w:hint="eastAsia"/>
+        </w:rPr>
+        <w:t>//</w:t>
+      </w:r>
+      <w:r>
+        <w:rPr>
+          <w:rFonts w:hint="eastAsia"/>
+        </w:rPr>
+        <w:t>存放用户名密码的文件路径</w:t>
+      </w:r>
+    </w:p>
+    <w:p>
+      <w:pPr>
+        <w:rPr>
+          <w:rFonts w:hint="eastAsia"/>
+          <w:bCs/>
+          <w:sz w:val="23"/>
+          <w:szCs w:val="24"/>
+        </w:rPr>
+      </w:pPr>
+    </w:p>
+    <w:p>
+      <w:pPr>
+        <w:rPr>
+          <w:bCs/>
+          <w:sz w:val="23"/>
+          <w:szCs w:val="24"/>
+        </w:rPr>
+      </w:pPr>
+      <w:r>
+        <w:rPr>
+          <w:bCs/>
+          <w:sz w:val="23"/>
+          <w:szCs w:val="24"/>
+        </w:rPr>
+        <w:t>yum -y install httpd-tools</w:t>
+      </w:r>
+      <w:r>
+        <w:rPr>
+          <w:bCs/>
+          <w:sz w:val="23"/>
+          <w:szCs w:val="24"/>
+        </w:rPr>
+        <w:t xml:space="preserve">  </w:t>
+      </w:r>
+      <w:r>
+        <w:rPr>
+          <w:rFonts w:hint="eastAsia"/>
+          <w:bCs/>
+          <w:sz w:val="23"/>
+          <w:szCs w:val="24"/>
+        </w:rPr>
+        <w:t>//</w:t>
+      </w:r>
+      <w:r>
+        <w:rPr>
+          <w:rFonts w:hint="eastAsia"/>
+          <w:bCs/>
+          <w:sz w:val="23"/>
+          <w:szCs w:val="24"/>
+        </w:rPr>
+        <w:t>安装网站工具包</w:t>
+      </w:r>
+      <w:r>
+        <w:rPr>
+          <w:rFonts w:hint="eastAsia"/>
+          <w:bCs/>
+          <w:sz w:val="23"/>
+          <w:szCs w:val="24"/>
+        </w:rPr>
+        <w:t>,</w:t>
+      </w:r>
+      <w:r>
+        <w:rPr>
+          <w:rFonts w:hint="eastAsia"/>
+          <w:bCs/>
+          <w:sz w:val="23"/>
+          <w:szCs w:val="24"/>
+        </w:rPr>
+        <w:t>支持</w:t>
+      </w:r>
+      <w:r>
+        <w:rPr>
+          <w:rFonts w:hint="eastAsia"/>
+          <w:bCs/>
+          <w:sz w:val="23"/>
+          <w:szCs w:val="24"/>
+        </w:rPr>
+        <w:t>ht</w:t>
+      </w:r>
+      <w:r>
+        <w:rPr>
+          <w:bCs/>
+          <w:sz w:val="23"/>
+          <w:szCs w:val="24"/>
+        </w:rPr>
+        <w:t>passwd</w:t>
+      </w:r>
+      <w:r>
+        <w:rPr>
+          <w:rFonts w:hint="eastAsia"/>
+          <w:bCs/>
+          <w:sz w:val="23"/>
+          <w:szCs w:val="24"/>
+        </w:rPr>
+        <w:t>命令</w:t>
+      </w:r>
+    </w:p>
+    <w:p>
+      <w:r>
+        <w:rPr>
+          <w:bCs/>
+          <w:sz w:val="23"/>
+          <w:szCs w:val="24"/>
+        </w:rPr>
+        <w:t xml:space="preserve">htpasswd -c /usr/local/nginx/pass </w:t>
+      </w:r>
+      <w:r>
+        <w:rPr>
+          <w:bCs/>
+          <w:sz w:val="23"/>
+          <w:szCs w:val="24"/>
+        </w:rPr>
+        <w:t xml:space="preserve"> </w:t>
+      </w:r>
+      <w:r>
+        <w:rPr>
+          <w:bCs/>
+          <w:sz w:val="23"/>
+          <w:szCs w:val="24"/>
+        </w:rPr>
+        <w:t>tom</w:t>
+      </w:r>
+      <w:r>
+        <w:rPr>
+          <w:bCs/>
+          <w:sz w:val="23"/>
+          <w:szCs w:val="24"/>
+        </w:rPr>
+        <w:t xml:space="preserve">   </w:t>
+      </w:r>
+      <w:r>
+        <w:rPr>
+          <w:rFonts w:hint="eastAsia"/>
+        </w:rPr>
+        <w:t>//</w:t>
+      </w:r>
+      <w:r>
+        <w:rPr>
+          <w:rFonts w:hint="eastAsia"/>
+        </w:rPr>
+        <w:t>创建网站的用户与密码文件，第</w:t>
+      </w:r>
+      <w:r>
+        <w:rPr>
+          <w:rFonts w:hint="eastAsia"/>
+        </w:rPr>
+        <w:t>1</w:t>
+      </w:r>
+    </w:p>
+    <w:p>
+      <w:pPr>
+        <w:rPr>
+          <w:bCs/>
+          <w:sz w:val="23"/>
+          <w:szCs w:val="24"/>
+        </w:rPr>
+      </w:pPr>
+      <w:r>
+        <w:rPr>
+          <w:rFonts w:hint="eastAsia"/>
+        </w:rPr>
+        <w:t>个用户名为</w:t>
+      </w:r>
+      <w:r>
+        <w:rPr>
+          <w:rFonts w:hint="eastAsia"/>
+        </w:rPr>
+        <w:t>tom</w:t>
+      </w:r>
+      <w:r>
+        <w:rPr>
+          <w:rFonts w:hint="eastAsia"/>
+        </w:rPr>
+        <w:t>（可以自定义），之后输入</w:t>
+      </w:r>
+      <w:r>
+        <w:rPr>
+          <w:rFonts w:hint="eastAsia"/>
+        </w:rPr>
+        <w:t>2</w:t>
+      </w:r>
+      <w:r>
+        <w:rPr>
+          <w:rFonts w:hint="eastAsia"/>
+        </w:rPr>
+        <w:t>次密码</w:t>
+      </w:r>
+    </w:p>
+    <w:p>
+      <w:r>
+        <w:rPr>
+          <w:bCs/>
+          <w:sz w:val="23"/>
+          <w:szCs w:val="24"/>
+        </w:rPr>
+        <w:t>sbin/nginx -s reload</w:t>
+      </w:r>
+      <w:r>
+        <w:rPr>
+          <w:bCs/>
+          <w:sz w:val="23"/>
+          <w:szCs w:val="24"/>
+        </w:rPr>
+        <w:t xml:space="preserve">  </w:t>
+      </w:r>
+      <w:r>
+        <w:rPr>
+          <w:rFonts w:hint="eastAsia"/>
+        </w:rPr>
+        <w:t>//</w:t>
+      </w:r>
+      <w:r>
+        <w:rPr>
+          <w:rFonts w:hint="eastAsia"/>
+        </w:rPr>
+        <w:t>如果</w:t>
+      </w:r>
+      <w:r>
+        <w:rPr>
+          <w:rFonts w:hint="eastAsia"/>
+        </w:rPr>
+        <w:t>nginx</w:t>
+      </w:r>
+      <w:r>
+        <w:rPr>
+          <w:rFonts w:hint="eastAsia"/>
+        </w:rPr>
+        <w:t>服务已经开启</w:t>
+      </w:r>
+      <w:r>
+        <w:rPr>
+          <w:rFonts w:hint="eastAsia"/>
+        </w:rPr>
+        <w:t>,</w:t>
+      </w:r>
+      <w:r>
+        <w:rPr>
+          <w:rFonts w:hint="eastAsia"/>
+        </w:rPr>
+        <w:t>就重加载配</w:t>
+      </w:r>
+      <w:r>
+        <w:rPr>
+          <w:rFonts w:hint="eastAsia"/>
+        </w:rPr>
+        <w:t>,</w:t>
+      </w:r>
+      <w:r>
+        <w:rPr>
+          <w:rFonts w:hint="eastAsia"/>
+        </w:rPr>
+        <w:t>如果未开启</w:t>
+      </w:r>
+      <w:r>
+        <w:rPr>
+          <w:rFonts w:hint="eastAsia"/>
+        </w:rPr>
+        <w:t>,</w:t>
+      </w:r>
+      <w:r>
+        <w:rPr>
+          <w:rFonts w:hint="eastAsia"/>
+        </w:rPr>
+        <w:t>就开启</w:t>
+      </w:r>
+    </w:p>
+    <w:p>
+      <w:r>
+        <w:rPr>
+          <w:rFonts w:hint="eastAsia"/>
+        </w:rPr>
+        <w:t>即可</w:t>
+      </w:r>
+    </w:p>
+    <w:p/>
+    <w:p>
+      <w:r>
+        <w:rPr>
+          <w:rFonts w:hint="eastAsia"/>
+        </w:rPr>
+        <w:t>下课休息</w:t>
+      </w:r>
+      <w:r>
+        <w:rPr>
+          <w:rFonts w:hint="eastAsia"/>
+        </w:rPr>
+        <w:t xml:space="preserve"> </w:t>
+      </w:r>
+      <w:r>
+        <w:t xml:space="preserve"> </w:t>
+      </w:r>
     </w:p>
     <w:p>
       <w:pPr>
@@ -4483,6 +4981,95 @@
     </w:lvl>
   </w:abstractNum>
   <w:abstractNum w:abstractNumId="18" w15:restartNumberingAfterBreak="0">
+    <w:nsid w:val="713435B9"/>
+    <w:multiLevelType w:val="hybridMultilevel"/>
+    <w:tmpl w:val="531A8952"/>
+    <w:lvl w:ilvl="0" w:tplc="298057EC">
+      <w:start w:val="1"/>
+      <w:numFmt w:val="decimal"/>
+      <w:lvlText w:val="%1，"/>
+      <w:lvlJc w:val="left"/>
+      <w:pPr>
+        <w:ind w:left="420" w:hanging="420"/>
+      </w:pPr>
+      <w:rPr>
+        <w:rFonts w:hint="default"/>
+      </w:rPr>
+    </w:lvl>
+    <w:lvl w:ilvl="1" w:tplc="04090019" w:tentative="1">
+      <w:start w:val="1"/>
+      <w:numFmt w:val="lowerLetter"/>
+      <w:lvlText w:val="%2)"/>
+      <w:lvlJc w:val="left"/>
+      <w:pPr>
+        <w:ind w:left="840" w:hanging="420"/>
+      </w:pPr>
+    </w:lvl>
+    <w:lvl w:ilvl="2" w:tplc="0409001B" w:tentative="1">
+      <w:start w:val="1"/>
+      <w:numFmt w:val="lowerRoman"/>
+      <w:lvlText w:val="%3."/>
+      <w:lvlJc w:val="right"/>
+      <w:pPr>
+        <w:ind w:left="1260" w:hanging="420"/>
+      </w:pPr>
+    </w:lvl>
+    <w:lvl w:ilvl="3" w:tplc="0409000F" w:tentative="1">
+      <w:start w:val="1"/>
+      <w:numFmt w:val="decimal"/>
+      <w:lvlText w:val="%4."/>
+      <w:lvlJc w:val="left"/>
+      <w:pPr>
+        <w:ind w:left="1680" w:hanging="420"/>
+      </w:pPr>
+    </w:lvl>
+    <w:lvl w:ilvl="4" w:tplc="04090019" w:tentative="1">
+      <w:start w:val="1"/>
+      <w:numFmt w:val="lowerLetter"/>
+      <w:lvlText w:val="%5)"/>
+      <w:lvlJc w:val="left"/>
+      <w:pPr>
+        <w:ind w:left="2100" w:hanging="420"/>
+      </w:pPr>
+    </w:lvl>
+    <w:lvl w:ilvl="5" w:tplc="0409001B" w:tentative="1">
+      <w:start w:val="1"/>
+      <w:numFmt w:val="lowerRoman"/>
+      <w:lvlText w:val="%6."/>
+      <w:lvlJc w:val="right"/>
+      <w:pPr>
+        <w:ind w:left="2520" w:hanging="420"/>
+      </w:pPr>
+    </w:lvl>
+    <w:lvl w:ilvl="6" w:tplc="0409000F" w:tentative="1">
+      <w:start w:val="1"/>
+      <w:numFmt w:val="decimal"/>
+      <w:lvlText w:val="%7."/>
+      <w:lvlJc w:val="left"/>
+      <w:pPr>
+        <w:ind w:left="2940" w:hanging="420"/>
+      </w:pPr>
+    </w:lvl>
+    <w:lvl w:ilvl="7" w:tplc="04090019" w:tentative="1">
+      <w:start w:val="1"/>
+      <w:numFmt w:val="lowerLetter"/>
+      <w:lvlText w:val="%8)"/>
+      <w:lvlJc w:val="left"/>
+      <w:pPr>
+        <w:ind w:left="3360" w:hanging="420"/>
+      </w:pPr>
+    </w:lvl>
+    <w:lvl w:ilvl="8" w:tplc="0409001B" w:tentative="1">
+      <w:start w:val="1"/>
+      <w:numFmt w:val="lowerRoman"/>
+      <w:lvlText w:val="%9."/>
+      <w:lvlJc w:val="right"/>
+      <w:pPr>
+        <w:ind w:left="3780" w:hanging="420"/>
+      </w:pPr>
+    </w:lvl>
+  </w:abstractNum>
+  <w:abstractNum w:abstractNumId="19" w15:restartNumberingAfterBreak="0">
     <w:nsid w:val="7F0B1F4E"/>
     <w:multiLevelType w:val="hybridMultilevel"/>
     <w:tmpl w:val="49049926"/>
@@ -4640,7 +5227,7 @@
     <w:abstractNumId w:val="2"/>
   </w:num>
   <w:num w:numId="7">
-    <w:abstractNumId w:val="18"/>
+    <w:abstractNumId w:val="19"/>
   </w:num>
   <w:num w:numId="8">
     <w:abstractNumId w:val="3"/>
@@ -4677,6 +5264,9 @@
   </w:num>
   <w:num w:numId="19">
     <w:abstractNumId w:val="5"/>
+  </w:num>
+  <w:num w:numId="20">
+    <w:abstractNumId w:val="18"/>
   </w:num>
 </w:numbering>
 </file>

--- a/operation 01.docx
+++ b/operation 01.docx
@@ -2498,6 +2498,71 @@
     </w:p>
     <w:p>
       <w:pPr>
+        <w:rPr>
+          <w:b/>
+          <w:bCs/>
+        </w:rPr>
+      </w:pPr>
+      <w:r>
+        <w:rPr>
+          <w:rFonts w:hint="eastAsia"/>
+          <w:b/>
+          <w:bCs/>
+        </w:rPr>
+        <w:t>为</w:t>
+      </w:r>
+      <w:r>
+        <w:rPr>
+          <w:rFonts w:hint="eastAsia"/>
+          <w:b/>
+          <w:bCs/>
+        </w:rPr>
+        <w:t>nginx</w:t>
+      </w:r>
+      <w:r>
+        <w:rPr>
+          <w:rFonts w:hint="eastAsia"/>
+          <w:b/>
+          <w:bCs/>
+        </w:rPr>
+        <w:t>增加网站认证功能</w:t>
+      </w:r>
+    </w:p>
+    <w:p>
+      <w:pPr>
+        <w:rPr>
+          <w:rFonts w:hint="eastAsia"/>
+          <w:b/>
+          <w:bCs/>
+        </w:rPr>
+      </w:pPr>
+      <w:r>
+        <w:rPr>
+          <w:rFonts w:hint="eastAsia"/>
+          <w:b/>
+          <w:bCs/>
+        </w:rPr>
+        <w:t>通常情况下网站搭建好之后，只要知道</w:t>
+      </w:r>
+      <w:r>
+        <w:rPr>
+          <w:rFonts w:hint="eastAsia"/>
+          <w:b/>
+          <w:bCs/>
+        </w:rPr>
+        <w:t>ip</w:t>
+      </w:r>
+      <w:r>
+        <w:rPr>
+          <w:rFonts w:hint="eastAsia"/>
+          <w:b/>
+          <w:bCs/>
+        </w:rPr>
+        <w:t>或者域名，那么任何用户都可以访问该网站，如果仅仅想让某些用户访问就可以使用该功能</w:t>
+      </w:r>
+    </w:p>
+    <w:p>
+      <w:pPr>
         <w:pStyle w:val="a3"/>
         <w:numPr>
           <w:ilvl w:val="0"/>
@@ -3011,6 +3076,24 @@
       </w:r>
       <w:r>
         <w:t xml:space="preserve"> </w:t>
+      </w:r>
+      <w:r>
+        <w:t>15</w:t>
+      </w:r>
+      <w:r>
+        <w:rPr>
+          <w:rFonts w:hint="eastAsia"/>
+        </w:rPr>
+        <w:t>:</w:t>
+      </w:r>
+      <w:r>
+        <w:t>05</w:t>
+      </w:r>
+      <w:r>
+        <w:rPr>
+          <w:rFonts w:hint="eastAsia"/>
+        </w:rPr>
+        <w:t>回</w:t>
       </w:r>
     </w:p>
     <w:p>

--- a/operation 01.docx
+++ b/operation 01.docx
@@ -3060,41 +3060,1373 @@
         <w:t>即可</w:t>
       </w:r>
     </w:p>
+    <w:p>
+      <w:r>
+        <w:rPr>
+          <w:rFonts w:hint="eastAsia"/>
+        </w:rPr>
+        <w:t>htpasswd  /usr/local/nginx/pass abc  //</w:t>
+      </w:r>
+      <w:r>
+        <w:rPr>
+          <w:rFonts w:hint="eastAsia"/>
+        </w:rPr>
+        <w:t>追加新账户，无需</w:t>
+      </w:r>
+      <w:r>
+        <w:rPr>
+          <w:rFonts w:hint="eastAsia"/>
+        </w:rPr>
+        <w:t>c</w:t>
+      </w:r>
+      <w:r>
+        <w:rPr>
+          <w:rFonts w:hint="eastAsia"/>
+        </w:rPr>
+        <w:t>选项</w:t>
+      </w:r>
+    </w:p>
+    <w:p>
+      <w:pPr>
+        <w:rPr>
+          <w:bCs/>
+          <w:sz w:val="23"/>
+          <w:szCs w:val="24"/>
+        </w:rPr>
+      </w:pPr>
+    </w:p>
+    <w:p>
+      <w:pPr>
+        <w:rPr>
+          <w:bCs/>
+          <w:sz w:val="23"/>
+          <w:szCs w:val="24"/>
+        </w:rPr>
+      </w:pPr>
+    </w:p>
+    <w:p>
+      <w:pPr>
+        <w:rPr>
+          <w:bCs/>
+          <w:sz w:val="23"/>
+          <w:szCs w:val="24"/>
+        </w:rPr>
+      </w:pPr>
+      <w:r>
+        <w:rPr>
+          <w:rFonts w:hint="eastAsia"/>
+          <w:bCs/>
+          <w:sz w:val="23"/>
+          <w:szCs w:val="24"/>
+        </w:rPr>
+        <w:t>配置</w:t>
+      </w:r>
+      <w:r>
+        <w:rPr>
+          <w:rFonts w:hint="eastAsia"/>
+          <w:bCs/>
+          <w:sz w:val="23"/>
+          <w:szCs w:val="24"/>
+        </w:rPr>
+        <w:t>nginx</w:t>
+      </w:r>
+      <w:r>
+        <w:rPr>
+          <w:rFonts w:hint="eastAsia"/>
+          <w:bCs/>
+          <w:sz w:val="23"/>
+          <w:szCs w:val="24"/>
+        </w:rPr>
+        <w:t>实现虚拟主机</w:t>
+      </w:r>
+    </w:p>
+    <w:p>
+      <w:pPr>
+        <w:rPr>
+          <w:bCs/>
+          <w:sz w:val="23"/>
+          <w:szCs w:val="24"/>
+        </w:rPr>
+      </w:pPr>
+      <w:r>
+        <w:rPr>
+          <w:rFonts w:hint="eastAsia"/>
+          <w:bCs/>
+          <w:sz w:val="23"/>
+          <w:szCs w:val="24"/>
+        </w:rPr>
+        <w:t>回顾虚拟主机</w:t>
+      </w:r>
+    </w:p>
+    <w:p>
+      <w:pPr>
+        <w:rPr>
+          <w:bCs/>
+          <w:sz w:val="23"/>
+          <w:szCs w:val="24"/>
+        </w:rPr>
+      </w:pPr>
+      <w:r>
+        <w:rPr>
+          <w:rFonts w:hint="eastAsia"/>
+          <w:bCs/>
+          <w:sz w:val="23"/>
+          <w:szCs w:val="24"/>
+        </w:rPr>
+        <w:t>httpd</w:t>
+      </w:r>
+      <w:r>
+        <w:rPr>
+          <w:rFonts w:hint="eastAsia"/>
+          <w:bCs/>
+          <w:sz w:val="23"/>
+          <w:szCs w:val="24"/>
+        </w:rPr>
+        <w:t>中配置</w:t>
+      </w:r>
+      <w:r>
+        <w:rPr>
+          <w:rFonts w:hint="eastAsia"/>
+          <w:bCs/>
+          <w:sz w:val="23"/>
+          <w:szCs w:val="24"/>
+        </w:rPr>
+        <w:t>:</w:t>
+      </w:r>
+    </w:p>
+    <w:p>
+      <w:pPr>
+        <w:rPr>
+          <w:bCs/>
+          <w:sz w:val="23"/>
+          <w:szCs w:val="24"/>
+        </w:rPr>
+      </w:pPr>
+      <w:r>
+        <w:rPr>
+          <w:rFonts w:hint="eastAsia"/>
+          <w:bCs/>
+          <w:sz w:val="23"/>
+          <w:szCs w:val="24"/>
+        </w:rPr>
+        <w:t>&lt;</w:t>
+      </w:r>
+      <w:r>
+        <w:rPr>
+          <w:bCs/>
+          <w:sz w:val="23"/>
+          <w:szCs w:val="24"/>
+        </w:rPr>
+        <w:t>virtualhost *:80&gt;</w:t>
+      </w:r>
+    </w:p>
+    <w:p>
+      <w:pPr>
+        <w:ind w:firstLine="465"/>
+        <w:rPr>
+          <w:bCs/>
+          <w:sz w:val="23"/>
+          <w:szCs w:val="24"/>
+        </w:rPr>
+      </w:pPr>
+      <w:r>
+        <w:rPr>
+          <w:bCs/>
+          <w:sz w:val="23"/>
+          <w:szCs w:val="24"/>
+        </w:rPr>
+        <w:t xml:space="preserve">servername </w:t>
+      </w:r>
+      <w:hyperlink r:id="rId9" w:history="1">
+        <w:r>
+          <w:rPr>
+            <w:rStyle w:val="af"/>
+            <w:bCs/>
+            <w:sz w:val="23"/>
+            <w:szCs w:val="24"/>
+          </w:rPr>
+          <w:t>www.a.com</w:t>
+        </w:r>
+      </w:hyperlink>
+    </w:p>
+    <w:p>
+      <w:pPr>
+        <w:ind w:firstLine="465"/>
+        <w:rPr>
+          <w:rFonts w:hint="eastAsia"/>
+          <w:bCs/>
+          <w:sz w:val="23"/>
+          <w:szCs w:val="24"/>
+        </w:rPr>
+      </w:pPr>
+      <w:r>
+        <w:rPr>
+          <w:rFonts w:hint="eastAsia"/>
+          <w:bCs/>
+          <w:sz w:val="23"/>
+          <w:szCs w:val="24"/>
+        </w:rPr>
+        <w:lastRenderedPageBreak/>
+        <w:t>d</w:t>
+      </w:r>
+      <w:r>
+        <w:rPr>
+          <w:bCs/>
+          <w:sz w:val="23"/>
+          <w:szCs w:val="24"/>
+        </w:rPr>
+        <w:t>ocumentroot /var/www/html</w:t>
+      </w:r>
+    </w:p>
+    <w:p>
+      <w:pPr>
+        <w:rPr>
+          <w:bCs/>
+          <w:sz w:val="23"/>
+          <w:szCs w:val="24"/>
+        </w:rPr>
+      </w:pPr>
+      <w:r>
+        <w:rPr>
+          <w:rFonts w:hint="eastAsia"/>
+          <w:bCs/>
+          <w:sz w:val="23"/>
+          <w:szCs w:val="24"/>
+        </w:rPr>
+        <w:t>&lt;/v</w:t>
+      </w:r>
+      <w:r>
+        <w:rPr>
+          <w:bCs/>
+          <w:sz w:val="23"/>
+          <w:szCs w:val="24"/>
+        </w:rPr>
+        <w:t>irtualhost</w:t>
+      </w:r>
+      <w:r>
+        <w:rPr>
+          <w:rFonts w:hint="eastAsia"/>
+          <w:bCs/>
+          <w:sz w:val="23"/>
+          <w:szCs w:val="24"/>
+        </w:rPr>
+        <w:t>&gt;</w:t>
+      </w:r>
+    </w:p>
+    <w:p>
+      <w:pPr>
+        <w:rPr>
+          <w:bCs/>
+          <w:sz w:val="23"/>
+          <w:szCs w:val="24"/>
+        </w:rPr>
+      </w:pPr>
+      <w:r>
+        <w:rPr>
+          <w:rFonts w:hint="eastAsia"/>
+          <w:bCs/>
+          <w:sz w:val="23"/>
+          <w:szCs w:val="24"/>
+        </w:rPr>
+        <w:t>&lt;</w:t>
+      </w:r>
+      <w:r>
+        <w:rPr>
+          <w:bCs/>
+          <w:sz w:val="23"/>
+          <w:szCs w:val="24"/>
+        </w:rPr>
+        <w:t>virtualhost *:80&gt;</w:t>
+      </w:r>
+    </w:p>
+    <w:p>
+      <w:pPr>
+        <w:ind w:firstLine="465"/>
+        <w:rPr>
+          <w:bCs/>
+          <w:sz w:val="23"/>
+          <w:szCs w:val="24"/>
+        </w:rPr>
+      </w:pPr>
+      <w:r>
+        <w:rPr>
+          <w:bCs/>
+          <w:sz w:val="23"/>
+          <w:szCs w:val="24"/>
+        </w:rPr>
+        <w:t xml:space="preserve">servername </w:t>
+      </w:r>
+      <w:hyperlink r:id="rId10" w:history="1">
+        <w:r>
+          <w:rPr>
+            <w:rStyle w:val="af"/>
+            <w:bCs/>
+            <w:sz w:val="23"/>
+            <w:szCs w:val="24"/>
+          </w:rPr>
+          <w:t>www.</w:t>
+        </w:r>
+        <w:r>
+          <w:rPr>
+            <w:rStyle w:val="af"/>
+            <w:bCs/>
+            <w:sz w:val="23"/>
+            <w:szCs w:val="24"/>
+          </w:rPr>
+          <w:t>b</w:t>
+        </w:r>
+        <w:r>
+          <w:rPr>
+            <w:rStyle w:val="af"/>
+            <w:bCs/>
+            <w:sz w:val="23"/>
+            <w:szCs w:val="24"/>
+          </w:rPr>
+          <w:t>.com</w:t>
+        </w:r>
+      </w:hyperlink>
+    </w:p>
+    <w:p>
+      <w:pPr>
+        <w:ind w:firstLine="465"/>
+        <w:rPr>
+          <w:rFonts w:hint="eastAsia"/>
+          <w:bCs/>
+          <w:sz w:val="23"/>
+          <w:szCs w:val="24"/>
+        </w:rPr>
+      </w:pPr>
+      <w:r>
+        <w:rPr>
+          <w:rFonts w:hint="eastAsia"/>
+          <w:bCs/>
+          <w:sz w:val="23"/>
+          <w:szCs w:val="24"/>
+        </w:rPr>
+        <w:t>d</w:t>
+      </w:r>
+      <w:r>
+        <w:rPr>
+          <w:bCs/>
+          <w:sz w:val="23"/>
+          <w:szCs w:val="24"/>
+        </w:rPr>
+        <w:t>ocumentroot /var/www/html</w:t>
+      </w:r>
+      <w:r>
+        <w:rPr>
+          <w:bCs/>
+          <w:sz w:val="23"/>
+          <w:szCs w:val="24"/>
+        </w:rPr>
+        <w:t>2</w:t>
+      </w:r>
+    </w:p>
+    <w:p>
+      <w:pPr>
+        <w:rPr>
+          <w:bCs/>
+          <w:sz w:val="23"/>
+          <w:szCs w:val="24"/>
+        </w:rPr>
+      </w:pPr>
+      <w:r>
+        <w:rPr>
+          <w:rFonts w:hint="eastAsia"/>
+          <w:bCs/>
+          <w:sz w:val="23"/>
+          <w:szCs w:val="24"/>
+        </w:rPr>
+        <w:t>&lt;/v</w:t>
+      </w:r>
+      <w:r>
+        <w:rPr>
+          <w:bCs/>
+          <w:sz w:val="23"/>
+          <w:szCs w:val="24"/>
+        </w:rPr>
+        <w:t>irtualhost</w:t>
+      </w:r>
+      <w:r>
+        <w:rPr>
+          <w:rFonts w:hint="eastAsia"/>
+          <w:bCs/>
+          <w:sz w:val="23"/>
+          <w:szCs w:val="24"/>
+        </w:rPr>
+        <w:t>&gt;</w:t>
+      </w:r>
+    </w:p>
+    <w:p>
+      <w:pPr>
+        <w:rPr>
+          <w:bCs/>
+          <w:sz w:val="23"/>
+          <w:szCs w:val="24"/>
+        </w:rPr>
+      </w:pPr>
+    </w:p>
+    <w:p>
+      <w:pPr>
+        <w:rPr>
+          <w:bCs/>
+          <w:sz w:val="23"/>
+          <w:szCs w:val="24"/>
+        </w:rPr>
+      </w:pPr>
+      <w:r>
+        <w:rPr>
+          <w:rFonts w:hint="eastAsia"/>
+          <w:bCs/>
+          <w:sz w:val="23"/>
+          <w:szCs w:val="24"/>
+        </w:rPr>
+        <w:t>n</w:t>
+      </w:r>
+      <w:r>
+        <w:rPr>
+          <w:bCs/>
+          <w:sz w:val="23"/>
+          <w:szCs w:val="24"/>
+        </w:rPr>
+        <w:t xml:space="preserve">ginx </w:t>
+      </w:r>
+      <w:r>
+        <w:rPr>
+          <w:rFonts w:hint="eastAsia"/>
+          <w:bCs/>
+          <w:sz w:val="23"/>
+          <w:szCs w:val="24"/>
+        </w:rPr>
+        <w:t>虚拟主机</w:t>
+      </w:r>
+    </w:p>
+    <w:p>
+      <w:pPr>
+        <w:rPr>
+          <w:bCs/>
+          <w:sz w:val="23"/>
+          <w:szCs w:val="24"/>
+        </w:rPr>
+      </w:pPr>
+      <w:r>
+        <w:rPr>
+          <w:rFonts w:hint="eastAsia"/>
+          <w:bCs/>
+          <w:sz w:val="23"/>
+          <w:szCs w:val="24"/>
+        </w:rPr>
+        <w:t>h</w:t>
+      </w:r>
+      <w:r>
+        <w:rPr>
+          <w:bCs/>
+          <w:sz w:val="23"/>
+          <w:szCs w:val="24"/>
+        </w:rPr>
+        <w:t>ttp {</w:t>
+      </w:r>
+    </w:p>
+    <w:p>
+      <w:pPr>
+        <w:rPr>
+          <w:rFonts w:hint="eastAsia"/>
+          <w:bCs/>
+          <w:sz w:val="23"/>
+          <w:szCs w:val="24"/>
+        </w:rPr>
+      </w:pPr>
+      <w:r>
+        <w:rPr>
+          <w:bCs/>
+          <w:sz w:val="23"/>
+          <w:szCs w:val="24"/>
+        </w:rPr>
+        <w:tab/>
+        <w:t>server {</w:t>
+      </w:r>
+    </w:p>
+    <w:p>
+      <w:pPr>
+        <w:rPr>
+          <w:bCs/>
+          <w:sz w:val="23"/>
+          <w:szCs w:val="24"/>
+        </w:rPr>
+      </w:pPr>
+      <w:r>
+        <w:rPr>
+          <w:bCs/>
+          <w:sz w:val="23"/>
+          <w:szCs w:val="24"/>
+        </w:rPr>
+        <w:tab/>
+        <w:t>listen :80;</w:t>
+      </w:r>
+    </w:p>
+    <w:p>
+      <w:pPr>
+        <w:rPr>
+          <w:rFonts w:hint="eastAsia"/>
+          <w:bCs/>
+          <w:sz w:val="23"/>
+          <w:szCs w:val="24"/>
+        </w:rPr>
+      </w:pPr>
+      <w:r>
+        <w:rPr>
+          <w:bCs/>
+          <w:sz w:val="23"/>
+          <w:szCs w:val="24"/>
+        </w:rPr>
+        <w:tab/>
+        <w:t>server_name www.a.com</w:t>
+      </w:r>
+      <w:r>
+        <w:rPr>
+          <w:bCs/>
+          <w:sz w:val="23"/>
+          <w:szCs w:val="24"/>
+        </w:rPr>
+        <w:t>;</w:t>
+      </w:r>
+    </w:p>
+    <w:p>
+      <w:pPr>
+        <w:ind w:firstLine="465"/>
+        <w:rPr>
+          <w:bCs/>
+          <w:sz w:val="23"/>
+          <w:szCs w:val="24"/>
+        </w:rPr>
+      </w:pPr>
+      <w:r>
+        <w:rPr>
+          <w:bCs/>
+          <w:sz w:val="23"/>
+          <w:szCs w:val="24"/>
+        </w:rPr>
+        <w:t>root html;</w:t>
+      </w:r>
+    </w:p>
+    <w:p>
+      <w:pPr>
+        <w:ind w:firstLine="465"/>
+        <w:rPr>
+          <w:rFonts w:hint="eastAsia"/>
+          <w:bCs/>
+          <w:sz w:val="23"/>
+          <w:szCs w:val="24"/>
+        </w:rPr>
+      </w:pPr>
+      <w:r>
+        <w:rPr>
+          <w:rFonts w:hint="eastAsia"/>
+          <w:bCs/>
+          <w:sz w:val="23"/>
+          <w:szCs w:val="24"/>
+        </w:rPr>
+        <w:t>i</w:t>
+      </w:r>
+      <w:r>
+        <w:rPr>
+          <w:bCs/>
+          <w:sz w:val="23"/>
+          <w:szCs w:val="24"/>
+        </w:rPr>
+        <w:t>ndex index.html index.htm;</w:t>
+      </w:r>
+    </w:p>
+    <w:p>
+      <w:pPr>
+        <w:rPr>
+          <w:bCs/>
+          <w:sz w:val="23"/>
+          <w:szCs w:val="24"/>
+        </w:rPr>
+      </w:pPr>
+      <w:r>
+        <w:rPr>
+          <w:rFonts w:hint="eastAsia"/>
+          <w:bCs/>
+          <w:sz w:val="23"/>
+          <w:szCs w:val="24"/>
+        </w:rPr>
+        <w:t>}</w:t>
+      </w:r>
+    </w:p>
+    <w:p>
+      <w:pPr>
+        <w:rPr>
+          <w:rFonts w:hint="eastAsia"/>
+          <w:bCs/>
+          <w:sz w:val="23"/>
+          <w:szCs w:val="24"/>
+        </w:rPr>
+      </w:pPr>
+      <w:r>
+        <w:rPr>
+          <w:bCs/>
+          <w:sz w:val="23"/>
+          <w:szCs w:val="24"/>
+        </w:rPr>
+        <w:tab/>
+        <w:t>server {</w:t>
+      </w:r>
+    </w:p>
+    <w:p>
+      <w:pPr>
+        <w:rPr>
+          <w:bCs/>
+          <w:sz w:val="23"/>
+          <w:szCs w:val="24"/>
+        </w:rPr>
+      </w:pPr>
+      <w:r>
+        <w:rPr>
+          <w:bCs/>
+          <w:sz w:val="23"/>
+          <w:szCs w:val="24"/>
+        </w:rPr>
+        <w:tab/>
+        <w:t>listen :80;</w:t>
+      </w:r>
+    </w:p>
+    <w:p>
+      <w:pPr>
+        <w:rPr>
+          <w:rFonts w:hint="eastAsia"/>
+          <w:bCs/>
+          <w:sz w:val="23"/>
+          <w:szCs w:val="24"/>
+        </w:rPr>
+      </w:pPr>
+      <w:r>
+        <w:rPr>
+          <w:bCs/>
+          <w:sz w:val="23"/>
+          <w:szCs w:val="24"/>
+        </w:rPr>
+        <w:tab/>
+        <w:t>server_name www.</w:t>
+      </w:r>
+      <w:r>
+        <w:rPr>
+          <w:bCs/>
+          <w:sz w:val="23"/>
+          <w:szCs w:val="24"/>
+        </w:rPr>
+        <w:t>b</w:t>
+      </w:r>
+      <w:r>
+        <w:rPr>
+          <w:bCs/>
+          <w:sz w:val="23"/>
+          <w:szCs w:val="24"/>
+        </w:rPr>
+        <w:t>.com</w:t>
+      </w:r>
+      <w:r>
+        <w:rPr>
+          <w:bCs/>
+          <w:sz w:val="23"/>
+          <w:szCs w:val="24"/>
+        </w:rPr>
+        <w:t>;</w:t>
+      </w:r>
+    </w:p>
+    <w:p>
+      <w:pPr>
+        <w:ind w:firstLine="465"/>
+        <w:rPr>
+          <w:bCs/>
+          <w:sz w:val="23"/>
+          <w:szCs w:val="24"/>
+        </w:rPr>
+      </w:pPr>
+      <w:r>
+        <w:rPr>
+          <w:bCs/>
+          <w:sz w:val="23"/>
+          <w:szCs w:val="24"/>
+        </w:rPr>
+        <w:t>root html</w:t>
+      </w:r>
+      <w:r>
+        <w:rPr>
+          <w:bCs/>
+          <w:sz w:val="23"/>
+          <w:szCs w:val="24"/>
+        </w:rPr>
+        <w:t>2</w:t>
+      </w:r>
+      <w:r>
+        <w:rPr>
+          <w:bCs/>
+          <w:sz w:val="23"/>
+          <w:szCs w:val="24"/>
+        </w:rPr>
+        <w:t>;</w:t>
+      </w:r>
+    </w:p>
+    <w:p>
+      <w:pPr>
+        <w:ind w:firstLine="465"/>
+        <w:rPr>
+          <w:rFonts w:hint="eastAsia"/>
+          <w:bCs/>
+          <w:sz w:val="23"/>
+          <w:szCs w:val="24"/>
+        </w:rPr>
+      </w:pPr>
+      <w:r>
+        <w:rPr>
+          <w:rFonts w:hint="eastAsia"/>
+          <w:bCs/>
+          <w:sz w:val="23"/>
+          <w:szCs w:val="24"/>
+        </w:rPr>
+        <w:t>i</w:t>
+      </w:r>
+      <w:r>
+        <w:rPr>
+          <w:bCs/>
+          <w:sz w:val="23"/>
+          <w:szCs w:val="24"/>
+        </w:rPr>
+        <w:t>ndex index.html index.htm;</w:t>
+      </w:r>
+    </w:p>
+    <w:p>
+      <w:pPr>
+        <w:rPr>
+          <w:rFonts w:hint="eastAsia"/>
+          <w:bCs/>
+          <w:sz w:val="23"/>
+          <w:szCs w:val="24"/>
+        </w:rPr>
+      </w:pPr>
+      <w:r>
+        <w:rPr>
+          <w:rFonts w:hint="eastAsia"/>
+          <w:bCs/>
+          <w:sz w:val="23"/>
+          <w:szCs w:val="24"/>
+        </w:rPr>
+        <w:t>}</w:t>
+      </w:r>
+    </w:p>
+    <w:p>
+      <w:pPr>
+        <w:rPr>
+          <w:bCs/>
+          <w:sz w:val="23"/>
+          <w:szCs w:val="24"/>
+        </w:rPr>
+      </w:pPr>
+      <w:r>
+        <w:rPr>
+          <w:rFonts w:hint="eastAsia"/>
+          <w:bCs/>
+          <w:sz w:val="23"/>
+          <w:szCs w:val="24"/>
+        </w:rPr>
+        <w:t>}</w:t>
+      </w:r>
+    </w:p>
+    <w:p>
+      <w:pPr>
+        <w:rPr>
+          <w:rFonts w:hint="eastAsia"/>
+          <w:bCs/>
+          <w:sz w:val="23"/>
+          <w:szCs w:val="24"/>
+        </w:rPr>
+      </w:pPr>
+    </w:p>
+    <w:p>
+      <w:pPr>
+        <w:rPr>
+          <w:b/>
+          <w:bCs/>
+        </w:rPr>
+      </w:pPr>
+      <w:r>
+        <w:rPr>
+          <w:rFonts w:hint="eastAsia"/>
+          <w:b/>
+          <w:bCs/>
+        </w:rPr>
+        <w:t>创建</w:t>
+      </w:r>
+      <w:r>
+        <w:rPr>
+          <w:rFonts w:hint="eastAsia"/>
+          <w:b/>
+          <w:bCs/>
+        </w:rPr>
+        <w:t>nginx</w:t>
+      </w:r>
+      <w:r>
+        <w:rPr>
+          <w:rFonts w:hint="eastAsia"/>
+          <w:b/>
+          <w:bCs/>
+        </w:rPr>
+        <w:t>的虚拟主机</w:t>
+      </w:r>
+    </w:p>
+    <w:p>
+      <w:r>
+        <w:rPr>
+          <w:rFonts w:hint="eastAsia"/>
+        </w:rPr>
+        <w:t>1</w:t>
+      </w:r>
+      <w:r>
+        <w:rPr>
+          <w:rFonts w:hint="eastAsia"/>
+        </w:rPr>
+        <w:t>，修改主配置文件，在</w:t>
+      </w:r>
+      <w:r>
+        <w:rPr>
+          <w:rFonts w:hint="eastAsia"/>
+        </w:rPr>
+        <w:t>34~39</w:t>
+      </w:r>
+      <w:r>
+        <w:rPr>
+          <w:rFonts w:hint="eastAsia"/>
+        </w:rPr>
+        <w:t>行开始添加以下内容</w:t>
+      </w:r>
+    </w:p>
+    <w:p>
+      <w:r>
+        <w:t>34     server {</w:t>
+      </w:r>
+    </w:p>
+    <w:p>
+      <w:r>
+        <w:rPr>
+          <w:rFonts w:hint="eastAsia"/>
+        </w:rPr>
+        <w:t>35         listen 80;   //</w:t>
+      </w:r>
+      <w:r>
+        <w:rPr>
+          <w:rFonts w:hint="eastAsia"/>
+        </w:rPr>
+        <w:t>监听端口</w:t>
+      </w:r>
+    </w:p>
+    <w:p>
+      <w:r>
+        <w:rPr>
+          <w:rFonts w:hint="eastAsia"/>
+        </w:rPr>
+        <w:t>36         server_name www.b.com;   //</w:t>
+      </w:r>
+      <w:r>
+        <w:rPr>
+          <w:rFonts w:hint="eastAsia"/>
+        </w:rPr>
+        <w:t>域名</w:t>
+      </w:r>
+    </w:p>
+    <w:p>
+      <w:r>
+        <w:rPr>
+          <w:rFonts w:hint="eastAsia"/>
+        </w:rPr>
+        <w:t>37         root b;  //</w:t>
+      </w:r>
+      <w:r>
+        <w:rPr>
+          <w:rFonts w:hint="eastAsia"/>
+        </w:rPr>
+        <w:t>网页文件存放地</w:t>
+      </w:r>
+    </w:p>
+    <w:p>
+      <w:r>
+        <w:rPr>
+          <w:rFonts w:hint="eastAsia"/>
+        </w:rPr>
+        <w:t>38         index index.html</w:t>
+      </w:r>
+      <w:r>
+        <w:t xml:space="preserve"> index.htm</w:t>
+      </w:r>
+      <w:r>
+        <w:rPr>
+          <w:rFonts w:hint="eastAsia"/>
+        </w:rPr>
+        <w:t>;  //</w:t>
+      </w:r>
+      <w:r>
+        <w:rPr>
+          <w:rFonts w:hint="eastAsia"/>
+        </w:rPr>
+        <w:t>默认页文件名</w:t>
+      </w:r>
+    </w:p>
+    <w:p>
+      <w:r>
+        <w:t>39      }</w:t>
+      </w:r>
+    </w:p>
     <w:p/>
     <w:p>
       <w:r>
         <w:rPr>
           <w:rFonts w:hint="eastAsia"/>
         </w:rPr>
-        <w:t>下课休息</w:t>
-      </w:r>
-      <w:r>
-        <w:rPr>
-          <w:rFonts w:hint="eastAsia"/>
-        </w:rPr>
+        <w:t>另外要把原本的虚拟主机的</w:t>
+      </w:r>
+      <w:r>
+        <w:rPr>
+          <w:rFonts w:hint="eastAsia"/>
+        </w:rPr>
+        <w:t>localhost</w:t>
+      </w:r>
+      <w:r>
         <w:t xml:space="preserve"> </w:t>
       </w:r>
       <w:r>
+        <w:rPr>
+          <w:rFonts w:hint="eastAsia"/>
+        </w:rPr>
+        <w:t>修改为</w:t>
+      </w:r>
+      <w:r>
+        <w:rPr>
+          <w:rFonts w:hint="eastAsia"/>
+        </w:rPr>
         <w:t xml:space="preserve"> </w:t>
       </w:r>
-      <w:r>
-        <w:t>15</w:t>
-      </w:r>
-      <w:r>
-        <w:rPr>
-          <w:rFonts w:hint="eastAsia"/>
-        </w:rPr>
-        <w:t>:</w:t>
-      </w:r>
-      <w:r>
-        <w:t>05</w:t>
-      </w:r>
-      <w:r>
-        <w:rPr>
-          <w:rFonts w:hint="eastAsia"/>
-        </w:rPr>
-        <w:t>回</w:t>
-      </w:r>
+      <w:hyperlink r:id="rId11" w:history="1">
+        <w:r>
+          <w:rPr>
+            <w:rStyle w:val="af"/>
+          </w:rPr>
+          <w:t>www.a.com</w:t>
+        </w:r>
+      </w:hyperlink>
+    </w:p>
+    <w:p>
+      <w:r>
+        <w:rPr>
+          <w:rFonts w:hint="eastAsia"/>
+        </w:rPr>
+        <w:t>s</w:t>
+      </w:r>
+      <w:r>
+        <w:t xml:space="preserve">bin/nginx -s reload  </w:t>
+      </w:r>
+      <w:r>
+        <w:rPr>
+          <w:rFonts w:hint="eastAsia"/>
+        </w:rPr>
+        <w:t>/</w:t>
+      </w:r>
+      <w:r>
+        <w:t>/</w:t>
+      </w:r>
+      <w:r>
+        <w:rPr>
+          <w:rFonts w:hint="eastAsia"/>
+        </w:rPr>
+        <w:t>重加载配置</w:t>
+      </w:r>
+    </w:p>
+    <w:p>
+      <w:pPr>
+        <w:rPr>
+          <w:rFonts w:hint="eastAsia"/>
+          <w:bCs/>
+          <w:sz w:val="23"/>
+          <w:szCs w:val="24"/>
+        </w:rPr>
+      </w:pPr>
+    </w:p>
+    <w:p>
+      <w:pPr>
+        <w:rPr>
+          <w:b/>
+          <w:bCs/>
+        </w:rPr>
+      </w:pPr>
+      <w:r>
+        <w:rPr>
+          <w:rFonts w:hint="eastAsia"/>
+          <w:b/>
+          <w:bCs/>
+        </w:rPr>
+        <w:t>2</w:t>
+      </w:r>
+      <w:r>
+        <w:rPr>
+          <w:rFonts w:hint="eastAsia"/>
+          <w:b/>
+          <w:bCs/>
+        </w:rPr>
+        <w:t>，准备测试页面</w:t>
+      </w:r>
+    </w:p>
+    <w:p>
+      <w:r>
+        <w:t>cd  /usr/local/nginx</w:t>
+      </w:r>
+    </w:p>
+    <w:p>
+      <w:r>
+        <w:rPr>
+          <w:rFonts w:hint="eastAsia"/>
+        </w:rPr>
+        <w:t>mkdir b  //</w:t>
+      </w:r>
+      <w:r>
+        <w:rPr>
+          <w:rFonts w:hint="eastAsia"/>
+        </w:rPr>
+        <w:t>创建</w:t>
+      </w:r>
+      <w:r>
+        <w:rPr>
+          <w:rFonts w:hint="eastAsia"/>
+        </w:rPr>
+        <w:t>b</w:t>
+      </w:r>
+      <w:r>
+        <w:rPr>
+          <w:rFonts w:hint="eastAsia"/>
+        </w:rPr>
+        <w:t>网站的页面存放目录</w:t>
+      </w:r>
+    </w:p>
+    <w:p>
+      <w:r>
+        <w:t>echo "</w:t>
+      </w:r>
+      <w:r>
+        <w:t xml:space="preserve"> </w:t>
+      </w:r>
+      <w:r>
+        <w:t>nginx</w:t>
+      </w:r>
+      <w:r>
+        <w:t xml:space="preserve"> </w:t>
+      </w:r>
+      <w:r>
+        <w:t>web</w:t>
+      </w:r>
+      <w:r>
+        <w:t xml:space="preserve"> </w:t>
+      </w:r>
+      <w:r>
+        <w:t xml:space="preserve">A~~~" &gt; html/index.html   </w:t>
+      </w:r>
+    </w:p>
+    <w:p>
+      <w:r>
+        <w:t>echo "</w:t>
+      </w:r>
+      <w:r>
+        <w:t xml:space="preserve"> </w:t>
+      </w:r>
+      <w:r>
+        <w:t>nginx</w:t>
+      </w:r>
+      <w:r>
+        <w:t xml:space="preserve"> </w:t>
+      </w:r>
+      <w:r>
+        <w:t>web</w:t>
+      </w:r>
+      <w:r>
+        <w:t xml:space="preserve"> </w:t>
+      </w:r>
+      <w:r>
+        <w:t>B~~~" &gt; b/index.html</w:t>
+      </w:r>
+    </w:p>
+    <w:p/>
+    <w:p>
+      <w:r>
+        <w:rPr>
+          <w:rFonts w:hint="eastAsia"/>
+        </w:rPr>
+        <w:t xml:space="preserve">vim /etc/hosts  </w:t>
+      </w:r>
+      <w:r>
+        <w:rPr>
+          <w:rFonts w:hint="eastAsia"/>
+        </w:rPr>
+        <w:t>添加域名与</w:t>
+      </w:r>
+      <w:r>
+        <w:rPr>
+          <w:rFonts w:hint="eastAsia"/>
+        </w:rPr>
+        <w:t>ip</w:t>
+      </w:r>
+      <w:r>
+        <w:rPr>
+          <w:rFonts w:hint="eastAsia"/>
+        </w:rPr>
+        <w:t>的映射关系</w:t>
+      </w:r>
+    </w:p>
+    <w:p>
+      <w:r>
+        <w:t>192.168.2.5 www.a.com www.b.com www.c.com    //</w:t>
+      </w:r>
+      <w:r>
+        <w:rPr>
+          <w:rFonts w:hint="eastAsia"/>
+        </w:rPr>
+        <w:t>注意，如果使用</w:t>
+      </w:r>
+      <w:r>
+        <w:rPr>
+          <w:rFonts w:hint="eastAsia"/>
+        </w:rPr>
+        <w:t>client</w:t>
+      </w:r>
+      <w:r>
+        <w:rPr>
+          <w:rFonts w:hint="eastAsia"/>
+        </w:rPr>
+        <w:t>主</w:t>
+      </w:r>
+    </w:p>
+    <w:p>
+      <w:r>
+        <w:rPr>
+          <w:rFonts w:hint="eastAsia"/>
+        </w:rPr>
+        <w:t>机测试的话，这里的</w:t>
+      </w:r>
+      <w:r>
+        <w:rPr>
+          <w:rFonts w:hint="eastAsia"/>
+        </w:rPr>
+        <w:t>ip</w:t>
+      </w:r>
+      <w:r>
+        <w:rPr>
+          <w:rFonts w:hint="eastAsia"/>
+        </w:rPr>
+        <w:t>要写成</w:t>
+      </w:r>
+      <w:r>
+        <w:rPr>
+          <w:rFonts w:hint="eastAsia"/>
+        </w:rPr>
+        <w:t>1</w:t>
+      </w:r>
+      <w:r>
+        <w:t>92.168.4.5</w:t>
+      </w:r>
+    </w:p>
+    <w:p>
+      <w:pPr>
+        <w:rPr>
+          <w:bCs/>
+          <w:sz w:val="23"/>
+          <w:szCs w:val="24"/>
+        </w:rPr>
+      </w:pPr>
+      <w:r>
+        <w:rPr>
+          <w:bCs/>
+          <w:sz w:val="23"/>
+          <w:szCs w:val="24"/>
+        </w:rPr>
+        <w:lastRenderedPageBreak/>
+        <w:t xml:space="preserve">[root@proxy nginx]# curl </w:t>
+      </w:r>
+      <w:hyperlink r:id="rId12" w:history="1">
+        <w:r>
+          <w:rPr>
+            <w:rStyle w:val="af"/>
+            <w:bCs/>
+            <w:sz w:val="23"/>
+            <w:szCs w:val="24"/>
+          </w:rPr>
+          <w:t>www.a.com</w:t>
+        </w:r>
+      </w:hyperlink>
+      <w:r>
+        <w:rPr>
+          <w:bCs/>
+          <w:sz w:val="23"/>
+          <w:szCs w:val="24"/>
+        </w:rPr>
+        <w:t xml:space="preserve">   </w:t>
+      </w:r>
+      <w:r>
+        <w:rPr>
+          <w:rFonts w:hint="eastAsia"/>
+          <w:bCs/>
+          <w:sz w:val="23"/>
+          <w:szCs w:val="24"/>
+        </w:rPr>
+        <w:t>//</w:t>
+      </w:r>
+      <w:r>
+        <w:rPr>
+          <w:rFonts w:hint="eastAsia"/>
+          <w:bCs/>
+          <w:sz w:val="23"/>
+          <w:szCs w:val="24"/>
+        </w:rPr>
+        <w:t>测试</w:t>
+      </w:r>
+      <w:r>
+        <w:rPr>
+          <w:rFonts w:hint="eastAsia"/>
+          <w:bCs/>
+          <w:sz w:val="23"/>
+          <w:szCs w:val="24"/>
+        </w:rPr>
+        <w:t>a</w:t>
+      </w:r>
+      <w:r>
+        <w:rPr>
+          <w:rFonts w:hint="eastAsia"/>
+          <w:bCs/>
+          <w:sz w:val="23"/>
+          <w:szCs w:val="24"/>
+        </w:rPr>
+        <w:t>网站</w:t>
+      </w:r>
+    </w:p>
+    <w:p>
+      <w:pPr>
+        <w:rPr>
+          <w:bCs/>
+          <w:sz w:val="23"/>
+          <w:szCs w:val="24"/>
+        </w:rPr>
+      </w:pPr>
+      <w:r>
+        <w:rPr>
+          <w:bCs/>
+          <w:sz w:val="23"/>
+          <w:szCs w:val="24"/>
+        </w:rPr>
+        <w:t>nginx web A~~</w:t>
+      </w:r>
+    </w:p>
+    <w:p>
+      <w:pPr>
+        <w:rPr>
+          <w:bCs/>
+          <w:sz w:val="23"/>
+          <w:szCs w:val="24"/>
+        </w:rPr>
+      </w:pPr>
+      <w:r>
+        <w:rPr>
+          <w:bCs/>
+          <w:sz w:val="23"/>
+          <w:szCs w:val="24"/>
+        </w:rPr>
+        <w:t xml:space="preserve">[root@proxy nginx]# curl </w:t>
+      </w:r>
+      <w:hyperlink r:id="rId13" w:history="1">
+        <w:r>
+          <w:rPr>
+            <w:rStyle w:val="af"/>
+            <w:bCs/>
+            <w:sz w:val="23"/>
+            <w:szCs w:val="24"/>
+          </w:rPr>
+          <w:t>www.b.com</w:t>
+        </w:r>
+      </w:hyperlink>
+      <w:r>
+        <w:rPr>
+          <w:bCs/>
+          <w:sz w:val="23"/>
+          <w:szCs w:val="24"/>
+        </w:rPr>
+        <w:t xml:space="preserve">  </w:t>
+      </w:r>
+      <w:r>
+        <w:rPr>
+          <w:rFonts w:hint="eastAsia"/>
+          <w:bCs/>
+          <w:sz w:val="23"/>
+          <w:szCs w:val="24"/>
+        </w:rPr>
+        <w:t>//</w:t>
+      </w:r>
+      <w:r>
+        <w:rPr>
+          <w:rFonts w:hint="eastAsia"/>
+          <w:bCs/>
+          <w:sz w:val="23"/>
+          <w:szCs w:val="24"/>
+        </w:rPr>
+        <w:t>测试</w:t>
+      </w:r>
+      <w:r>
+        <w:rPr>
+          <w:rFonts w:hint="eastAsia"/>
+          <w:bCs/>
+          <w:sz w:val="23"/>
+          <w:szCs w:val="24"/>
+        </w:rPr>
+        <w:t>b</w:t>
+      </w:r>
+      <w:r>
+        <w:rPr>
+          <w:rFonts w:hint="eastAsia"/>
+          <w:bCs/>
+          <w:sz w:val="23"/>
+          <w:szCs w:val="24"/>
+        </w:rPr>
+        <w:t>网站</w:t>
+      </w:r>
+    </w:p>
+    <w:p>
+      <w:pPr>
+        <w:rPr>
+          <w:bCs/>
+          <w:sz w:val="23"/>
+          <w:szCs w:val="24"/>
+        </w:rPr>
+      </w:pPr>
+      <w:r>
+        <w:rPr>
+          <w:bCs/>
+          <w:sz w:val="23"/>
+          <w:szCs w:val="24"/>
+        </w:rPr>
+        <w:t>nginx web B~~</w:t>
+      </w:r>
+    </w:p>
+    <w:p>
+      <w:pPr>
+        <w:rPr>
+          <w:bCs/>
+          <w:sz w:val="23"/>
+          <w:szCs w:val="24"/>
+        </w:rPr>
+      </w:pPr>
+    </w:p>
+    <w:p>
+      <w:pPr>
+        <w:rPr>
+          <w:bCs/>
+          <w:sz w:val="23"/>
+          <w:szCs w:val="24"/>
+        </w:rPr>
+      </w:pPr>
     </w:p>
     <w:p>
       <w:pPr>

--- a/operation 01.docx
+++ b/operation 01.docx
@@ -3877,27 +3877,41 @@
       </w:r>
     </w:p>
     <w:p>
-      <w:r>
-        <w:rPr>
-          <w:rFonts w:hint="eastAsia"/>
+      <w:pPr>
+        <w:rPr>
+          <w:b/>
+          <w:bCs/>
+        </w:rPr>
+      </w:pPr>
+      <w:r>
+        <w:rPr>
+          <w:rFonts w:hint="eastAsia"/>
+          <w:b/>
+          <w:bCs/>
         </w:rPr>
         <w:t>1</w:t>
       </w:r>
       <w:r>
         <w:rPr>
           <w:rFonts w:hint="eastAsia"/>
+          <w:b/>
+          <w:bCs/>
         </w:rPr>
         <w:t>，修改主配置文件，在</w:t>
       </w:r>
       <w:r>
         <w:rPr>
           <w:rFonts w:hint="eastAsia"/>
+          <w:b/>
+          <w:bCs/>
         </w:rPr>
         <w:t>34~39</w:t>
       </w:r>
       <w:r>
         <w:rPr>
           <w:rFonts w:hint="eastAsia"/>
+          <w:b/>
+          <w:bCs/>
         </w:rPr>
         <w:t>行开始添加以下内容</w:t>
       </w:r>
@@ -4408,6 +4422,919 @@
           <w:szCs w:val="24"/>
         </w:rPr>
         <w:t>nginx web B~~</w:t>
+      </w:r>
+    </w:p>
+    <w:p>
+      <w:pPr>
+        <w:rPr>
+          <w:bCs/>
+          <w:sz w:val="23"/>
+          <w:szCs w:val="24"/>
+        </w:rPr>
+      </w:pPr>
+    </w:p>
+    <w:p>
+      <w:r>
+        <w:rPr>
+          <w:rFonts w:hint="eastAsia"/>
+        </w:rPr>
+        <w:t>如果在</w:t>
+      </w:r>
+      <w:r>
+        <w:rPr>
+          <w:rFonts w:hint="eastAsia"/>
+        </w:rPr>
+        <w:t>windows</w:t>
+      </w:r>
+      <w:r>
+        <w:rPr>
+          <w:rFonts w:hint="eastAsia"/>
+        </w:rPr>
+        <w:t>环境测试域名访问网站，需要修改</w:t>
+      </w:r>
+      <w:r>
+        <w:rPr>
+          <w:rFonts w:hint="eastAsia"/>
+        </w:rPr>
+        <w:t>hosts</w:t>
+      </w:r>
+      <w:r>
+        <w:rPr>
+          <w:rFonts w:hint="eastAsia"/>
+        </w:rPr>
+        <w:t>文件，添加一样的内</w:t>
+      </w:r>
+    </w:p>
+    <w:p>
+      <w:r>
+        <w:rPr>
+          <w:rFonts w:hint="eastAsia"/>
+        </w:rPr>
+        <w:t>容（</w:t>
+      </w:r>
+      <w:r>
+        <w:rPr>
+          <w:rFonts w:hint="eastAsia"/>
+        </w:rPr>
+        <w:t>hosts</w:t>
+      </w:r>
+      <w:r>
+        <w:rPr>
+          <w:rFonts w:hint="eastAsia"/>
+        </w:rPr>
+        <w:t>文件的权限需要设置为完全控制）</w:t>
+      </w:r>
+    </w:p>
+    <w:p>
+      <w:r>
+        <w:t>C:\Windows\System32\drivers\etc</w:t>
+      </w:r>
+      <w:r>
+        <w:t>\hosts</w:t>
+      </w:r>
+    </w:p>
+    <w:p>
+      <w:r>
+        <w:rPr>
+          <w:rFonts w:hint="eastAsia"/>
+        </w:rPr>
+        <w:t>设置</w:t>
+      </w:r>
+      <w:r>
+        <w:rPr>
+          <w:rFonts w:hint="eastAsia"/>
+        </w:rPr>
+        <w:t>hosts</w:t>
+      </w:r>
+      <w:r>
+        <w:rPr>
+          <w:rFonts w:hint="eastAsia"/>
+        </w:rPr>
+        <w:t>的权限要先右键</w:t>
+      </w:r>
+      <w:r>
+        <w:rPr>
+          <w:rFonts w:hint="eastAsia"/>
+        </w:rPr>
+        <w:t>---</w:t>
+      </w:r>
+      <w:r>
+        <w:rPr>
+          <w:rFonts w:hint="eastAsia"/>
+        </w:rPr>
+        <w:t>属性</w:t>
+      </w:r>
+      <w:r>
+        <w:rPr>
+          <w:rFonts w:hint="eastAsia"/>
+        </w:rPr>
+        <w:t>---</w:t>
+      </w:r>
+      <w:r>
+        <w:rPr>
+          <w:rFonts w:hint="eastAsia"/>
+        </w:rPr>
+        <w:t>安全</w:t>
+      </w:r>
+      <w:r>
+        <w:rPr>
+          <w:rFonts w:hint="eastAsia"/>
+        </w:rPr>
+        <w:t>---</w:t>
+      </w:r>
+      <w:r>
+        <w:rPr>
+          <w:rFonts w:hint="eastAsia"/>
+        </w:rPr>
+        <w:t>编辑</w:t>
+      </w:r>
+      <w:r>
+        <w:rPr>
+          <w:rFonts w:hint="eastAsia"/>
+        </w:rPr>
+        <w:t>---users---</w:t>
+      </w:r>
+      <w:r>
+        <w:rPr>
+          <w:rFonts w:hint="eastAsia"/>
+        </w:rPr>
+        <w:t>完全控制勾选</w:t>
+      </w:r>
+      <w:r>
+        <w:rPr>
+          <w:rFonts w:hint="eastAsia"/>
+        </w:rPr>
+        <w:t>-</w:t>
+      </w:r>
+      <w:r>
+        <w:t>-</w:t>
+      </w:r>
+      <w:r>
+        <w:rPr>
+          <w:rFonts w:hint="eastAsia"/>
+        </w:rPr>
+        <w:t>点确定</w:t>
+      </w:r>
+      <w:r>
+        <w:rPr>
+          <w:rFonts w:hint="eastAsia"/>
+        </w:rPr>
+        <w:t>，</w:t>
+      </w:r>
+    </w:p>
+    <w:p>
+      <w:r>
+        <w:rPr>
+          <w:rFonts w:hint="eastAsia"/>
+        </w:rPr>
+        <w:t>然后右键该文件</w:t>
+      </w:r>
+      <w:r>
+        <w:rPr>
+          <w:rFonts w:hint="eastAsia"/>
+        </w:rPr>
+        <w:t>---</w:t>
+      </w:r>
+      <w:r>
+        <w:rPr>
+          <w:rFonts w:hint="eastAsia"/>
+        </w:rPr>
+        <w:t>打开方式</w:t>
+      </w:r>
+      <w:r>
+        <w:rPr>
+          <w:rFonts w:hint="eastAsia"/>
+        </w:rPr>
+        <w:t>---</w:t>
+      </w:r>
+      <w:r>
+        <w:rPr>
+          <w:rFonts w:hint="eastAsia"/>
+        </w:rPr>
+        <w:t>选择文本方式打开</w:t>
+      </w:r>
+    </w:p>
+    <w:p>
+      <w:r>
+        <w:rPr>
+          <w:rFonts w:hint="eastAsia"/>
+        </w:rPr>
+        <w:t>在最后一行下面写入与之前</w:t>
+      </w:r>
+      <w:r>
+        <w:rPr>
+          <w:rFonts w:hint="eastAsia"/>
+        </w:rPr>
+        <w:t>linu</w:t>
+      </w:r>
+      <w:r>
+        <w:rPr>
+          <w:rFonts w:hint="eastAsia"/>
+        </w:rPr>
+        <w:t>x</w:t>
+      </w:r>
+      <w:r>
+        <w:rPr>
+          <w:rFonts w:hint="eastAsia"/>
+        </w:rPr>
+        <w:t>中</w:t>
+      </w:r>
+      <w:r>
+        <w:rPr>
+          <w:rFonts w:hint="eastAsia"/>
+        </w:rPr>
+        <w:t>hosts</w:t>
+      </w:r>
+      <w:r>
+        <w:rPr>
+          <w:rFonts w:hint="eastAsia"/>
+        </w:rPr>
+        <w:t>文件里</w:t>
+      </w:r>
+      <w:r>
+        <w:rPr>
+          <w:rFonts w:hint="eastAsia"/>
+        </w:rPr>
+        <w:t>一样的内容</w:t>
+      </w:r>
+    </w:p>
+    <w:p>
+      <w:r>
+        <w:t xml:space="preserve">192.168.2.5 </w:t>
+      </w:r>
+      <w:r>
+        <w:t xml:space="preserve"> </w:t>
+      </w:r>
+      <w:hyperlink r:id="rId14" w:history="1">
+        <w:r>
+          <w:rPr>
+            <w:rStyle w:val="af"/>
+          </w:rPr>
+          <w:t>www.a.com</w:t>
+        </w:r>
+      </w:hyperlink>
+      <w:r>
+        <w:t xml:space="preserve"> </w:t>
+      </w:r>
+      <w:r>
+        <w:t xml:space="preserve"> </w:t>
+      </w:r>
+      <w:hyperlink r:id="rId15" w:history="1">
+        <w:r>
+          <w:rPr>
+            <w:rStyle w:val="af"/>
+          </w:rPr>
+          <w:t>www.b.com</w:t>
+        </w:r>
+      </w:hyperlink>
+      <w:r>
+        <w:t xml:space="preserve"> </w:t>
+      </w:r>
+      <w:r>
+        <w:t xml:space="preserve"> </w:t>
+      </w:r>
+      <w:hyperlink r:id="rId16" w:history="1">
+        <w:r>
+          <w:rPr>
+            <w:rStyle w:val="af"/>
+          </w:rPr>
+          <w:t>www.c.com</w:t>
+        </w:r>
+      </w:hyperlink>
+      <w:r>
+        <w:t xml:space="preserve"> </w:t>
+      </w:r>
+    </w:p>
+    <w:p/>
+    <w:p>
+      <w:r>
+        <w:rPr>
+          <w:rFonts w:hint="eastAsia"/>
+        </w:rPr>
+        <w:t>最后使用火狐浏览器访问</w:t>
+      </w:r>
+      <w:r>
+        <w:rPr>
+          <w:rFonts w:hint="eastAsia"/>
+        </w:rPr>
+        <w:t xml:space="preserve"> </w:t>
+      </w:r>
+      <w:hyperlink r:id="rId17" w:history="1">
+        <w:r>
+          <w:rPr>
+            <w:rStyle w:val="af"/>
+          </w:rPr>
+          <w:t>www.a.com</w:t>
+        </w:r>
+      </w:hyperlink>
+      <w:r>
+        <w:t xml:space="preserve"> </w:t>
+      </w:r>
+      <w:r>
+        <w:rPr>
+          <w:rFonts w:hint="eastAsia"/>
+        </w:rPr>
+        <w:t>或者</w:t>
+      </w:r>
+      <w:r>
+        <w:rPr>
+          <w:rFonts w:hint="eastAsia"/>
+        </w:rPr>
+        <w:t xml:space="preserve"> </w:t>
+      </w:r>
+      <w:hyperlink r:id="rId18" w:history="1">
+        <w:r>
+          <w:rPr>
+            <w:rStyle w:val="af"/>
+          </w:rPr>
+          <w:t>www.b.com</w:t>
+        </w:r>
+      </w:hyperlink>
+    </w:p>
+    <w:p>
+      <w:pPr>
+        <w:rPr>
+          <w:rFonts w:hint="eastAsia"/>
+        </w:rPr>
+      </w:pPr>
+    </w:p>
+    <w:p>
+      <w:pPr>
+        <w:rPr>
+          <w:bCs/>
+          <w:sz w:val="23"/>
+          <w:szCs w:val="24"/>
+        </w:rPr>
+      </w:pPr>
+      <w:r>
+        <w:rPr>
+          <w:rFonts w:hint="eastAsia"/>
+          <w:bCs/>
+          <w:sz w:val="23"/>
+          <w:szCs w:val="24"/>
+        </w:rPr>
+        <w:t>http</w:t>
+      </w:r>
+      <w:r>
+        <w:rPr>
+          <w:bCs/>
+          <w:sz w:val="23"/>
+          <w:szCs w:val="24"/>
+        </w:rPr>
+        <w:t xml:space="preserve">    80</w:t>
+      </w:r>
+    </w:p>
+    <w:p>
+      <w:pPr>
+        <w:rPr>
+          <w:bCs/>
+          <w:sz w:val="23"/>
+          <w:szCs w:val="24"/>
+        </w:rPr>
+      </w:pPr>
+      <w:r>
+        <w:rPr>
+          <w:rFonts w:hint="eastAsia"/>
+          <w:bCs/>
+          <w:sz w:val="23"/>
+          <w:szCs w:val="24"/>
+        </w:rPr>
+        <w:t>https</w:t>
+      </w:r>
+      <w:r>
+        <w:rPr>
+          <w:bCs/>
+          <w:sz w:val="23"/>
+          <w:szCs w:val="24"/>
+        </w:rPr>
+        <w:tab/>
+        <w:t>443</w:t>
+      </w:r>
+    </w:p>
+    <w:p>
+      <w:pPr>
+        <w:rPr>
+          <w:bCs/>
+          <w:sz w:val="23"/>
+          <w:szCs w:val="24"/>
+        </w:rPr>
+      </w:pPr>
+    </w:p>
+    <w:p>
+      <w:pPr>
+        <w:rPr>
+          <w:bCs/>
+          <w:sz w:val="23"/>
+          <w:szCs w:val="24"/>
+        </w:rPr>
+      </w:pPr>
+      <w:r>
+        <w:rPr>
+          <w:rFonts w:hint="eastAsia"/>
+          <w:bCs/>
+          <w:sz w:val="23"/>
+          <w:szCs w:val="24"/>
+        </w:rPr>
+        <w:t>对称算法</w:t>
+      </w:r>
+      <w:r>
+        <w:rPr>
+          <w:rFonts w:hint="eastAsia"/>
+          <w:bCs/>
+          <w:sz w:val="23"/>
+          <w:szCs w:val="24"/>
+        </w:rPr>
+        <w:t xml:space="preserve"> </w:t>
+      </w:r>
+      <w:r>
+        <w:rPr>
+          <w:bCs/>
+          <w:sz w:val="23"/>
+          <w:szCs w:val="24"/>
+        </w:rPr>
+        <w:t xml:space="preserve">     </w:t>
+      </w:r>
+      <w:r>
+        <w:rPr>
+          <w:rFonts w:hint="eastAsia"/>
+          <w:bCs/>
+          <w:sz w:val="23"/>
+          <w:szCs w:val="24"/>
+        </w:rPr>
+        <w:t>一个密码可以用来加密</w:t>
+      </w:r>
+      <w:r>
+        <w:rPr>
+          <w:rFonts w:hint="eastAsia"/>
+          <w:bCs/>
+          <w:sz w:val="23"/>
+          <w:szCs w:val="24"/>
+        </w:rPr>
+        <w:t>,</w:t>
+      </w:r>
+      <w:r>
+        <w:rPr>
+          <w:rFonts w:hint="eastAsia"/>
+          <w:bCs/>
+          <w:sz w:val="23"/>
+          <w:szCs w:val="24"/>
+        </w:rPr>
+        <w:t>同时也用来解密</w:t>
+      </w:r>
+    </w:p>
+    <w:p>
+      <w:pPr>
+        <w:rPr>
+          <w:rFonts w:hint="eastAsia"/>
+          <w:bCs/>
+          <w:sz w:val="23"/>
+          <w:szCs w:val="24"/>
+        </w:rPr>
+      </w:pPr>
+      <w:r>
+        <w:rPr>
+          <w:rFonts w:hint="eastAsia"/>
+          <w:bCs/>
+          <w:sz w:val="23"/>
+          <w:szCs w:val="24"/>
+        </w:rPr>
+        <w:t>非对称算法</w:t>
+      </w:r>
+      <w:r>
+        <w:rPr>
+          <w:rFonts w:hint="eastAsia"/>
+          <w:bCs/>
+          <w:sz w:val="23"/>
+          <w:szCs w:val="24"/>
+        </w:rPr>
+        <w:t xml:space="preserve"> </w:t>
+      </w:r>
+      <w:r>
+        <w:rPr>
+          <w:bCs/>
+          <w:sz w:val="23"/>
+          <w:szCs w:val="24"/>
+        </w:rPr>
+        <w:t xml:space="preserve"> </w:t>
+      </w:r>
+      <w:r>
+        <w:rPr>
+          <w:rFonts w:hint="eastAsia"/>
+          <w:bCs/>
+          <w:sz w:val="23"/>
+          <w:szCs w:val="24"/>
+        </w:rPr>
+        <w:t>私钥</w:t>
+      </w:r>
+      <w:r>
+        <w:rPr>
+          <w:rFonts w:hint="eastAsia"/>
+          <w:bCs/>
+          <w:sz w:val="23"/>
+          <w:szCs w:val="24"/>
+        </w:rPr>
+        <w:t>(</w:t>
+      </w:r>
+      <w:r>
+        <w:rPr>
+          <w:rFonts w:hint="eastAsia"/>
+          <w:bCs/>
+          <w:sz w:val="23"/>
+          <w:szCs w:val="24"/>
+        </w:rPr>
+        <w:t>钥匙</w:t>
+      </w:r>
+      <w:r>
+        <w:rPr>
+          <w:rFonts w:hint="eastAsia"/>
+          <w:bCs/>
+          <w:sz w:val="23"/>
+          <w:szCs w:val="24"/>
+        </w:rPr>
+        <w:t xml:space="preserve">) </w:t>
+      </w:r>
+      <w:r>
+        <w:rPr>
+          <w:bCs/>
+          <w:sz w:val="23"/>
+          <w:szCs w:val="24"/>
+        </w:rPr>
+        <w:t xml:space="preserve"> </w:t>
+      </w:r>
+      <w:r>
+        <w:rPr>
+          <w:rFonts w:hint="eastAsia"/>
+          <w:bCs/>
+          <w:sz w:val="23"/>
+          <w:szCs w:val="24"/>
+        </w:rPr>
+        <w:t>公钥</w:t>
+      </w:r>
+      <w:r>
+        <w:rPr>
+          <w:rFonts w:hint="eastAsia"/>
+          <w:bCs/>
+          <w:sz w:val="23"/>
+          <w:szCs w:val="24"/>
+        </w:rPr>
+        <w:t>(</w:t>
+      </w:r>
+      <w:r>
+        <w:rPr>
+          <w:rFonts w:hint="eastAsia"/>
+          <w:bCs/>
+          <w:sz w:val="23"/>
+          <w:szCs w:val="24"/>
+        </w:rPr>
+        <w:t>锁</w:t>
+      </w:r>
+      <w:r>
+        <w:rPr>
+          <w:rFonts w:hint="eastAsia"/>
+          <w:bCs/>
+          <w:sz w:val="23"/>
+          <w:szCs w:val="24"/>
+        </w:rPr>
+        <w:t>) ,</w:t>
+      </w:r>
+      <w:r>
+        <w:rPr>
+          <w:rFonts w:hint="eastAsia"/>
+          <w:bCs/>
+          <w:sz w:val="23"/>
+          <w:szCs w:val="24"/>
+        </w:rPr>
+        <w:t>公钥用来加密</w:t>
+      </w:r>
+      <w:r>
+        <w:rPr>
+          <w:rFonts w:hint="eastAsia"/>
+          <w:bCs/>
+          <w:sz w:val="23"/>
+          <w:szCs w:val="24"/>
+        </w:rPr>
+        <w:t>,</w:t>
+      </w:r>
+      <w:r>
+        <w:rPr>
+          <w:rFonts w:hint="eastAsia"/>
+          <w:bCs/>
+          <w:sz w:val="23"/>
+          <w:szCs w:val="24"/>
+        </w:rPr>
+        <w:t>私钥用来解密</w:t>
+      </w:r>
+    </w:p>
+    <w:p>
+      <w:pPr>
+        <w:rPr>
+          <w:bCs/>
+          <w:sz w:val="23"/>
+          <w:szCs w:val="24"/>
+        </w:rPr>
+      </w:pPr>
+    </w:p>
+    <w:p>
+      <w:pPr>
+        <w:rPr>
+          <w:bCs/>
+          <w:sz w:val="23"/>
+          <w:szCs w:val="24"/>
+        </w:rPr>
+      </w:pPr>
+    </w:p>
+    <w:p>
+      <w:pPr>
+        <w:rPr>
+          <w:b/>
+          <w:bCs/>
+        </w:rPr>
+      </w:pPr>
+      <w:r>
+        <w:rPr>
+          <w:rFonts w:hint="eastAsia"/>
+          <w:b/>
+          <w:bCs/>
+        </w:rPr>
+        <w:t>搭建基于</w:t>
+      </w:r>
+      <w:r>
+        <w:rPr>
+          <w:rFonts w:hint="eastAsia"/>
+          <w:b/>
+          <w:bCs/>
+        </w:rPr>
+        <w:t>ssl</w:t>
+      </w:r>
+      <w:r>
+        <w:rPr>
+          <w:rFonts w:hint="eastAsia"/>
+          <w:b/>
+          <w:bCs/>
+        </w:rPr>
+        <w:t>技术的安全网站</w:t>
+      </w:r>
+    </w:p>
+    <w:p>
+      <w:pPr>
+        <w:rPr>
+          <w:b/>
+          <w:bCs/>
+        </w:rPr>
+      </w:pPr>
+    </w:p>
+    <w:p>
+      <w:pPr>
+        <w:rPr>
+          <w:b/>
+          <w:bCs/>
+        </w:rPr>
+      </w:pPr>
+      <w:r>
+        <w:rPr>
+          <w:rFonts w:hint="eastAsia"/>
+          <w:b/>
+          <w:bCs/>
+        </w:rPr>
+        <w:t>1</w:t>
+      </w:r>
+      <w:r>
+        <w:rPr>
+          <w:rFonts w:hint="eastAsia"/>
+          <w:b/>
+          <w:bCs/>
+        </w:rPr>
+        <w:t>，了解加密算法</w:t>
+      </w:r>
+    </w:p>
+    <w:p>
+      <w:pPr>
+        <w:rPr>
+          <w:b/>
+          <w:bCs/>
+        </w:rPr>
+      </w:pPr>
+      <w:r>
+        <w:rPr>
+          <w:rFonts w:hint="eastAsia"/>
+          <w:b/>
+          <w:bCs/>
+        </w:rPr>
+        <w:t>加密算法一般分为对称算法、非对称算法、信息摘要。</w:t>
+      </w:r>
+    </w:p>
+    <w:p>
+      <w:pPr>
+        <w:rPr>
+          <w:b/>
+          <w:bCs/>
+        </w:rPr>
+      </w:pPr>
+      <w:r>
+        <w:rPr>
+          <w:rFonts w:hint="eastAsia"/>
+          <w:b/>
+          <w:bCs/>
+        </w:rPr>
+        <w:t>对称算法有：</w:t>
+      </w:r>
+      <w:r>
+        <w:rPr>
+          <w:rFonts w:hint="eastAsia"/>
+          <w:b/>
+          <w:bCs/>
+        </w:rPr>
+        <w:t>AES</w:t>
+      </w:r>
+      <w:r>
+        <w:rPr>
+          <w:rFonts w:hint="eastAsia"/>
+          <w:b/>
+          <w:bCs/>
+        </w:rPr>
+        <w:t>、</w:t>
+      </w:r>
+      <w:r>
+        <w:rPr>
+          <w:rFonts w:hint="eastAsia"/>
+          <w:b/>
+          <w:bCs/>
+        </w:rPr>
+        <w:t>DES</w:t>
+      </w:r>
+      <w:r>
+        <w:rPr>
+          <w:rFonts w:hint="eastAsia"/>
+          <w:b/>
+          <w:bCs/>
+        </w:rPr>
+        <w:t>，主要应用在单机数据加密。</w:t>
+      </w:r>
+    </w:p>
+    <w:p>
+      <w:pPr>
+        <w:rPr>
+          <w:b/>
+          <w:bCs/>
+        </w:rPr>
+      </w:pPr>
+      <w:r>
+        <w:rPr>
+          <w:rFonts w:hint="eastAsia"/>
+          <w:b/>
+          <w:bCs/>
+        </w:rPr>
+        <w:t>非对称算法有：</w:t>
+      </w:r>
+      <w:r>
+        <w:rPr>
+          <w:rFonts w:hint="eastAsia"/>
+          <w:b/>
+          <w:bCs/>
+        </w:rPr>
+        <w:t>RSA</w:t>
+      </w:r>
+      <w:r>
+        <w:rPr>
+          <w:rFonts w:hint="eastAsia"/>
+          <w:b/>
+          <w:bCs/>
+        </w:rPr>
+        <w:t>、</w:t>
+      </w:r>
+      <w:r>
+        <w:rPr>
+          <w:rFonts w:hint="eastAsia"/>
+          <w:b/>
+          <w:bCs/>
+        </w:rPr>
+        <w:t>DSA</w:t>
+      </w:r>
+      <w:r>
+        <w:rPr>
+          <w:rFonts w:hint="eastAsia"/>
+          <w:b/>
+          <w:bCs/>
+        </w:rPr>
+        <w:t>，主要应用在网络数据加密。</w:t>
+      </w:r>
+    </w:p>
+    <w:p>
+      <w:pPr>
+        <w:rPr>
+          <w:b/>
+          <w:bCs/>
+        </w:rPr>
+      </w:pPr>
+      <w:r>
+        <w:rPr>
+          <w:rFonts w:hint="eastAsia"/>
+          <w:b/>
+          <w:bCs/>
+        </w:rPr>
+        <w:t>信息摘要：</w:t>
+      </w:r>
+      <w:r>
+        <w:rPr>
+          <w:rFonts w:hint="eastAsia"/>
+          <w:b/>
+          <w:bCs/>
+        </w:rPr>
+        <w:t>MD5</w:t>
+      </w:r>
+      <w:r>
+        <w:rPr>
+          <w:rFonts w:hint="eastAsia"/>
+          <w:b/>
+          <w:bCs/>
+        </w:rPr>
+        <w:t>、</w:t>
+      </w:r>
+      <w:r>
+        <w:rPr>
+          <w:rFonts w:hint="eastAsia"/>
+          <w:b/>
+          <w:bCs/>
+        </w:rPr>
+        <w:t>sha256</w:t>
+      </w:r>
+      <w:r>
+        <w:rPr>
+          <w:rFonts w:hint="eastAsia"/>
+          <w:b/>
+          <w:bCs/>
+        </w:rPr>
+        <w:t>，主要应用在数据完整性校验。</w:t>
+      </w:r>
+    </w:p>
+    <w:p>
+      <w:pPr>
+        <w:rPr>
+          <w:bCs/>
+          <w:sz w:val="23"/>
+          <w:szCs w:val="24"/>
+        </w:rPr>
+      </w:pPr>
+    </w:p>
+    <w:p>
+      <w:pPr>
+        <w:rPr>
+          <w:bCs/>
+          <w:sz w:val="23"/>
+          <w:szCs w:val="24"/>
+        </w:rPr>
+      </w:pPr>
+      <w:r>
+        <w:rPr>
+          <w:rFonts w:hint="eastAsia"/>
+          <w:bCs/>
+          <w:sz w:val="23"/>
+          <w:szCs w:val="24"/>
+        </w:rPr>
+        <w:t>下课休息</w:t>
+      </w:r>
+      <w:r>
+        <w:rPr>
+          <w:rFonts w:hint="eastAsia"/>
+          <w:bCs/>
+          <w:sz w:val="23"/>
+          <w:szCs w:val="24"/>
+        </w:rPr>
+        <w:t xml:space="preserve"> </w:t>
+      </w:r>
+      <w:r>
+        <w:rPr>
+          <w:bCs/>
+          <w:sz w:val="23"/>
+          <w:szCs w:val="24"/>
+        </w:rPr>
+        <w:t xml:space="preserve">  17</w:t>
+      </w:r>
+      <w:r>
+        <w:rPr>
+          <w:rFonts w:hint="eastAsia"/>
+          <w:bCs/>
+          <w:sz w:val="23"/>
+          <w:szCs w:val="24"/>
+        </w:rPr>
+        <w:t>:</w:t>
+      </w:r>
+      <w:r>
+        <w:rPr>
+          <w:bCs/>
+          <w:sz w:val="23"/>
+          <w:szCs w:val="24"/>
+        </w:rPr>
+        <w:t>20</w:t>
+      </w:r>
+      <w:r>
+        <w:rPr>
+          <w:rFonts w:hint="eastAsia"/>
+          <w:bCs/>
+          <w:sz w:val="23"/>
+          <w:szCs w:val="24"/>
+        </w:rPr>
+        <w:t>回</w:t>
       </w:r>
     </w:p>
     <w:p>

--- a/operation 01.docx
+++ b/operation 01.docx
@@ -5279,36 +5279,264 @@
     <w:p>
       <w:pPr>
         <w:rPr>
-          <w:bCs/>
-          <w:sz w:val="23"/>
-          <w:szCs w:val="24"/>
-        </w:rPr>
-      </w:pPr>
-      <w:r>
-        <w:rPr>
-          <w:rFonts w:hint="eastAsia"/>
-          <w:bCs/>
-          <w:sz w:val="23"/>
-          <w:szCs w:val="24"/>
-        </w:rPr>
-        <w:t>下课休息</w:t>
-      </w:r>
-      <w:r>
-        <w:rPr>
-          <w:rFonts w:hint="eastAsia"/>
-          <w:bCs/>
-          <w:sz w:val="23"/>
-          <w:szCs w:val="24"/>
-        </w:rPr>
+          <w:b/>
+          <w:bCs/>
+        </w:rPr>
+      </w:pPr>
+      <w:r>
+        <w:rPr>
+          <w:rFonts w:hint="eastAsia"/>
+          <w:b/>
+          <w:bCs/>
+        </w:rPr>
+        <w:t>3</w:t>
+      </w:r>
+      <w:r>
+        <w:rPr>
+          <w:rFonts w:hint="eastAsia"/>
+          <w:b/>
+          <w:bCs/>
+        </w:rPr>
+        <w:t>，创建私钥与证书</w:t>
+      </w:r>
+    </w:p>
+    <w:p>
+      <w:r>
+        <w:t>cd /usr/local/nginx</w:t>
+      </w:r>
+    </w:p>
+    <w:p>
+      <w:r>
+        <w:rPr>
+          <w:rFonts w:hint="eastAsia"/>
+        </w:rPr>
+        <w:t xml:space="preserve">openssl genrsa &gt; </w:t>
+      </w:r>
+      <w:r>
+        <w:t>conf</w:t>
+      </w:r>
+      <w:r>
+        <w:t>/</w:t>
+      </w:r>
+      <w:r>
+        <w:rPr>
+          <w:rFonts w:hint="eastAsia"/>
+        </w:rPr>
+        <w:t xml:space="preserve">cert.key  </w:t>
+      </w:r>
+      <w:r>
+        <w:rPr>
+          <w:rFonts w:hint="eastAsia"/>
+        </w:rPr>
+        <w:t>创建私钥</w:t>
+      </w:r>
+    </w:p>
+    <w:p>
+      <w:r>
+        <w:rPr>
+          <w:rFonts w:hint="eastAsia"/>
+        </w:rPr>
+        <w:t xml:space="preserve">openssl req -new -x509 -key </w:t>
+      </w:r>
+      <w:r>
         <w:t xml:space="preserve"> </w:t>
       </w:r>
       <w:r>
-        <w:rPr>
-          <w:bCs/>
-          <w:sz w:val="23"/>
-          <w:szCs w:val="24"/>
-        </w:rPr>
-        <w:t xml:space="preserve">  17</w:t>
+        <w:t>conf</w:t>
+      </w:r>
+      <w:r>
+        <w:rPr>
+          <w:rFonts w:hint="eastAsia"/>
+        </w:rPr>
+        <w:t xml:space="preserve">/cert.key &gt; </w:t>
+      </w:r>
+      <w:r>
+        <w:t xml:space="preserve"> </w:t>
+      </w:r>
+      <w:r>
+        <w:t>conf</w:t>
+      </w:r>
+      <w:r>
+        <w:rPr>
+          <w:rFonts w:hint="eastAsia"/>
+        </w:rPr>
+        <w:t xml:space="preserve">/cert.pem  </w:t>
+      </w:r>
+      <w:r>
+        <w:rPr>
+          <w:rFonts w:hint="eastAsia"/>
+        </w:rPr>
+        <w:t>根据刚刚创建的私钥，再创建证书</w:t>
+      </w:r>
+      <w:r>
+        <w:rPr>
+          <w:rFonts w:hint="eastAsia"/>
+        </w:rPr>
+        <w:t>(</w:t>
+      </w:r>
+      <w:r>
+        <w:rPr>
+          <w:rFonts w:hint="eastAsia"/>
+        </w:rPr>
+        <w:t>包含了公钥</w:t>
+      </w:r>
+      <w:r>
+        <w:rPr>
+          <w:rFonts w:hint="eastAsia"/>
+        </w:rPr>
+        <w:t>),</w:t>
+      </w:r>
+      <w:r>
+        <w:rPr>
+          <w:rFonts w:hint="eastAsia"/>
+        </w:rPr>
+        <w:t>生成过程会询问诸如你在哪个国家之类的问题，可以随意回答，但要走完全过程</w:t>
+      </w:r>
+    </w:p>
+    <w:p>
+      <w:r>
+        <w:rPr>
+          <w:rFonts w:hint="eastAsia"/>
+        </w:rPr>
+        <w:t>Country Name (2 letter code) [XX]:dc</w:t>
+      </w:r>
+      <w:r>
+        <w:rPr>
+          <w:rFonts w:hint="eastAsia"/>
+        </w:rPr>
+        <w:tab/>
+      </w:r>
+      <w:r>
+        <w:rPr>
+          <w:rFonts w:hint="eastAsia"/>
+        </w:rPr>
+        <w:tab/>
+      </w:r>
+      <w:r>
+        <w:rPr>
+          <w:rFonts w:hint="eastAsia"/>
+        </w:rPr>
+        <w:tab/>
+      </w:r>
+      <w:r>
+        <w:rPr>
+          <w:rFonts w:hint="eastAsia"/>
+        </w:rPr>
+        <w:t>国家名称</w:t>
+      </w:r>
+    </w:p>
+    <w:p>
+      <w:r>
+        <w:rPr>
+          <w:rFonts w:hint="eastAsia"/>
+        </w:rPr>
+        <w:t>State or Province Name (full name) []:dc</w:t>
+      </w:r>
+      <w:r>
+        <w:rPr>
+          <w:rFonts w:hint="eastAsia"/>
+        </w:rPr>
+        <w:tab/>
+      </w:r>
+      <w:r>
+        <w:rPr>
+          <w:rFonts w:hint="eastAsia"/>
+        </w:rPr>
+        <w:tab/>
+      </w:r>
+      <w:r>
+        <w:rPr>
+          <w:rFonts w:hint="eastAsia"/>
+        </w:rPr>
+        <w:t>省份名称</w:t>
+      </w:r>
+    </w:p>
+    <w:p>
+      <w:r>
+        <w:rPr>
+          <w:rFonts w:hint="eastAsia"/>
+        </w:rPr>
+        <w:t xml:space="preserve">Locality Name (eg, city) [Default City]:dc        </w:t>
+      </w:r>
+      <w:r>
+        <w:rPr>
+          <w:rFonts w:hint="eastAsia"/>
+        </w:rPr>
+        <w:t>城市名称</w:t>
+      </w:r>
+    </w:p>
+    <w:p>
+      <w:r>
+        <w:rPr>
+          <w:rFonts w:hint="eastAsia"/>
+        </w:rPr>
+        <w:t xml:space="preserve">Organization Name (eg, company) [Default Company Ltd]:dc    </w:t>
+      </w:r>
+      <w:r>
+        <w:rPr>
+          <w:rFonts w:hint="eastAsia"/>
+        </w:rPr>
+        <w:t>公司名称</w:t>
+      </w:r>
+    </w:p>
+    <w:p>
+      <w:r>
+        <w:rPr>
+          <w:rFonts w:hint="eastAsia"/>
+        </w:rPr>
+        <w:t xml:space="preserve">Organizational Unit Name (eg, section) []:dc     </w:t>
+      </w:r>
+      <w:r>
+        <w:rPr>
+          <w:rFonts w:hint="eastAsia"/>
+        </w:rPr>
+        <w:t>部门名称</w:t>
+      </w:r>
+    </w:p>
+    <w:p>
+      <w:r>
+        <w:rPr>
+          <w:rFonts w:hint="eastAsia"/>
+        </w:rPr>
+        <w:t xml:space="preserve">Common Name (eg, your name or your server's hostname) []:dc    </w:t>
+      </w:r>
+      <w:r>
+        <w:rPr>
+          <w:rFonts w:hint="eastAsia"/>
+        </w:rPr>
+        <w:t>服务器名称</w:t>
+      </w:r>
+    </w:p>
+    <w:p>
+      <w:r>
+        <w:rPr>
+          <w:rFonts w:hint="eastAsia"/>
+        </w:rPr>
+        <w:t xml:space="preserve">Email Address []:dc@dc.com     </w:t>
+      </w:r>
+      <w:r>
+        <w:rPr>
+          <w:rFonts w:hint="eastAsia"/>
+        </w:rPr>
+        <w:t>邮件地址</w:t>
+      </w:r>
+    </w:p>
+    <w:p>
+      <w:pPr>
+        <w:rPr>
+          <w:bCs/>
+          <w:sz w:val="23"/>
+          <w:szCs w:val="24"/>
+        </w:rPr>
+      </w:pPr>
+      <w:r>
+        <w:rPr>
+          <w:rFonts w:hint="eastAsia"/>
+          <w:bCs/>
+          <w:sz w:val="23"/>
+          <w:szCs w:val="24"/>
+        </w:rPr>
+        <w:t>最后测试</w:t>
       </w:r>
       <w:r>
         <w:rPr>
@@ -5319,41 +5547,177 @@
         </w:rPr>
         <w:t>:</w:t>
       </w:r>
-      <w:r>
-        <w:rPr>
-          <w:bCs/>
-          <w:sz w:val="23"/>
-          <w:szCs w:val="24"/>
-        </w:rPr>
-        <w:t>20</w:t>
-      </w:r>
-      <w:r>
-        <w:rPr>
-          <w:rFonts w:hint="eastAsia"/>
-          <w:bCs/>
-          <w:sz w:val="23"/>
-          <w:szCs w:val="24"/>
-        </w:rPr>
-        <w:t>回</w:t>
-      </w:r>
-    </w:p>
-    <w:p>
-      <w:pPr>
-        <w:rPr>
-          <w:bCs/>
-          <w:sz w:val="23"/>
-          <w:szCs w:val="24"/>
-        </w:rPr>
-      </w:pPr>
-    </w:p>
-    <w:p>
-      <w:pPr>
-        <w:rPr>
-          <w:bCs/>
-          <w:sz w:val="23"/>
-          <w:szCs w:val="24"/>
-        </w:rPr>
-      </w:pPr>
+    </w:p>
+    <w:p>
+      <w:pPr>
+        <w:rPr>
+          <w:bCs/>
+          <w:sz w:val="23"/>
+          <w:szCs w:val="24"/>
+        </w:rPr>
+      </w:pPr>
+      <w:r>
+        <w:rPr>
+          <w:bCs/>
+          <w:sz w:val="23"/>
+          <w:szCs w:val="24"/>
+        </w:rPr>
+        <w:lastRenderedPageBreak/>
+        <w:t>sbin/nginx -s reload</w:t>
+      </w:r>
+      <w:r>
+        <w:rPr>
+          <w:bCs/>
+          <w:sz w:val="23"/>
+          <w:szCs w:val="24"/>
+        </w:rPr>
+        <w:t xml:space="preserve">  //</w:t>
+      </w:r>
+      <w:r>
+        <w:rPr>
+          <w:rFonts w:hint="eastAsia"/>
+          <w:bCs/>
+          <w:sz w:val="23"/>
+          <w:szCs w:val="24"/>
+        </w:rPr>
+        <w:t>重新加载配置</w:t>
+      </w:r>
+    </w:p>
+    <w:p>
+      <w:pPr>
+        <w:rPr>
+          <w:bCs/>
+          <w:sz w:val="23"/>
+          <w:szCs w:val="24"/>
+        </w:rPr>
+      </w:pPr>
+      <w:r>
+        <w:rPr>
+          <w:bCs/>
+          <w:sz w:val="23"/>
+          <w:szCs w:val="24"/>
+        </w:rPr>
+        <w:t>[root@proxy nginx]# mkdir c</w:t>
+      </w:r>
+    </w:p>
+    <w:p>
+      <w:pPr>
+        <w:rPr>
+          <w:bCs/>
+          <w:sz w:val="23"/>
+          <w:szCs w:val="24"/>
+        </w:rPr>
+      </w:pPr>
+      <w:r>
+        <w:rPr>
+          <w:bCs/>
+          <w:sz w:val="23"/>
+          <w:szCs w:val="24"/>
+        </w:rPr>
+        <w:t>[root@proxy nginx]# echo "nginx web C~~" &gt; c/index.html</w:t>
+      </w:r>
+    </w:p>
+    <w:p>
+      <w:pPr>
+        <w:rPr>
+          <w:bCs/>
+          <w:sz w:val="23"/>
+          <w:szCs w:val="24"/>
+        </w:rPr>
+      </w:pPr>
+      <w:r>
+        <w:rPr>
+          <w:bCs/>
+          <w:sz w:val="23"/>
+          <w:szCs w:val="24"/>
+        </w:rPr>
+        <w:t>[root@proxy nginx]# curl -k https://www.c.com</w:t>
+      </w:r>
+      <w:r>
+        <w:rPr>
+          <w:bCs/>
+          <w:sz w:val="23"/>
+          <w:szCs w:val="24"/>
+        </w:rPr>
+        <w:t xml:space="preserve">   //</w:t>
+      </w:r>
+      <w:r>
+        <w:rPr>
+          <w:rFonts w:hint="eastAsia"/>
+          <w:bCs/>
+          <w:sz w:val="23"/>
+          <w:szCs w:val="24"/>
+        </w:rPr>
+        <w:t>访问</w:t>
+      </w:r>
+      <w:r>
+        <w:rPr>
+          <w:rFonts w:hint="eastAsia"/>
+          <w:bCs/>
+          <w:sz w:val="23"/>
+          <w:szCs w:val="24"/>
+        </w:rPr>
+        <w:t>c</w:t>
+      </w:r>
+      <w:r>
+        <w:rPr>
+          <w:rFonts w:hint="eastAsia"/>
+          <w:bCs/>
+          <w:sz w:val="23"/>
+          <w:szCs w:val="24"/>
+        </w:rPr>
+        <w:t>网站测试</w:t>
+      </w:r>
+    </w:p>
+    <w:p>
+      <w:r>
+        <w:rPr>
+          <w:rFonts w:hint="eastAsia"/>
+        </w:rPr>
+        <w:t>使用火狐浏览器访问</w:t>
+      </w:r>
+      <w:r>
+        <w:rPr>
+          <w:rFonts w:hint="eastAsia"/>
+        </w:rPr>
+        <w:t xml:space="preserve">https://www.c.com/   </w:t>
+      </w:r>
+      <w:r>
+        <w:rPr>
+          <w:rFonts w:hint="eastAsia"/>
+        </w:rPr>
+        <w:t>看到提示</w:t>
+      </w:r>
+      <w:r>
+        <w:rPr>
+          <w:rFonts w:hint="eastAsia"/>
+        </w:rPr>
+        <w:t>---</w:t>
+      </w:r>
+      <w:r>
+        <w:rPr>
+          <w:rFonts w:hint="eastAsia"/>
+        </w:rPr>
+        <w:t>高级</w:t>
+      </w:r>
+      <w:r>
+        <w:rPr>
+          <w:rFonts w:hint="eastAsia"/>
+        </w:rPr>
+        <w:t>---</w:t>
+      </w:r>
+      <w:r>
+        <w:rPr>
+          <w:rFonts w:hint="eastAsia"/>
+        </w:rPr>
+        <w:t>接收风险</w:t>
+      </w:r>
+      <w:r>
+        <w:rPr>
+          <w:rFonts w:hint="eastAsia"/>
+        </w:rPr>
+        <w:t>并继续</w:t>
+      </w:r>
     </w:p>
     <w:p>
       <w:pPr>

--- a/operation 01.docx
+++ b/operation 01.docx
@@ -5668,8 +5668,68 @@
         </w:rPr>
         <w:t>网站测试</w:t>
       </w:r>
-    </w:p>
-    <w:p>
+      <w:r>
+        <w:rPr>
+          <w:rFonts w:hint="eastAsia"/>
+          <w:bCs/>
+          <w:sz w:val="23"/>
+          <w:szCs w:val="24"/>
+        </w:rPr>
+        <w:t>,k</w:t>
+      </w:r>
+      <w:r>
+        <w:rPr>
+          <w:rFonts w:hint="eastAsia"/>
+          <w:bCs/>
+          <w:sz w:val="23"/>
+          <w:szCs w:val="24"/>
+        </w:rPr>
+        <w:t>选项是忽略风险提示</w:t>
+      </w:r>
+      <w:r>
+        <w:rPr>
+          <w:rFonts w:hint="eastAsia"/>
+          <w:bCs/>
+          <w:sz w:val="23"/>
+          <w:szCs w:val="24"/>
+        </w:rPr>
+        <w:t>,</w:t>
+      </w:r>
+      <w:r>
+        <w:rPr>
+          <w:rFonts w:hint="eastAsia"/>
+          <w:bCs/>
+          <w:sz w:val="23"/>
+          <w:szCs w:val="24"/>
+        </w:rPr>
+        <w:t>自己创建的加密网站</w:t>
+      </w:r>
+      <w:r>
+        <w:rPr>
+          <w:rFonts w:hint="eastAsia"/>
+          <w:bCs/>
+          <w:sz w:val="23"/>
+          <w:szCs w:val="24"/>
+        </w:rPr>
+        <w:t>,</w:t>
+      </w:r>
+      <w:r>
+        <w:rPr>
+          <w:rFonts w:hint="eastAsia"/>
+          <w:bCs/>
+          <w:sz w:val="23"/>
+          <w:szCs w:val="24"/>
+        </w:rPr>
+        <w:t>通常浏览器会认为不合法有危险</w:t>
+      </w:r>
+    </w:p>
+    <w:p>
+      <w:r>
+        <w:rPr>
+          <w:rFonts w:hint="eastAsia"/>
+        </w:rPr>
+        <w:t>或</w:t>
+      </w:r>
       <w:r>
         <w:rPr>
           <w:rFonts w:hint="eastAsia"/>

--- a/operation 01.docx
+++ b/operation 01.docx
@@ -111,6 +111,161 @@
         </w:rPr>
         <w:t>==============</w:t>
       </w:r>
+    </w:p>
+    <w:p>
+      <w:pPr>
+        <w:rPr>
+          <w:b/>
+          <w:bCs/>
+        </w:rPr>
+      </w:pPr>
+      <w:r>
+        <w:rPr>
+          <w:rFonts w:hint="eastAsia"/>
+          <w:b/>
+          <w:bCs/>
+        </w:rPr>
+        <w:t>Nginx</w:t>
+      </w:r>
+      <w:r>
+        <w:rPr>
+          <w:rFonts w:hint="eastAsia"/>
+          <w:b/>
+          <w:bCs/>
+        </w:rPr>
+        <w:t>（</w:t>
+      </w:r>
+      <w:r>
+        <w:rPr>
+          <w:rFonts w:hint="eastAsia"/>
+          <w:b/>
+          <w:bCs/>
+        </w:rPr>
+        <w:t>"engine x"</w:t>
+      </w:r>
+      <w:r>
+        <w:rPr>
+          <w:rFonts w:hint="eastAsia"/>
+          <w:b/>
+          <w:bCs/>
+        </w:rPr>
+        <w:t>）</w:t>
+      </w:r>
+    </w:p>
+    <w:p>
+      <w:pPr>
+        <w:rPr>
+          <w:b/>
+          <w:bCs/>
+        </w:rPr>
+      </w:pPr>
+      <w:r>
+        <w:rPr>
+          <w:rFonts w:hint="eastAsia"/>
+          <w:b/>
+          <w:bCs/>
+        </w:rPr>
+        <w:t>是俄罗斯人编写的十分轻量级的</w:t>
+      </w:r>
+      <w:r>
+        <w:rPr>
+          <w:rFonts w:hint="eastAsia"/>
+          <w:b/>
+          <w:bCs/>
+        </w:rPr>
+        <w:t>HTTP</w:t>
+      </w:r>
+      <w:r>
+        <w:rPr>
+          <w:rFonts w:hint="eastAsia"/>
+          <w:b/>
+          <w:bCs/>
+        </w:rPr>
+        <w:t>服务器</w:t>
+      </w:r>
+    </w:p>
+    <w:p>
+      <w:pPr>
+        <w:rPr>
+          <w:b/>
+          <w:bCs/>
+        </w:rPr>
+      </w:pPr>
+      <w:r>
+        <w:rPr>
+          <w:rFonts w:hint="eastAsia"/>
+          <w:b/>
+          <w:bCs/>
+        </w:rPr>
+        <w:t>是一个高性能的</w:t>
+      </w:r>
+      <w:r>
+        <w:rPr>
+          <w:rFonts w:hint="eastAsia"/>
+          <w:b/>
+          <w:bCs/>
+        </w:rPr>
+        <w:t>HTTP</w:t>
+      </w:r>
+      <w:r>
+        <w:rPr>
+          <w:rFonts w:hint="eastAsia"/>
+          <w:b/>
+          <w:bCs/>
+        </w:rPr>
+        <w:t>和反向代理服务器，同时也是一个</w:t>
+      </w:r>
+      <w:r>
+        <w:rPr>
+          <w:rFonts w:hint="eastAsia"/>
+          <w:b/>
+          <w:bCs/>
+        </w:rPr>
+        <w:t xml:space="preserve">IMAP/POP3/SMTP </w:t>
+      </w:r>
+      <w:r>
+        <w:rPr>
+          <w:rFonts w:hint="eastAsia"/>
+          <w:b/>
+          <w:bCs/>
+        </w:rPr>
+        <w:t>代理服务器</w:t>
+      </w:r>
+    </w:p>
+    <w:p>
+      <w:pPr>
+        <w:rPr>
+          <w:rFonts w:hint="eastAsia"/>
+          <w:b/>
+          <w:bCs/>
+        </w:rPr>
+      </w:pPr>
+      <w:r>
+        <w:rPr>
+          <w:rFonts w:hint="eastAsia"/>
+          <w:b/>
+          <w:bCs/>
+        </w:rPr>
+        <w:t>官方网站：</w:t>
+      </w:r>
+      <w:hyperlink r:id="rId7" w:history="1">
+        <w:r>
+          <w:rPr>
+            <w:rStyle w:val="af"/>
+            <w:rFonts w:hint="eastAsia"/>
+            <w:b/>
+            <w:bCs/>
+          </w:rPr>
+          <w:t>http://nginx.org/</w:t>
+        </w:r>
+      </w:hyperlink>
+    </w:p>
+    <w:p>
+      <w:pPr>
+        <w:rPr>
+          <w:b/>
+        </w:rPr>
+      </w:pPr>
     </w:p>
     <w:p>
       <w:pPr>
@@ -1600,6 +1755,7 @@
           <w:sz w:val="23"/>
           <w:szCs w:val="24"/>
         </w:rPr>
+        <w:lastRenderedPageBreak/>
         <w:t>主要目录功能</w:t>
       </w:r>
       <w:r>
@@ -2229,7 +2385,7 @@
           <w:szCs w:val="24"/>
         </w:rPr>
       </w:pPr>
-      <w:hyperlink r:id="rId7" w:history="1">
+      <w:hyperlink r:id="rId8" w:history="1">
         <w:r>
           <w:rPr>
             <w:rStyle w:val="af"/>
@@ -2310,7 +2466,7 @@
           <w:szCs w:val="24"/>
         </w:rPr>
       </w:pPr>
-      <w:hyperlink r:id="rId8" w:history="1">
+      <w:hyperlink r:id="rId9" w:history="1">
         <w:r>
           <w:rPr>
             <w:rStyle w:val="af"/>
@@ -3087,13 +3243,266 @@
       </w:r>
     </w:p>
     <w:p>
-      <w:pPr>
-        <w:rPr>
-          <w:bCs/>
-          <w:sz w:val="23"/>
-          <w:szCs w:val="24"/>
-        </w:rPr>
-      </w:pPr>
+      <w:r>
+        <w:rPr>
+          <w:rFonts w:hint="eastAsia"/>
+        </w:rPr>
+        <w:t>最后使用火狐浏览器打开</w:t>
+      </w:r>
+      <w:r>
+        <w:rPr>
+          <w:rFonts w:hint="eastAsia"/>
+        </w:rPr>
+        <w:t>192.168.2.5</w:t>
+      </w:r>
+      <w:r>
+        <w:rPr>
+          <w:rFonts w:hint="eastAsia"/>
+        </w:rPr>
+        <w:t>发现已经需要用户名和密码认证</w:t>
+      </w:r>
+    </w:p>
+    <w:p>
+      <w:pPr>
+        <w:rPr>
+          <w:rFonts w:hint="eastAsia"/>
+        </w:rPr>
+      </w:pPr>
+      <w:r>
+        <w:rPr>
+          <w:rFonts w:hint="eastAsia"/>
+        </w:rPr>
+        <w:t>如果要反复测试该功能，需要清空浏览器的历史记录</w:t>
+      </w:r>
+    </w:p>
+    <w:p>
+      <w:pPr>
+        <w:rPr>
+          <w:bCs/>
+          <w:sz w:val="23"/>
+          <w:szCs w:val="24"/>
+        </w:rPr>
+      </w:pPr>
+    </w:p>
+    <w:p>
+      <w:pPr>
+        <w:rPr>
+          <w:rFonts w:hint="eastAsia"/>
+          <w:bCs/>
+          <w:sz w:val="23"/>
+          <w:szCs w:val="24"/>
+        </w:rPr>
+      </w:pPr>
+      <w:r>
+        <w:rPr>
+          <w:rFonts w:hint="eastAsia"/>
+          <w:bCs/>
+          <w:sz w:val="23"/>
+          <w:szCs w:val="24"/>
+        </w:rPr>
+        <w:t>-----------------------------------------------------------------</w:t>
+      </w:r>
+    </w:p>
+    <w:p>
+      <w:pPr>
+        <w:rPr>
+          <w:b/>
+          <w:bCs/>
+        </w:rPr>
+      </w:pPr>
+      <w:r>
+        <w:rPr>
+          <w:rFonts w:hint="eastAsia"/>
+          <w:b/>
+          <w:bCs/>
+        </w:rPr>
+        <w:t>还原</w:t>
+      </w:r>
+      <w:r>
+        <w:rPr>
+          <w:rFonts w:hint="eastAsia"/>
+          <w:b/>
+          <w:bCs/>
+        </w:rPr>
+        <w:t>nginx</w:t>
+      </w:r>
+      <w:r>
+        <w:rPr>
+          <w:rFonts w:hint="eastAsia"/>
+          <w:b/>
+          <w:bCs/>
+        </w:rPr>
+        <w:t>配置：</w:t>
+      </w:r>
+    </w:p>
+    <w:p>
+      <w:pPr>
+        <w:rPr>
+          <w:b/>
+          <w:bCs/>
+        </w:rPr>
+      </w:pPr>
+      <w:r>
+        <w:rPr>
+          <w:rFonts w:hint="eastAsia"/>
+          <w:b/>
+          <w:bCs/>
+        </w:rPr>
+        <w:t>在</w:t>
+      </w:r>
+      <w:r>
+        <w:rPr>
+          <w:rFonts w:hint="eastAsia"/>
+          <w:b/>
+          <w:bCs/>
+        </w:rPr>
+        <w:t>conf</w:t>
+      </w:r>
+      <w:r>
+        <w:rPr>
+          <w:rFonts w:hint="eastAsia"/>
+          <w:b/>
+          <w:bCs/>
+        </w:rPr>
+        <w:t>目录中存放了</w:t>
+      </w:r>
+      <w:r>
+        <w:rPr>
+          <w:rFonts w:hint="eastAsia"/>
+          <w:b/>
+          <w:bCs/>
+        </w:rPr>
+        <w:t>nginx.conf.default</w:t>
+      </w:r>
+      <w:r>
+        <w:rPr>
+          <w:rFonts w:hint="eastAsia"/>
+          <w:b/>
+          <w:bCs/>
+        </w:rPr>
+        <w:t>，这是配置文件的备份，在重新做实验或者配置文件被破坏需要还原是可以用该文件拷贝覆盖</w:t>
+      </w:r>
+      <w:r>
+        <w:rPr>
+          <w:rFonts w:hint="eastAsia"/>
+          <w:b/>
+          <w:bCs/>
+        </w:rPr>
+        <w:t>nginx.conf</w:t>
+      </w:r>
+    </w:p>
+    <w:p>
+      <w:r>
+        <w:t>cd conf/</w:t>
+      </w:r>
+    </w:p>
+    <w:p>
+      <w:r>
+        <w:t>[root@proxy conf]#</w:t>
+      </w:r>
+    </w:p>
+    <w:p>
+      <w:r>
+        <w:t>[root@proxy conf]# cp  nginx.conf.default  nginx.conf</w:t>
+      </w:r>
+    </w:p>
+    <w:p>
+      <w:pPr>
+        <w:rPr>
+          <w:rFonts w:hint="eastAsia"/>
+        </w:rPr>
+      </w:pPr>
+      <w:r>
+        <w:rPr>
+          <w:rFonts w:hint="eastAsia"/>
+        </w:rPr>
+        <w:t>cp</w:t>
+      </w:r>
+      <w:r>
+        <w:rPr>
+          <w:rFonts w:hint="eastAsia"/>
+        </w:rPr>
+        <w:t>：是否覆盖</w:t>
+      </w:r>
+      <w:r>
+        <w:rPr>
+          <w:rFonts w:hint="eastAsia"/>
+        </w:rPr>
+        <w:t>"nginx.conf"</w:t>
+      </w:r>
+      <w:r>
+        <w:rPr>
+          <w:rFonts w:hint="eastAsia"/>
+        </w:rPr>
+        <w:t>？</w:t>
+      </w:r>
+      <w:r>
+        <w:rPr>
+          <w:rFonts w:hint="eastAsia"/>
+        </w:rPr>
+        <w:t xml:space="preserve"> y</w:t>
+      </w:r>
+    </w:p>
+    <w:p>
+      <w:pPr>
+        <w:rPr>
+          <w:rFonts w:hint="eastAsia"/>
+          <w:bCs/>
+          <w:sz w:val="23"/>
+          <w:szCs w:val="24"/>
+        </w:rPr>
+      </w:pPr>
+      <w:r>
+        <w:rPr>
+          <w:rFonts w:hint="eastAsia"/>
+          <w:bCs/>
+          <w:sz w:val="23"/>
+          <w:szCs w:val="24"/>
+        </w:rPr>
+        <w:t>-----------------------------------------------------------</w:t>
+      </w:r>
+    </w:p>
+    <w:p>
+      <w:pPr>
+        <w:rPr>
+          <w:rFonts w:hint="eastAsia"/>
+          <w:bCs/>
+          <w:sz w:val="23"/>
+          <w:szCs w:val="24"/>
+        </w:rPr>
+      </w:pPr>
+    </w:p>
+    <w:p>
+      <w:pPr>
+        <w:rPr>
+          <w:b/>
+          <w:bCs/>
+        </w:rPr>
+      </w:pPr>
+      <w:r>
+        <w:rPr>
+          <w:rFonts w:hint="eastAsia"/>
+          <w:b/>
+          <w:bCs/>
+        </w:rPr>
+        <w:t>通常使用一台服务器开启一个</w:t>
+      </w:r>
+      <w:r>
+        <w:rPr>
+          <w:rFonts w:hint="eastAsia"/>
+          <w:b/>
+          <w:bCs/>
+        </w:rPr>
+        <w:t>nginx</w:t>
+      </w:r>
+      <w:r>
+        <w:rPr>
+          <w:rFonts w:hint="eastAsia"/>
+          <w:b/>
+          <w:bCs/>
+        </w:rPr>
+        <w:t>服务就可以开启一个网站，但是如果公司需要很多不同域名的网站，而每个网站的业务量不大时，不必购买多台服务器，使用一台服务器利用虚拟主机技术既可以实现。</w:t>
+      </w:r>
     </w:p>
     <w:p>
       <w:pPr>
@@ -3237,7 +3646,7 @@
         </w:rPr>
         <w:t xml:space="preserve">servername </w:t>
       </w:r>
-      <w:hyperlink r:id="rId9" w:history="1">
+      <w:hyperlink r:id="rId10" w:history="1">
         <w:r>
           <w:rPr>
             <w:rStyle w:val="af"/>
@@ -3266,7 +3675,6 @@
           <w:sz w:val="23"/>
           <w:szCs w:val="24"/>
         </w:rPr>
-        <w:lastRenderedPageBreak/>
         <w:t>d</w:t>
       </w:r>
       <w:r>
@@ -3356,7 +3764,7 @@
         </w:rPr>
         <w:t xml:space="preserve">servername </w:t>
       </w:r>
-      <w:hyperlink r:id="rId10" w:history="1">
+      <w:hyperlink r:id="rId11" w:history="1">
         <w:r>
           <w:rPr>
             <w:rStyle w:val="af"/>
@@ -3843,6 +4251,15 @@
           <w:szCs w:val="24"/>
         </w:rPr>
       </w:pPr>
+      <w:r>
+        <w:rPr>
+          <w:rFonts w:hint="eastAsia"/>
+          <w:bCs/>
+          <w:sz w:val="23"/>
+          <w:szCs w:val="24"/>
+        </w:rPr>
+        <w:t>----------------------------------------------------</w:t>
+      </w:r>
     </w:p>
     <w:p>
       <w:pPr>
@@ -3889,6 +4306,7 @@
           <w:b/>
           <w:bCs/>
         </w:rPr>
+        <w:lastRenderedPageBreak/>
         <w:t>1</w:t>
       </w:r>
       <w:r>
@@ -4020,7 +4438,7 @@
         </w:rPr>
         <w:t xml:space="preserve"> </w:t>
       </w:r>
-      <w:hyperlink r:id="rId11" w:history="1">
+      <w:hyperlink r:id="rId12" w:history="1">
         <w:r>
           <w:rPr>
             <w:rStyle w:val="af"/>
@@ -4259,10 +4677,9 @@
           <w:sz w:val="23"/>
           <w:szCs w:val="24"/>
         </w:rPr>
-        <w:lastRenderedPageBreak/>
         <w:t xml:space="preserve">[root@proxy nginx]# curl </w:t>
       </w:r>
-      <w:hyperlink r:id="rId12" w:history="1">
+      <w:hyperlink r:id="rId13" w:history="1">
         <w:r>
           <w:rPr>
             <w:rStyle w:val="af"/>
@@ -4351,7 +4768,7 @@
         </w:rPr>
         <w:t xml:space="preserve">[root@proxy nginx]# curl </w:t>
       </w:r>
-      <w:hyperlink r:id="rId13" w:history="1">
+      <w:hyperlink r:id="rId14" w:history="1">
         <w:r>
           <w:rPr>
             <w:rStyle w:val="af"/>
@@ -4665,7 +5082,7 @@
       <w:r>
         <w:t xml:space="preserve"> </w:t>
       </w:r>
-      <w:hyperlink r:id="rId14" w:history="1">
+      <w:hyperlink r:id="rId15" w:history="1">
         <w:r>
           <w:rPr>
             <w:rStyle w:val="af"/>
@@ -4679,7 +5096,7 @@
       <w:r>
         <w:t xml:space="preserve"> </w:t>
       </w:r>
-      <w:hyperlink r:id="rId15" w:history="1">
+      <w:hyperlink r:id="rId16" w:history="1">
         <w:r>
           <w:rPr>
             <w:rStyle w:val="af"/>
@@ -4693,7 +5110,7 @@
       <w:r>
         <w:t xml:space="preserve"> </w:t>
       </w:r>
-      <w:hyperlink r:id="rId16" w:history="1">
+      <w:hyperlink r:id="rId17" w:history="1">
         <w:r>
           <w:rPr>
             <w:rStyle w:val="af"/>
@@ -4719,7 +5136,7 @@
         </w:rPr>
         <w:t xml:space="preserve"> </w:t>
       </w:r>
-      <w:hyperlink r:id="rId17" w:history="1">
+      <w:hyperlink r:id="rId18" w:history="1">
         <w:r>
           <w:rPr>
             <w:rStyle w:val="af"/>
@@ -4742,7 +5159,7 @@
         </w:rPr>
         <w:t xml:space="preserve"> </w:t>
       </w:r>
-      <w:hyperlink r:id="rId18" w:history="1">
+      <w:hyperlink r:id="rId19" w:history="1">
         <w:r>
           <w:rPr>
             <w:rStyle w:val="af"/>
@@ -4773,95 +5190,1101 @@
           <w:sz w:val="23"/>
           <w:szCs w:val="24"/>
         </w:rPr>
-        <w:t>http</w:t>
-      </w:r>
-      <w:r>
-        <w:rPr>
-          <w:bCs/>
-          <w:sz w:val="23"/>
-          <w:szCs w:val="24"/>
-        </w:rPr>
-        <w:t xml:space="preserve">    80</w:t>
-      </w:r>
-    </w:p>
-    <w:p>
-      <w:pPr>
-        <w:rPr>
-          <w:bCs/>
-          <w:sz w:val="23"/>
-          <w:szCs w:val="24"/>
-        </w:rPr>
-      </w:pPr>
-      <w:r>
-        <w:rPr>
-          <w:rFonts w:hint="eastAsia"/>
-          <w:bCs/>
-          <w:sz w:val="23"/>
-          <w:szCs w:val="24"/>
-        </w:rPr>
-        <w:t>https</w:t>
-      </w:r>
-      <w:r>
-        <w:rPr>
-          <w:bCs/>
-          <w:sz w:val="23"/>
-          <w:szCs w:val="24"/>
+        <w:t>------------------------------------------------------------------</w:t>
+      </w:r>
+    </w:p>
+    <w:p>
+      <w:pPr>
+        <w:rPr>
+          <w:rFonts w:hint="eastAsia"/>
+          <w:bCs/>
+          <w:sz w:val="23"/>
+          <w:szCs w:val="24"/>
+        </w:rPr>
+      </w:pPr>
+    </w:p>
+    <w:p>
+      <w:pPr>
+        <w:rPr>
+          <w:b/>
+          <w:bCs/>
+        </w:rPr>
+      </w:pPr>
+      <w:bookmarkStart w:id="0" w:name="_Hlk58425899"/>
+      <w:r>
+        <w:rPr>
+          <w:rFonts w:hint="eastAsia"/>
+          <w:b/>
+          <w:bCs/>
+        </w:rPr>
+        <w:t>搭建基于</w:t>
+      </w:r>
+      <w:r>
+        <w:rPr>
+          <w:rFonts w:hint="eastAsia"/>
+          <w:b/>
+          <w:bCs/>
+        </w:rPr>
+        <w:t>ssl</w:t>
+      </w:r>
+      <w:r>
+        <w:rPr>
+          <w:rFonts w:hint="eastAsia"/>
+          <w:b/>
+          <w:bCs/>
+        </w:rPr>
+        <w:t>技术的安全网站</w:t>
+      </w:r>
+    </w:p>
+    <w:p>
+      <w:pPr>
+        <w:rPr>
+          <w:b/>
+          <w:bCs/>
+        </w:rPr>
+      </w:pPr>
+    </w:p>
+    <w:p>
+      <w:pPr>
+        <w:rPr>
+          <w:b/>
+          <w:bCs/>
+        </w:rPr>
+      </w:pPr>
+      <w:r>
+        <w:rPr>
+          <w:rFonts w:hint="eastAsia"/>
+          <w:b/>
+          <w:bCs/>
+        </w:rPr>
+        <w:t>1</w:t>
+      </w:r>
+      <w:r>
+        <w:rPr>
+          <w:rFonts w:hint="eastAsia"/>
+          <w:b/>
+          <w:bCs/>
+        </w:rPr>
+        <w:t>，了解加密算法</w:t>
+      </w:r>
+    </w:p>
+    <w:p>
+      <w:pPr>
+        <w:rPr>
+          <w:b/>
+          <w:bCs/>
+        </w:rPr>
+      </w:pPr>
+      <w:r>
+        <w:rPr>
+          <w:rFonts w:hint="eastAsia"/>
+          <w:b/>
+          <w:bCs/>
+        </w:rPr>
+        <w:t>加密算法一般分为对称算法、非对称算法、信息摘要。</w:t>
+      </w:r>
+    </w:p>
+    <w:p>
+      <w:pPr>
+        <w:rPr>
+          <w:b/>
+          <w:bCs/>
+        </w:rPr>
+      </w:pPr>
+      <w:r>
+        <w:rPr>
+          <w:rFonts w:hint="eastAsia"/>
+          <w:b/>
+          <w:bCs/>
+        </w:rPr>
+        <w:t>对称算法有：</w:t>
+      </w:r>
+      <w:r>
+        <w:rPr>
+          <w:rFonts w:hint="eastAsia"/>
+          <w:b/>
+          <w:bCs/>
+        </w:rPr>
+        <w:t>AES</w:t>
+      </w:r>
+      <w:r>
+        <w:rPr>
+          <w:rFonts w:hint="eastAsia"/>
+          <w:b/>
+          <w:bCs/>
+        </w:rPr>
+        <w:t>、</w:t>
+      </w:r>
+      <w:r>
+        <w:rPr>
+          <w:rFonts w:hint="eastAsia"/>
+          <w:b/>
+          <w:bCs/>
+        </w:rPr>
+        <w:t>DES</w:t>
+      </w:r>
+      <w:r>
+        <w:rPr>
+          <w:rFonts w:hint="eastAsia"/>
+          <w:b/>
+          <w:bCs/>
+        </w:rPr>
+        <w:t>，主要应用在单机数据加密。</w:t>
+      </w:r>
+    </w:p>
+    <w:p>
+      <w:pPr>
+        <w:rPr>
+          <w:b/>
+          <w:bCs/>
+        </w:rPr>
+      </w:pPr>
+      <w:r>
+        <w:rPr>
+          <w:rFonts w:hint="eastAsia"/>
+          <w:b/>
+          <w:bCs/>
+        </w:rPr>
+        <w:t>非对称算法有：</w:t>
+      </w:r>
+      <w:r>
+        <w:rPr>
+          <w:rFonts w:hint="eastAsia"/>
+          <w:b/>
+          <w:bCs/>
+        </w:rPr>
+        <w:t>RSA</w:t>
+      </w:r>
+      <w:r>
+        <w:rPr>
+          <w:rFonts w:hint="eastAsia"/>
+          <w:b/>
+          <w:bCs/>
+        </w:rPr>
+        <w:t>、</w:t>
+      </w:r>
+      <w:r>
+        <w:rPr>
+          <w:rFonts w:hint="eastAsia"/>
+          <w:b/>
+          <w:bCs/>
+        </w:rPr>
+        <w:t>DSA</w:t>
+      </w:r>
+      <w:r>
+        <w:rPr>
+          <w:rFonts w:hint="eastAsia"/>
+          <w:b/>
+          <w:bCs/>
+        </w:rPr>
+        <w:t>，主要应用在网络数据加密。</w:t>
+      </w:r>
+    </w:p>
+    <w:p>
+      <w:pPr>
+        <w:rPr>
+          <w:b/>
+          <w:bCs/>
+        </w:rPr>
+      </w:pPr>
+      <w:r>
+        <w:rPr>
+          <w:rFonts w:hint="eastAsia"/>
+          <w:b/>
+          <w:bCs/>
+        </w:rPr>
+        <w:t>信息摘要：</w:t>
+      </w:r>
+      <w:r>
+        <w:rPr>
+          <w:rFonts w:hint="eastAsia"/>
+          <w:b/>
+          <w:bCs/>
+        </w:rPr>
+        <w:t>MD5</w:t>
+      </w:r>
+      <w:r>
+        <w:rPr>
+          <w:rFonts w:hint="eastAsia"/>
+          <w:b/>
+          <w:bCs/>
+        </w:rPr>
+        <w:t>、</w:t>
+      </w:r>
+      <w:r>
+        <w:rPr>
+          <w:rFonts w:hint="eastAsia"/>
+          <w:b/>
+          <w:bCs/>
+        </w:rPr>
+        <w:t>sha256</w:t>
+      </w:r>
+      <w:r>
+        <w:rPr>
+          <w:rFonts w:hint="eastAsia"/>
+          <w:b/>
+          <w:bCs/>
+        </w:rPr>
+        <w:t>，主要应用在数据完整性校验。</w:t>
+      </w:r>
+    </w:p>
+    <w:bookmarkEnd w:id="0"/>
+    <w:p>
+      <w:pPr>
+        <w:rPr>
+          <w:bCs/>
+          <w:sz w:val="23"/>
+          <w:szCs w:val="24"/>
+        </w:rPr>
+      </w:pPr>
+    </w:p>
+    <w:p>
+      <w:pPr>
+        <w:rPr>
+          <w:bCs/>
+          <w:sz w:val="23"/>
+          <w:szCs w:val="24"/>
+        </w:rPr>
+      </w:pPr>
+      <w:r>
+        <w:rPr>
+          <w:rFonts w:hint="eastAsia"/>
+          <w:bCs/>
+          <w:sz w:val="23"/>
+          <w:szCs w:val="24"/>
+        </w:rPr>
+        <w:t>对称算法</w:t>
+      </w:r>
+      <w:r>
+        <w:rPr>
+          <w:rFonts w:hint="eastAsia"/>
+          <w:bCs/>
+          <w:sz w:val="23"/>
+          <w:szCs w:val="24"/>
+        </w:rPr>
+        <w:t xml:space="preserve"> </w:t>
+      </w:r>
+      <w:r>
+        <w:rPr>
+          <w:bCs/>
+          <w:sz w:val="23"/>
+          <w:szCs w:val="24"/>
+        </w:rPr>
+        <w:t xml:space="preserve">     </w:t>
+      </w:r>
+      <w:r>
+        <w:rPr>
+          <w:rFonts w:hint="eastAsia"/>
+          <w:bCs/>
+          <w:sz w:val="23"/>
+          <w:szCs w:val="24"/>
+        </w:rPr>
+        <w:t>一个密码可以用来加密</w:t>
+      </w:r>
+      <w:r>
+        <w:rPr>
+          <w:rFonts w:hint="eastAsia"/>
+          <w:bCs/>
+          <w:sz w:val="23"/>
+          <w:szCs w:val="24"/>
+        </w:rPr>
+        <w:t>,</w:t>
+      </w:r>
+      <w:r>
+        <w:rPr>
+          <w:rFonts w:hint="eastAsia"/>
+          <w:bCs/>
+          <w:sz w:val="23"/>
+          <w:szCs w:val="24"/>
+        </w:rPr>
+        <w:t>同时也用来解密</w:t>
+      </w:r>
+    </w:p>
+    <w:p>
+      <w:pPr>
+        <w:rPr>
+          <w:rFonts w:hint="eastAsia"/>
+          <w:bCs/>
+          <w:sz w:val="23"/>
+          <w:szCs w:val="24"/>
+        </w:rPr>
+      </w:pPr>
+      <w:r>
+        <w:rPr>
+          <w:rFonts w:hint="eastAsia"/>
+          <w:bCs/>
+          <w:sz w:val="23"/>
+          <w:szCs w:val="24"/>
+        </w:rPr>
+        <w:t>非对称算法</w:t>
+      </w:r>
+      <w:r>
+        <w:rPr>
+          <w:rFonts w:hint="eastAsia"/>
+          <w:bCs/>
+          <w:sz w:val="23"/>
+          <w:szCs w:val="24"/>
+        </w:rPr>
+        <w:t xml:space="preserve"> </w:t>
+      </w:r>
+      <w:r>
+        <w:rPr>
+          <w:bCs/>
+          <w:sz w:val="23"/>
+          <w:szCs w:val="24"/>
+        </w:rPr>
+        <w:t xml:space="preserve"> </w:t>
+      </w:r>
+      <w:r>
+        <w:rPr>
+          <w:rFonts w:hint="eastAsia"/>
+          <w:bCs/>
+          <w:sz w:val="23"/>
+          <w:szCs w:val="24"/>
+        </w:rPr>
+        <w:t>私钥</w:t>
+      </w:r>
+      <w:r>
+        <w:rPr>
+          <w:rFonts w:hint="eastAsia"/>
+          <w:bCs/>
+          <w:sz w:val="23"/>
+          <w:szCs w:val="24"/>
+        </w:rPr>
+        <w:t>(</w:t>
+      </w:r>
+      <w:r>
+        <w:rPr>
+          <w:rFonts w:hint="eastAsia"/>
+          <w:bCs/>
+          <w:sz w:val="23"/>
+          <w:szCs w:val="24"/>
+        </w:rPr>
+        <w:t>钥匙</w:t>
+      </w:r>
+      <w:r>
+        <w:rPr>
+          <w:rFonts w:hint="eastAsia"/>
+          <w:bCs/>
+          <w:sz w:val="23"/>
+          <w:szCs w:val="24"/>
+        </w:rPr>
+        <w:t xml:space="preserve">) </w:t>
+      </w:r>
+      <w:r>
+        <w:rPr>
+          <w:bCs/>
+          <w:sz w:val="23"/>
+          <w:szCs w:val="24"/>
+        </w:rPr>
+        <w:t xml:space="preserve"> </w:t>
+      </w:r>
+      <w:r>
+        <w:rPr>
+          <w:rFonts w:hint="eastAsia"/>
+          <w:bCs/>
+          <w:sz w:val="23"/>
+          <w:szCs w:val="24"/>
+        </w:rPr>
+        <w:t>公钥</w:t>
+      </w:r>
+      <w:r>
+        <w:rPr>
+          <w:rFonts w:hint="eastAsia"/>
+          <w:bCs/>
+          <w:sz w:val="23"/>
+          <w:szCs w:val="24"/>
+        </w:rPr>
+        <w:t>(</w:t>
+      </w:r>
+      <w:r>
+        <w:rPr>
+          <w:rFonts w:hint="eastAsia"/>
+          <w:bCs/>
+          <w:sz w:val="23"/>
+          <w:szCs w:val="24"/>
+        </w:rPr>
+        <w:t>锁</w:t>
+      </w:r>
+      <w:r>
+        <w:rPr>
+          <w:rFonts w:hint="eastAsia"/>
+          <w:bCs/>
+          <w:sz w:val="23"/>
+          <w:szCs w:val="24"/>
+        </w:rPr>
+        <w:t>) ,</w:t>
+      </w:r>
+      <w:r>
+        <w:rPr>
+          <w:rFonts w:hint="eastAsia"/>
+          <w:bCs/>
+          <w:sz w:val="23"/>
+          <w:szCs w:val="24"/>
+        </w:rPr>
+        <w:t>公钥用来加密</w:t>
+      </w:r>
+      <w:r>
+        <w:rPr>
+          <w:rFonts w:hint="eastAsia"/>
+          <w:bCs/>
+          <w:sz w:val="23"/>
+          <w:szCs w:val="24"/>
+        </w:rPr>
+        <w:t>,</w:t>
+      </w:r>
+      <w:r>
+        <w:rPr>
+          <w:rFonts w:hint="eastAsia"/>
+          <w:bCs/>
+          <w:sz w:val="23"/>
+          <w:szCs w:val="24"/>
+        </w:rPr>
+        <w:t>私钥用来解密</w:t>
+      </w:r>
+    </w:p>
+    <w:p>
+      <w:pPr>
+        <w:rPr>
+          <w:rFonts w:hint="eastAsia"/>
+          <w:bCs/>
+          <w:sz w:val="23"/>
+          <w:szCs w:val="24"/>
+        </w:rPr>
+      </w:pPr>
+    </w:p>
+    <w:p>
+      <w:pPr>
+        <w:rPr>
+          <w:b/>
+          <w:bCs/>
+        </w:rPr>
+      </w:pPr>
+      <w:r>
+        <w:rPr>
+          <w:rFonts w:hint="eastAsia"/>
+          <w:b/>
+          <w:bCs/>
+        </w:rPr>
+        <w:t>2</w:t>
+      </w:r>
+      <w:r>
+        <w:rPr>
+          <w:rFonts w:hint="eastAsia"/>
+          <w:b/>
+          <w:bCs/>
+        </w:rPr>
+        <w:t>，修改主配置文件第</w:t>
+      </w:r>
+      <w:r>
+        <w:rPr>
+          <w:rFonts w:hint="eastAsia"/>
+          <w:b/>
+          <w:bCs/>
+        </w:rPr>
+        <w:t>103</w:t>
+      </w:r>
+      <w:r>
+        <w:rPr>
+          <w:rFonts w:hint="eastAsia"/>
+          <w:b/>
+          <w:bCs/>
+        </w:rPr>
+        <w:t>行左右，找安全网站的虚拟主机的配置，将所有注释去掉，可以使用</w:t>
+      </w:r>
+      <w:r>
+        <w:rPr>
+          <w:rFonts w:hint="eastAsia"/>
+          <w:b/>
+          <w:bCs/>
+        </w:rPr>
+        <w:t>:103,120s/#//</w:t>
+      </w:r>
+    </w:p>
+    <w:p>
+      <w:r>
+        <w:t>103     server {</w:t>
+      </w:r>
+    </w:p>
+    <w:p>
+      <w:r>
+        <w:t>104         listen       443 ssl;</w:t>
+      </w:r>
+    </w:p>
+    <w:p>
+      <w:r>
+        <w:t xml:space="preserve">105         server_name  </w:t>
+      </w:r>
+      <w:hyperlink r:id="rId20" w:history="1">
+        <w:r>
+          <w:rPr>
+            <w:rStyle w:val="af"/>
+          </w:rPr>
+          <w:t>www.c.com</w:t>
+        </w:r>
+      </w:hyperlink>
+      <w:r>
+        <w:t>;</w:t>
+      </w:r>
+      <w:r>
+        <w:t xml:space="preserve">     </w:t>
+      </w:r>
+      <w:r>
+        <w:rPr>
+          <w:rFonts w:hint="eastAsia"/>
+        </w:rPr>
+        <w:t>//</w:t>
+      </w:r>
+      <w:r>
+        <w:rPr>
+          <w:rFonts w:hint="eastAsia"/>
+        </w:rPr>
+        <w:t>这里修改域名</w:t>
+      </w:r>
+    </w:p>
+    <w:p>
+      <w:r>
+        <w:t>106</w:t>
+      </w:r>
+    </w:p>
+    <w:p>
+      <w:r>
+        <w:rPr>
+          <w:rFonts w:hint="eastAsia"/>
+        </w:rPr>
+        <w:t>107         ssl_certificate      cert.pem;   //</w:t>
+      </w:r>
+      <w:r>
+        <w:rPr>
+          <w:rFonts w:hint="eastAsia"/>
+        </w:rPr>
+        <w:t>证书文件（包含公钥）</w:t>
+      </w:r>
+    </w:p>
+    <w:p>
+      <w:r>
+        <w:rPr>
+          <w:rFonts w:hint="eastAsia"/>
+        </w:rPr>
+        <w:t>108         ssl_certificate_key  cert.key;    //</w:t>
+      </w:r>
+      <w:r>
+        <w:rPr>
+          <w:rFonts w:hint="eastAsia"/>
+        </w:rPr>
+        <w:t>私钥文件</w:t>
+      </w:r>
+    </w:p>
+    <w:p>
+      <w:r>
+        <w:t>109</w:t>
+      </w:r>
+    </w:p>
+    <w:p>
+      <w:r>
+        <w:t xml:space="preserve">110         ssl_session_cache    shared:SSL:1m; </w:t>
+      </w:r>
+    </w:p>
+    <w:p>
+      <w:r>
+        <w:t>111         ssl_session_timeout  5m;</w:t>
+      </w:r>
+    </w:p>
+    <w:p>
+      <w:r>
+        <w:t>112</w:t>
+      </w:r>
+    </w:p>
+    <w:p>
+      <w:r>
+        <w:t>113         ssl_ciphers  HIGH:!aNULL:!MD5;</w:t>
+      </w:r>
+    </w:p>
+    <w:p>
+      <w:r>
+        <w:t>114         ssl_prefer_server_ciphers  on;</w:t>
+      </w:r>
+    </w:p>
+    <w:p>
+      <w:r>
+        <w:t>115</w:t>
+      </w:r>
+    </w:p>
+    <w:p>
+      <w:r>
+        <w:t>116         location / {</w:t>
+      </w:r>
+    </w:p>
+    <w:p>
+      <w:r>
+        <w:t xml:space="preserve">117             root   c; </w:t>
+      </w:r>
+      <w:r>
+        <w:t xml:space="preserve">    </w:t>
+      </w:r>
+      <w:r>
+        <w:rPr>
+          <w:rFonts w:hint="eastAsia"/>
+        </w:rPr>
+        <w:t>//</w:t>
+      </w:r>
+      <w:r>
+        <w:rPr>
+          <w:rFonts w:hint="eastAsia"/>
+        </w:rPr>
+        <w:t>这里修改页面存储目录</w:t>
+      </w:r>
+    </w:p>
+    <w:p>
+      <w:r>
+        <w:t>118             index  index.html index.htm;</w:t>
+      </w:r>
+    </w:p>
+    <w:p>
+      <w:r>
+        <w:t>119         }</w:t>
+      </w:r>
+    </w:p>
+    <w:p>
+      <w:r>
+        <w:t>120     }</w:t>
+      </w:r>
+    </w:p>
+    <w:p>
+      <w:pPr>
+        <w:rPr>
+          <w:bCs/>
+          <w:sz w:val="23"/>
+          <w:szCs w:val="24"/>
+        </w:rPr>
+      </w:pPr>
+    </w:p>
+    <w:p>
+      <w:pPr>
+        <w:rPr>
+          <w:rFonts w:hint="eastAsia"/>
+          <w:bCs/>
+          <w:sz w:val="23"/>
+          <w:szCs w:val="24"/>
+        </w:rPr>
+      </w:pPr>
+    </w:p>
+    <w:p>
+      <w:pPr>
+        <w:rPr>
+          <w:b/>
+          <w:bCs/>
+        </w:rPr>
+      </w:pPr>
+      <w:r>
+        <w:rPr>
+          <w:rFonts w:hint="eastAsia"/>
+          <w:b/>
+          <w:bCs/>
+        </w:rPr>
+        <w:t>3</w:t>
+      </w:r>
+      <w:r>
+        <w:rPr>
+          <w:rFonts w:hint="eastAsia"/>
+          <w:b/>
+          <w:bCs/>
+        </w:rPr>
+        <w:t>，创建私钥与证书</w:t>
+      </w:r>
+    </w:p>
+    <w:p>
+      <w:r>
+        <w:t>cd /usr/local/nginx</w:t>
+      </w:r>
+    </w:p>
+    <w:p>
+      <w:r>
+        <w:rPr>
+          <w:rFonts w:hint="eastAsia"/>
+        </w:rPr>
+        <w:t xml:space="preserve">openssl genrsa &gt; </w:t>
+      </w:r>
+      <w:r>
+        <w:t>conf</w:t>
+      </w:r>
+      <w:r>
+        <w:t>/</w:t>
+      </w:r>
+      <w:r>
+        <w:rPr>
+          <w:rFonts w:hint="eastAsia"/>
+        </w:rPr>
+        <w:t xml:space="preserve">cert.key  </w:t>
+      </w:r>
+      <w:r>
+        <w:rPr>
+          <w:rFonts w:hint="eastAsia"/>
+        </w:rPr>
+        <w:t>创建私钥</w:t>
+      </w:r>
+    </w:p>
+    <w:p>
+      <w:r>
+        <w:rPr>
+          <w:rFonts w:hint="eastAsia"/>
+        </w:rPr>
+        <w:t xml:space="preserve">openssl req -new -x509 -key </w:t>
+      </w:r>
+      <w:r>
+        <w:t xml:space="preserve"> </w:t>
+      </w:r>
+      <w:r>
+        <w:t>conf</w:t>
+      </w:r>
+      <w:r>
+        <w:rPr>
+          <w:rFonts w:hint="eastAsia"/>
+        </w:rPr>
+        <w:t xml:space="preserve">/cert.key &gt; </w:t>
+      </w:r>
+      <w:r>
+        <w:t xml:space="preserve"> </w:t>
+      </w:r>
+      <w:r>
+        <w:t>conf</w:t>
+      </w:r>
+      <w:r>
+        <w:rPr>
+          <w:rFonts w:hint="eastAsia"/>
+        </w:rPr>
+        <w:t xml:space="preserve">/cert.pem  </w:t>
+      </w:r>
+      <w:r>
+        <w:rPr>
+          <w:rFonts w:hint="eastAsia"/>
+        </w:rPr>
+        <w:t>根据刚刚创建的私钥，再创建证书</w:t>
+      </w:r>
+      <w:r>
+        <w:rPr>
+          <w:rFonts w:hint="eastAsia"/>
+        </w:rPr>
+        <w:t>(</w:t>
+      </w:r>
+      <w:r>
+        <w:rPr>
+          <w:rFonts w:hint="eastAsia"/>
+        </w:rPr>
+        <w:t>包含了公钥</w:t>
+      </w:r>
+      <w:r>
+        <w:rPr>
+          <w:rFonts w:hint="eastAsia"/>
+        </w:rPr>
+        <w:t>),</w:t>
+      </w:r>
+      <w:r>
+        <w:rPr>
+          <w:rFonts w:hint="eastAsia"/>
+        </w:rPr>
+        <w:t>生成过程会询问诸如你在哪个国家之类的问题，可以随意回答，但要走完全过程</w:t>
+      </w:r>
+    </w:p>
+    <w:p>
+      <w:r>
+        <w:rPr>
+          <w:rFonts w:hint="eastAsia"/>
+        </w:rPr>
+        <w:t>Country Name (2 letter code) [XX]:dc</w:t>
+      </w:r>
+      <w:r>
+        <w:rPr>
+          <w:rFonts w:hint="eastAsia"/>
         </w:rPr>
         <w:tab/>
-        <w:t>443</w:t>
-      </w:r>
-    </w:p>
-    <w:p>
-      <w:pPr>
-        <w:rPr>
-          <w:bCs/>
-          <w:sz w:val="23"/>
-          <w:szCs w:val="24"/>
-        </w:rPr>
-      </w:pPr>
-    </w:p>
-    <w:p>
-      <w:pPr>
-        <w:rPr>
-          <w:bCs/>
-          <w:sz w:val="23"/>
-          <w:szCs w:val="24"/>
-        </w:rPr>
-      </w:pPr>
-      <w:r>
-        <w:rPr>
-          <w:rFonts w:hint="eastAsia"/>
-          <w:bCs/>
-          <w:sz w:val="23"/>
-          <w:szCs w:val="24"/>
-        </w:rPr>
-        <w:t>对称算法</w:t>
-      </w:r>
-      <w:r>
-        <w:rPr>
-          <w:rFonts w:hint="eastAsia"/>
-          <w:bCs/>
-          <w:sz w:val="23"/>
-          <w:szCs w:val="24"/>
-        </w:rPr>
-        <w:t xml:space="preserve"> </w:t>
-      </w:r>
-      <w:r>
-        <w:rPr>
-          <w:bCs/>
-          <w:sz w:val="23"/>
-          <w:szCs w:val="24"/>
-        </w:rPr>
-        <w:t xml:space="preserve">     </w:t>
-      </w:r>
-      <w:r>
-        <w:rPr>
-          <w:rFonts w:hint="eastAsia"/>
-          <w:bCs/>
-          <w:sz w:val="23"/>
-          <w:szCs w:val="24"/>
-        </w:rPr>
-        <w:t>一个密码可以用来加密</w:t>
+      </w:r>
+      <w:r>
+        <w:rPr>
+          <w:rFonts w:hint="eastAsia"/>
+        </w:rPr>
+        <w:tab/>
+      </w:r>
+      <w:r>
+        <w:rPr>
+          <w:rFonts w:hint="eastAsia"/>
+        </w:rPr>
+        <w:tab/>
+      </w:r>
+      <w:r>
+        <w:rPr>
+          <w:rFonts w:hint="eastAsia"/>
+        </w:rPr>
+        <w:t>国家名称</w:t>
+      </w:r>
+    </w:p>
+    <w:p>
+      <w:r>
+        <w:rPr>
+          <w:rFonts w:hint="eastAsia"/>
+        </w:rPr>
+        <w:t>State or Province Name (full name) []:dc</w:t>
+      </w:r>
+      <w:r>
+        <w:rPr>
+          <w:rFonts w:hint="eastAsia"/>
+        </w:rPr>
+        <w:tab/>
+      </w:r>
+      <w:r>
+        <w:rPr>
+          <w:rFonts w:hint="eastAsia"/>
+        </w:rPr>
+        <w:tab/>
+      </w:r>
+      <w:r>
+        <w:rPr>
+          <w:rFonts w:hint="eastAsia"/>
+        </w:rPr>
+        <w:t>省份名称</w:t>
+      </w:r>
+    </w:p>
+    <w:p>
+      <w:r>
+        <w:rPr>
+          <w:rFonts w:hint="eastAsia"/>
+        </w:rPr>
+        <w:t xml:space="preserve">Locality Name (eg, city) [Default City]:dc        </w:t>
+      </w:r>
+      <w:r>
+        <w:rPr>
+          <w:rFonts w:hint="eastAsia"/>
+        </w:rPr>
+        <w:t>城市名称</w:t>
+      </w:r>
+    </w:p>
+    <w:p>
+      <w:r>
+        <w:rPr>
+          <w:rFonts w:hint="eastAsia"/>
+        </w:rPr>
+        <w:t xml:space="preserve">Organization Name (eg, company) [Default Company Ltd]:dc    </w:t>
+      </w:r>
+      <w:r>
+        <w:rPr>
+          <w:rFonts w:hint="eastAsia"/>
+        </w:rPr>
+        <w:t>公司名称</w:t>
+      </w:r>
+    </w:p>
+    <w:p>
+      <w:r>
+        <w:rPr>
+          <w:rFonts w:hint="eastAsia"/>
+        </w:rPr>
+        <w:t xml:space="preserve">Organizational Unit Name (eg, section) []:dc     </w:t>
+      </w:r>
+      <w:r>
+        <w:rPr>
+          <w:rFonts w:hint="eastAsia"/>
+        </w:rPr>
+        <w:t>部门名称</w:t>
+      </w:r>
+    </w:p>
+    <w:p>
+      <w:r>
+        <w:rPr>
+          <w:rFonts w:hint="eastAsia"/>
+        </w:rPr>
+        <w:t xml:space="preserve">Common Name (eg, your name or your server's hostname) []:dc    </w:t>
+      </w:r>
+      <w:r>
+        <w:rPr>
+          <w:rFonts w:hint="eastAsia"/>
+        </w:rPr>
+        <w:t>服务器名称</w:t>
+      </w:r>
+    </w:p>
+    <w:p>
+      <w:r>
+        <w:rPr>
+          <w:rFonts w:hint="eastAsia"/>
+        </w:rPr>
+        <w:t xml:space="preserve">Email Address []:dc@dc.com     </w:t>
+      </w:r>
+      <w:r>
+        <w:rPr>
+          <w:rFonts w:hint="eastAsia"/>
+        </w:rPr>
+        <w:t>邮件地址</w:t>
+      </w:r>
+    </w:p>
+    <w:p>
+      <w:pPr>
+        <w:rPr>
+          <w:rFonts w:hint="eastAsia"/>
+        </w:rPr>
+      </w:pPr>
+    </w:p>
+    <w:p>
+      <w:pPr>
+        <w:rPr>
+          <w:bCs/>
+          <w:sz w:val="23"/>
+          <w:szCs w:val="24"/>
+        </w:rPr>
+      </w:pPr>
+      <w:r>
+        <w:rPr>
+          <w:rFonts w:hint="eastAsia"/>
+          <w:bCs/>
+          <w:sz w:val="23"/>
+          <w:szCs w:val="24"/>
+        </w:rPr>
+        <w:t>最后测试</w:t>
+      </w:r>
+      <w:r>
+        <w:rPr>
+          <w:rFonts w:hint="eastAsia"/>
+          <w:bCs/>
+          <w:sz w:val="23"/>
+          <w:szCs w:val="24"/>
+        </w:rPr>
+        <w:t>:</w:t>
+      </w:r>
+    </w:p>
+    <w:p>
+      <w:pPr>
+        <w:rPr>
+          <w:bCs/>
+          <w:sz w:val="23"/>
+          <w:szCs w:val="24"/>
+        </w:rPr>
+      </w:pPr>
+      <w:r>
+        <w:rPr>
+          <w:bCs/>
+          <w:sz w:val="23"/>
+          <w:szCs w:val="24"/>
+        </w:rPr>
+        <w:t>sbin/nginx -s reload</w:t>
+      </w:r>
+      <w:r>
+        <w:rPr>
+          <w:bCs/>
+          <w:sz w:val="23"/>
+          <w:szCs w:val="24"/>
+        </w:rPr>
+        <w:t xml:space="preserve">  //</w:t>
+      </w:r>
+      <w:r>
+        <w:rPr>
+          <w:rFonts w:hint="eastAsia"/>
+          <w:bCs/>
+          <w:sz w:val="23"/>
+          <w:szCs w:val="24"/>
+        </w:rPr>
+        <w:t>重新加载配置</w:t>
+      </w:r>
+    </w:p>
+    <w:p>
+      <w:pPr>
+        <w:rPr>
+          <w:bCs/>
+          <w:sz w:val="23"/>
+          <w:szCs w:val="24"/>
+        </w:rPr>
+      </w:pPr>
+      <w:r>
+        <w:rPr>
+          <w:bCs/>
+          <w:sz w:val="23"/>
+          <w:szCs w:val="24"/>
+        </w:rPr>
+        <w:t>[root@proxy nginx]# mkdir c</w:t>
+      </w:r>
+    </w:p>
+    <w:p>
+      <w:pPr>
+        <w:rPr>
+          <w:bCs/>
+          <w:sz w:val="23"/>
+          <w:szCs w:val="24"/>
+        </w:rPr>
+      </w:pPr>
+      <w:r>
+        <w:rPr>
+          <w:bCs/>
+          <w:sz w:val="23"/>
+          <w:szCs w:val="24"/>
+        </w:rPr>
+        <w:t>[root@proxy nginx]# echo "nginx web C~~" &gt; c/index.html</w:t>
+      </w:r>
+    </w:p>
+    <w:p>
+      <w:pPr>
+        <w:rPr>
+          <w:bCs/>
+          <w:sz w:val="23"/>
+          <w:szCs w:val="24"/>
+        </w:rPr>
+      </w:pPr>
+      <w:r>
+        <w:rPr>
+          <w:bCs/>
+          <w:sz w:val="23"/>
+          <w:szCs w:val="24"/>
+        </w:rPr>
+        <w:lastRenderedPageBreak/>
+        <w:t>[root@proxy nginx]# curl -k https://www.c.com</w:t>
+      </w:r>
+      <w:r>
+        <w:rPr>
+          <w:bCs/>
+          <w:sz w:val="23"/>
+          <w:szCs w:val="24"/>
+        </w:rPr>
+        <w:t xml:space="preserve">   //</w:t>
+      </w:r>
+      <w:r>
+        <w:rPr>
+          <w:rFonts w:hint="eastAsia"/>
+          <w:bCs/>
+          <w:sz w:val="23"/>
+          <w:szCs w:val="24"/>
+        </w:rPr>
+        <w:t>访问</w:t>
+      </w:r>
+      <w:r>
+        <w:rPr>
+          <w:rFonts w:hint="eastAsia"/>
+          <w:bCs/>
+          <w:sz w:val="23"/>
+          <w:szCs w:val="24"/>
+        </w:rPr>
+        <w:t>c</w:t>
+      </w:r>
+      <w:r>
+        <w:rPr>
+          <w:rFonts w:hint="eastAsia"/>
+          <w:bCs/>
+          <w:sz w:val="23"/>
+          <w:szCs w:val="24"/>
+        </w:rPr>
+        <w:t>网站测试</w:t>
+      </w:r>
+      <w:r>
+        <w:rPr>
+          <w:rFonts w:hint="eastAsia"/>
+          <w:bCs/>
+          <w:sz w:val="23"/>
+          <w:szCs w:val="24"/>
+        </w:rPr>
+        <w:t>,k</w:t>
+      </w:r>
+      <w:r>
+        <w:rPr>
+          <w:rFonts w:hint="eastAsia"/>
+          <w:bCs/>
+          <w:sz w:val="23"/>
+          <w:szCs w:val="24"/>
+        </w:rPr>
+        <w:t>选项是忽略风险提示</w:t>
       </w:r>
       <w:r>
         <w:rPr>
@@ -4879,132 +6302,25 @@
           <w:sz w:val="23"/>
           <w:szCs w:val="24"/>
         </w:rPr>
-        <w:t>同时也用来解密</w:t>
-      </w:r>
-    </w:p>
-    <w:p>
-      <w:pPr>
-        <w:rPr>
-          <w:rFonts w:hint="eastAsia"/>
-          <w:bCs/>
-          <w:sz w:val="23"/>
-          <w:szCs w:val="24"/>
-        </w:rPr>
-      </w:pPr>
-      <w:r>
-        <w:rPr>
-          <w:rFonts w:hint="eastAsia"/>
-          <w:bCs/>
-          <w:sz w:val="23"/>
-          <w:szCs w:val="24"/>
-        </w:rPr>
-        <w:t>非对称算法</w:t>
-      </w:r>
-      <w:r>
-        <w:rPr>
-          <w:rFonts w:hint="eastAsia"/>
-          <w:bCs/>
-          <w:sz w:val="23"/>
-          <w:szCs w:val="24"/>
-        </w:rPr>
-        <w:t xml:space="preserve"> </w:t>
-      </w:r>
-      <w:r>
-        <w:rPr>
-          <w:bCs/>
-          <w:sz w:val="23"/>
-          <w:szCs w:val="24"/>
-        </w:rPr>
-        <w:t xml:space="preserve"> </w:t>
-      </w:r>
-      <w:r>
-        <w:rPr>
-          <w:rFonts w:hint="eastAsia"/>
-          <w:bCs/>
-          <w:sz w:val="23"/>
-          <w:szCs w:val="24"/>
-        </w:rPr>
-        <w:t>私钥</w:t>
-      </w:r>
-      <w:r>
-        <w:rPr>
-          <w:rFonts w:hint="eastAsia"/>
-          <w:bCs/>
-          <w:sz w:val="23"/>
-          <w:szCs w:val="24"/>
-        </w:rPr>
-        <w:t>(</w:t>
-      </w:r>
-      <w:r>
-        <w:rPr>
-          <w:rFonts w:hint="eastAsia"/>
-          <w:bCs/>
-          <w:sz w:val="23"/>
-          <w:szCs w:val="24"/>
-        </w:rPr>
-        <w:t>钥匙</w:t>
-      </w:r>
-      <w:r>
-        <w:rPr>
-          <w:rFonts w:hint="eastAsia"/>
-          <w:bCs/>
-          <w:sz w:val="23"/>
-          <w:szCs w:val="24"/>
-        </w:rPr>
-        <w:t xml:space="preserve">) </w:t>
-      </w:r>
-      <w:r>
-        <w:rPr>
-          <w:bCs/>
-          <w:sz w:val="23"/>
-          <w:szCs w:val="24"/>
-        </w:rPr>
-        <w:t xml:space="preserve"> </w:t>
-      </w:r>
-      <w:r>
-        <w:rPr>
-          <w:rFonts w:hint="eastAsia"/>
-          <w:bCs/>
-          <w:sz w:val="23"/>
-          <w:szCs w:val="24"/>
-        </w:rPr>
-        <w:t>公钥</w:t>
-      </w:r>
-      <w:r>
-        <w:rPr>
-          <w:rFonts w:hint="eastAsia"/>
-          <w:bCs/>
-          <w:sz w:val="23"/>
-          <w:szCs w:val="24"/>
-        </w:rPr>
-        <w:t>(</w:t>
-      </w:r>
-      <w:r>
-        <w:rPr>
-          <w:rFonts w:hint="eastAsia"/>
-          <w:bCs/>
-          <w:sz w:val="23"/>
-          <w:szCs w:val="24"/>
-        </w:rPr>
-        <w:t>锁</w:t>
-      </w:r>
-      <w:r>
-        <w:rPr>
-          <w:rFonts w:hint="eastAsia"/>
-          <w:bCs/>
-          <w:sz w:val="23"/>
-          <w:szCs w:val="24"/>
-        </w:rPr>
-        <w:t>) ,</w:t>
-      </w:r>
-      <w:r>
-        <w:rPr>
-          <w:rFonts w:hint="eastAsia"/>
-          <w:bCs/>
-          <w:sz w:val="23"/>
-          <w:szCs w:val="24"/>
-        </w:rPr>
-        <w:t>公钥用来加密</w:t>
+        <w:t>自己</w:t>
+      </w:r>
+      <w:r>
+        <w:rPr>
+          <w:rFonts w:hint="eastAsia"/>
+          <w:bCs/>
+          <w:sz w:val="23"/>
+          <w:szCs w:val="24"/>
+        </w:rPr>
+        <w:t>随意</w:t>
+      </w:r>
+      <w:r>
+        <w:rPr>
+          <w:rFonts w:hint="eastAsia"/>
+          <w:bCs/>
+          <w:sz w:val="23"/>
+          <w:szCs w:val="24"/>
+        </w:rPr>
+        <w:t>创建的加密网站</w:t>
       </w:r>
       <w:r>
         <w:rPr>
@@ -5022,705 +6338,25 @@
           <w:sz w:val="23"/>
           <w:szCs w:val="24"/>
         </w:rPr>
-        <w:t>私钥用来解密</w:t>
-      </w:r>
-    </w:p>
-    <w:p>
-      <w:pPr>
-        <w:rPr>
-          <w:bCs/>
-          <w:sz w:val="23"/>
-          <w:szCs w:val="24"/>
-        </w:rPr>
-      </w:pPr>
-    </w:p>
-    <w:p>
-      <w:pPr>
-        <w:rPr>
-          <w:bCs/>
-          <w:sz w:val="23"/>
-          <w:szCs w:val="24"/>
-        </w:rPr>
-      </w:pPr>
-    </w:p>
-    <w:p>
-      <w:pPr>
-        <w:rPr>
-          <w:b/>
-          <w:bCs/>
-        </w:rPr>
-      </w:pPr>
-      <w:r>
-        <w:rPr>
-          <w:rFonts w:hint="eastAsia"/>
-          <w:b/>
-          <w:bCs/>
-        </w:rPr>
-        <w:t>搭建基于</w:t>
-      </w:r>
-      <w:r>
-        <w:rPr>
-          <w:rFonts w:hint="eastAsia"/>
-          <w:b/>
-          <w:bCs/>
-        </w:rPr>
-        <w:t>ssl</w:t>
-      </w:r>
-      <w:r>
-        <w:rPr>
-          <w:rFonts w:hint="eastAsia"/>
-          <w:b/>
-          <w:bCs/>
-        </w:rPr>
-        <w:t>技术的安全网站</w:t>
-      </w:r>
-    </w:p>
-    <w:p>
-      <w:pPr>
-        <w:rPr>
-          <w:b/>
-          <w:bCs/>
-        </w:rPr>
-      </w:pPr>
-    </w:p>
-    <w:p>
-      <w:pPr>
-        <w:rPr>
-          <w:b/>
-          <w:bCs/>
-        </w:rPr>
-      </w:pPr>
-      <w:r>
-        <w:rPr>
-          <w:rFonts w:hint="eastAsia"/>
-          <w:b/>
-          <w:bCs/>
-        </w:rPr>
-        <w:t>1</w:t>
-      </w:r>
-      <w:r>
-        <w:rPr>
-          <w:rFonts w:hint="eastAsia"/>
-          <w:b/>
-          <w:bCs/>
-        </w:rPr>
-        <w:t>，了解加密算法</w:t>
-      </w:r>
-    </w:p>
-    <w:p>
-      <w:pPr>
-        <w:rPr>
-          <w:b/>
-          <w:bCs/>
-        </w:rPr>
-      </w:pPr>
-      <w:r>
-        <w:rPr>
-          <w:rFonts w:hint="eastAsia"/>
-          <w:b/>
-          <w:bCs/>
-        </w:rPr>
-        <w:t>加密算法一般分为对称算法、非对称算法、信息摘要。</w:t>
-      </w:r>
-    </w:p>
-    <w:p>
-      <w:pPr>
-        <w:rPr>
-          <w:b/>
-          <w:bCs/>
-        </w:rPr>
-      </w:pPr>
-      <w:r>
-        <w:rPr>
-          <w:rFonts w:hint="eastAsia"/>
-          <w:b/>
-          <w:bCs/>
-        </w:rPr>
-        <w:t>对称算法有：</w:t>
-      </w:r>
-      <w:r>
-        <w:rPr>
-          <w:rFonts w:hint="eastAsia"/>
-          <w:b/>
-          <w:bCs/>
-        </w:rPr>
-        <w:t>AES</w:t>
-      </w:r>
-      <w:r>
-        <w:rPr>
-          <w:rFonts w:hint="eastAsia"/>
-          <w:b/>
-          <w:bCs/>
-        </w:rPr>
-        <w:t>、</w:t>
-      </w:r>
-      <w:r>
-        <w:rPr>
-          <w:rFonts w:hint="eastAsia"/>
-          <w:b/>
-          <w:bCs/>
-        </w:rPr>
-        <w:t>DES</w:t>
-      </w:r>
-      <w:r>
-        <w:rPr>
-          <w:rFonts w:hint="eastAsia"/>
-          <w:b/>
-          <w:bCs/>
-        </w:rPr>
-        <w:t>，主要应用在单机数据加密。</w:t>
-      </w:r>
-    </w:p>
-    <w:p>
-      <w:pPr>
-        <w:rPr>
-          <w:b/>
-          <w:bCs/>
-        </w:rPr>
-      </w:pPr>
-      <w:r>
-        <w:rPr>
-          <w:rFonts w:hint="eastAsia"/>
-          <w:b/>
-          <w:bCs/>
-        </w:rPr>
-        <w:t>非对称算法有：</w:t>
-      </w:r>
-      <w:r>
-        <w:rPr>
-          <w:rFonts w:hint="eastAsia"/>
-          <w:b/>
-          <w:bCs/>
-        </w:rPr>
-        <w:t>RSA</w:t>
-      </w:r>
-      <w:r>
-        <w:rPr>
-          <w:rFonts w:hint="eastAsia"/>
-          <w:b/>
-          <w:bCs/>
-        </w:rPr>
-        <w:t>、</w:t>
-      </w:r>
-      <w:r>
-        <w:rPr>
-          <w:rFonts w:hint="eastAsia"/>
-          <w:b/>
-          <w:bCs/>
-        </w:rPr>
-        <w:t>DSA</w:t>
-      </w:r>
-      <w:r>
-        <w:rPr>
-          <w:rFonts w:hint="eastAsia"/>
-          <w:b/>
-          <w:bCs/>
-        </w:rPr>
-        <w:t>，主要应用在网络数据加密。</w:t>
-      </w:r>
-    </w:p>
-    <w:p>
-      <w:pPr>
-        <w:rPr>
-          <w:b/>
-          <w:bCs/>
-        </w:rPr>
-      </w:pPr>
-      <w:r>
-        <w:rPr>
-          <w:rFonts w:hint="eastAsia"/>
-          <w:b/>
-          <w:bCs/>
-        </w:rPr>
-        <w:t>信息摘要：</w:t>
-      </w:r>
-      <w:r>
-        <w:rPr>
-          <w:rFonts w:hint="eastAsia"/>
-          <w:b/>
-          <w:bCs/>
-        </w:rPr>
-        <w:t>MD5</w:t>
-      </w:r>
-      <w:r>
-        <w:rPr>
-          <w:rFonts w:hint="eastAsia"/>
-          <w:b/>
-          <w:bCs/>
-        </w:rPr>
-        <w:t>、</w:t>
-      </w:r>
-      <w:r>
-        <w:rPr>
-          <w:rFonts w:hint="eastAsia"/>
-          <w:b/>
-          <w:bCs/>
-        </w:rPr>
-        <w:t>sha256</w:t>
-      </w:r>
-      <w:r>
-        <w:rPr>
-          <w:rFonts w:hint="eastAsia"/>
-          <w:b/>
-          <w:bCs/>
-        </w:rPr>
-        <w:t>，主要应用在数据完整性校验。</w:t>
-      </w:r>
-    </w:p>
-    <w:p>
-      <w:pPr>
-        <w:rPr>
-          <w:bCs/>
-          <w:sz w:val="23"/>
-          <w:szCs w:val="24"/>
-        </w:rPr>
-      </w:pPr>
-    </w:p>
-    <w:p>
-      <w:pPr>
-        <w:rPr>
-          <w:b/>
-          <w:bCs/>
-        </w:rPr>
-      </w:pPr>
-      <w:r>
-        <w:rPr>
-          <w:rFonts w:hint="eastAsia"/>
-          <w:b/>
-          <w:bCs/>
-        </w:rPr>
-        <w:t>3</w:t>
-      </w:r>
-      <w:r>
-        <w:rPr>
-          <w:rFonts w:hint="eastAsia"/>
-          <w:b/>
-          <w:bCs/>
-        </w:rPr>
-        <w:t>，创建私钥与证书</w:t>
-      </w:r>
-    </w:p>
-    <w:p>
-      <w:r>
-        <w:t>cd /usr/local/nginx</w:t>
-      </w:r>
-    </w:p>
-    <w:p>
-      <w:r>
-        <w:rPr>
-          <w:rFonts w:hint="eastAsia"/>
-        </w:rPr>
-        <w:t xml:space="preserve">openssl genrsa &gt; </w:t>
-      </w:r>
-      <w:r>
-        <w:t>conf</w:t>
-      </w:r>
-      <w:r>
-        <w:t>/</w:t>
-      </w:r>
-      <w:r>
-        <w:rPr>
-          <w:rFonts w:hint="eastAsia"/>
-        </w:rPr>
-        <w:t xml:space="preserve">cert.key  </w:t>
-      </w:r>
-      <w:r>
-        <w:rPr>
-          <w:rFonts w:hint="eastAsia"/>
-        </w:rPr>
-        <w:t>创建私钥</w:t>
-      </w:r>
-    </w:p>
-    <w:p>
-      <w:r>
-        <w:rPr>
-          <w:rFonts w:hint="eastAsia"/>
-        </w:rPr>
-        <w:t xml:space="preserve">openssl req -new -x509 -key </w:t>
-      </w:r>
-      <w:r>
-        <w:t xml:space="preserve"> </w:t>
-      </w:r>
-      <w:r>
-        <w:t>conf</w:t>
-      </w:r>
-      <w:r>
-        <w:rPr>
-          <w:rFonts w:hint="eastAsia"/>
-        </w:rPr>
-        <w:t xml:space="preserve">/cert.key &gt; </w:t>
-      </w:r>
-      <w:r>
-        <w:t xml:space="preserve"> </w:t>
-      </w:r>
-      <w:r>
-        <w:t>conf</w:t>
-      </w:r>
-      <w:r>
-        <w:rPr>
-          <w:rFonts w:hint="eastAsia"/>
-        </w:rPr>
-        <w:t xml:space="preserve">/cert.pem  </w:t>
-      </w:r>
-      <w:r>
-        <w:rPr>
-          <w:rFonts w:hint="eastAsia"/>
-        </w:rPr>
-        <w:t>根据刚刚创建的私钥，再创建证书</w:t>
-      </w:r>
-      <w:r>
-        <w:rPr>
-          <w:rFonts w:hint="eastAsia"/>
-        </w:rPr>
-        <w:t>(</w:t>
-      </w:r>
-      <w:r>
-        <w:rPr>
-          <w:rFonts w:hint="eastAsia"/>
-        </w:rPr>
-        <w:t>包含了公钥</w:t>
-      </w:r>
-      <w:r>
-        <w:rPr>
-          <w:rFonts w:hint="eastAsia"/>
-        </w:rPr>
-        <w:t>),</w:t>
-      </w:r>
-      <w:r>
-        <w:rPr>
-          <w:rFonts w:hint="eastAsia"/>
-        </w:rPr>
-        <w:t>生成过程会询问诸如你在哪个国家之类的问题，可以随意回答，但要走完全过程</w:t>
-      </w:r>
-    </w:p>
-    <w:p>
-      <w:r>
-        <w:rPr>
-          <w:rFonts w:hint="eastAsia"/>
-        </w:rPr>
-        <w:t>Country Name (2 letter code) [XX]:dc</w:t>
-      </w:r>
-      <w:r>
-        <w:rPr>
-          <w:rFonts w:hint="eastAsia"/>
-        </w:rPr>
-        <w:tab/>
-      </w:r>
-      <w:r>
-        <w:rPr>
-          <w:rFonts w:hint="eastAsia"/>
-        </w:rPr>
-        <w:tab/>
-      </w:r>
-      <w:r>
-        <w:rPr>
-          <w:rFonts w:hint="eastAsia"/>
-        </w:rPr>
-        <w:tab/>
-      </w:r>
-      <w:r>
-        <w:rPr>
-          <w:rFonts w:hint="eastAsia"/>
-        </w:rPr>
-        <w:t>国家名称</w:t>
-      </w:r>
-    </w:p>
-    <w:p>
-      <w:r>
-        <w:rPr>
-          <w:rFonts w:hint="eastAsia"/>
-        </w:rPr>
-        <w:t>State or Province Name (full name) []:dc</w:t>
-      </w:r>
-      <w:r>
-        <w:rPr>
-          <w:rFonts w:hint="eastAsia"/>
-        </w:rPr>
-        <w:tab/>
-      </w:r>
-      <w:r>
-        <w:rPr>
-          <w:rFonts w:hint="eastAsia"/>
-        </w:rPr>
-        <w:tab/>
-      </w:r>
-      <w:r>
-        <w:rPr>
-          <w:rFonts w:hint="eastAsia"/>
-        </w:rPr>
-        <w:t>省份名称</w:t>
-      </w:r>
-    </w:p>
-    <w:p>
-      <w:r>
-        <w:rPr>
-          <w:rFonts w:hint="eastAsia"/>
-        </w:rPr>
-        <w:t xml:space="preserve">Locality Name (eg, city) [Default City]:dc        </w:t>
-      </w:r>
-      <w:r>
-        <w:rPr>
-          <w:rFonts w:hint="eastAsia"/>
-        </w:rPr>
-        <w:t>城市名称</w:t>
-      </w:r>
-    </w:p>
-    <w:p>
-      <w:r>
-        <w:rPr>
-          <w:rFonts w:hint="eastAsia"/>
-        </w:rPr>
-        <w:t xml:space="preserve">Organization Name (eg, company) [Default Company Ltd]:dc    </w:t>
-      </w:r>
-      <w:r>
-        <w:rPr>
-          <w:rFonts w:hint="eastAsia"/>
-        </w:rPr>
-        <w:t>公司名称</w:t>
-      </w:r>
-    </w:p>
-    <w:p>
-      <w:r>
-        <w:rPr>
-          <w:rFonts w:hint="eastAsia"/>
-        </w:rPr>
-        <w:t xml:space="preserve">Organizational Unit Name (eg, section) []:dc     </w:t>
-      </w:r>
-      <w:r>
-        <w:rPr>
-          <w:rFonts w:hint="eastAsia"/>
-        </w:rPr>
-        <w:t>部门名称</w:t>
-      </w:r>
-    </w:p>
-    <w:p>
-      <w:r>
-        <w:rPr>
-          <w:rFonts w:hint="eastAsia"/>
-        </w:rPr>
-        <w:t xml:space="preserve">Common Name (eg, your name or your server's hostname) []:dc    </w:t>
-      </w:r>
-      <w:r>
-        <w:rPr>
-          <w:rFonts w:hint="eastAsia"/>
-        </w:rPr>
-        <w:t>服务器名称</w:t>
-      </w:r>
-    </w:p>
-    <w:p>
-      <w:r>
-        <w:rPr>
-          <w:rFonts w:hint="eastAsia"/>
-        </w:rPr>
-        <w:t xml:space="preserve">Email Address []:dc@dc.com     </w:t>
-      </w:r>
-      <w:r>
-        <w:rPr>
-          <w:rFonts w:hint="eastAsia"/>
-        </w:rPr>
-        <w:t>邮件地址</w:t>
-      </w:r>
-    </w:p>
-    <w:p>
-      <w:pPr>
-        <w:rPr>
-          <w:bCs/>
-          <w:sz w:val="23"/>
-          <w:szCs w:val="24"/>
-        </w:rPr>
-      </w:pPr>
-      <w:r>
-        <w:rPr>
-          <w:rFonts w:hint="eastAsia"/>
-          <w:bCs/>
-          <w:sz w:val="23"/>
-          <w:szCs w:val="24"/>
-        </w:rPr>
-        <w:t>最后测试</w:t>
-      </w:r>
-      <w:r>
-        <w:rPr>
-          <w:rFonts w:hint="eastAsia"/>
-          <w:bCs/>
-          <w:sz w:val="23"/>
-          <w:szCs w:val="24"/>
-        </w:rPr>
-        <w:t>:</w:t>
-      </w:r>
-    </w:p>
-    <w:p>
-      <w:pPr>
-        <w:rPr>
-          <w:bCs/>
-          <w:sz w:val="23"/>
-          <w:szCs w:val="24"/>
-        </w:rPr>
-      </w:pPr>
-      <w:r>
-        <w:rPr>
-          <w:bCs/>
-          <w:sz w:val="23"/>
-          <w:szCs w:val="24"/>
-        </w:rPr>
-        <w:lastRenderedPageBreak/>
-        <w:t>sbin/nginx -s reload</w:t>
-      </w:r>
-      <w:r>
-        <w:rPr>
-          <w:bCs/>
-          <w:sz w:val="23"/>
-          <w:szCs w:val="24"/>
-        </w:rPr>
-        <w:t xml:space="preserve">  //</w:t>
-      </w:r>
-      <w:r>
-        <w:rPr>
-          <w:rFonts w:hint="eastAsia"/>
-          <w:bCs/>
-          <w:sz w:val="23"/>
-          <w:szCs w:val="24"/>
-        </w:rPr>
-        <w:t>重新加载配置</w:t>
-      </w:r>
-    </w:p>
-    <w:p>
-      <w:pPr>
-        <w:rPr>
-          <w:bCs/>
-          <w:sz w:val="23"/>
-          <w:szCs w:val="24"/>
-        </w:rPr>
-      </w:pPr>
-      <w:r>
-        <w:rPr>
-          <w:bCs/>
-          <w:sz w:val="23"/>
-          <w:szCs w:val="24"/>
-        </w:rPr>
-        <w:t>[root@proxy nginx]# mkdir c</w:t>
-      </w:r>
-    </w:p>
-    <w:p>
-      <w:pPr>
-        <w:rPr>
-          <w:bCs/>
-          <w:sz w:val="23"/>
-          <w:szCs w:val="24"/>
-        </w:rPr>
-      </w:pPr>
-      <w:r>
-        <w:rPr>
-          <w:bCs/>
-          <w:sz w:val="23"/>
-          <w:szCs w:val="24"/>
-        </w:rPr>
-        <w:t>[root@proxy nginx]# echo "nginx web C~~" &gt; c/index.html</w:t>
-      </w:r>
-    </w:p>
-    <w:p>
-      <w:pPr>
-        <w:rPr>
-          <w:bCs/>
-          <w:sz w:val="23"/>
-          <w:szCs w:val="24"/>
-        </w:rPr>
-      </w:pPr>
-      <w:r>
-        <w:rPr>
-          <w:bCs/>
-          <w:sz w:val="23"/>
-          <w:szCs w:val="24"/>
-        </w:rPr>
-        <w:t>[root@proxy nginx]# curl -k https://www.c.com</w:t>
-      </w:r>
-      <w:r>
-        <w:rPr>
-          <w:bCs/>
-          <w:sz w:val="23"/>
-          <w:szCs w:val="24"/>
-        </w:rPr>
-        <w:t xml:space="preserve">   //</w:t>
-      </w:r>
-      <w:r>
-        <w:rPr>
-          <w:rFonts w:hint="eastAsia"/>
-          <w:bCs/>
-          <w:sz w:val="23"/>
-          <w:szCs w:val="24"/>
-        </w:rPr>
-        <w:t>访问</w:t>
-      </w:r>
-      <w:r>
-        <w:rPr>
-          <w:rFonts w:hint="eastAsia"/>
-          <w:bCs/>
-          <w:sz w:val="23"/>
-          <w:szCs w:val="24"/>
-        </w:rPr>
-        <w:t>c</w:t>
-      </w:r>
-      <w:r>
-        <w:rPr>
-          <w:rFonts w:hint="eastAsia"/>
-          <w:bCs/>
-          <w:sz w:val="23"/>
-          <w:szCs w:val="24"/>
-        </w:rPr>
-        <w:t>网站测试</w:t>
-      </w:r>
-      <w:r>
-        <w:rPr>
-          <w:rFonts w:hint="eastAsia"/>
-          <w:bCs/>
-          <w:sz w:val="23"/>
-          <w:szCs w:val="24"/>
-        </w:rPr>
-        <w:t>,k</w:t>
-      </w:r>
-      <w:r>
-        <w:rPr>
-          <w:rFonts w:hint="eastAsia"/>
-          <w:bCs/>
-          <w:sz w:val="23"/>
-          <w:szCs w:val="24"/>
-        </w:rPr>
-        <w:t>选项是忽略风险提示</w:t>
-      </w:r>
-      <w:r>
-        <w:rPr>
-          <w:rFonts w:hint="eastAsia"/>
-          <w:bCs/>
-          <w:sz w:val="23"/>
-          <w:szCs w:val="24"/>
-        </w:rPr>
-        <w:t>,</w:t>
-      </w:r>
-      <w:r>
-        <w:rPr>
-          <w:rFonts w:hint="eastAsia"/>
-          <w:bCs/>
-          <w:sz w:val="23"/>
-          <w:szCs w:val="24"/>
-        </w:rPr>
-        <w:t>自己创建的加密网站</w:t>
-      </w:r>
-      <w:r>
-        <w:rPr>
-          <w:rFonts w:hint="eastAsia"/>
-          <w:bCs/>
-          <w:sz w:val="23"/>
-          <w:szCs w:val="24"/>
-        </w:rPr>
-        <w:t>,</w:t>
-      </w:r>
-      <w:r>
-        <w:rPr>
-          <w:rFonts w:hint="eastAsia"/>
-          <w:bCs/>
-          <w:sz w:val="23"/>
-          <w:szCs w:val="24"/>
-        </w:rPr>
-        <w:t>通常浏览器会认为不合法有危险</w:t>
+        <w:t>通常浏览器</w:t>
+      </w:r>
+      <w:r>
+        <w:rPr>
+          <w:rFonts w:hint="eastAsia"/>
+          <w:bCs/>
+          <w:sz w:val="23"/>
+          <w:szCs w:val="24"/>
+        </w:rPr>
+        <w:t>可能</w:t>
+      </w:r>
+      <w:r>
+        <w:rPr>
+          <w:rFonts w:hint="eastAsia"/>
+          <w:bCs/>
+          <w:sz w:val="23"/>
+          <w:szCs w:val="24"/>
+        </w:rPr>
+        <w:t>会认为不合法有危险</w:t>
       </w:r>
     </w:p>
     <w:p>
@@ -5777,6 +6413,29 @@
           <w:rFonts w:hint="eastAsia"/>
         </w:rPr>
         <w:t>并继续</w:t>
+      </w:r>
+    </w:p>
+    <w:p>
+      <w:r>
+        <w:rPr>
+          <w:rFonts w:hint="eastAsia"/>
+        </w:rPr>
+        <w:t>另外，如果实验还是无法成功，可以先用</w:t>
+      </w:r>
+      <w:r>
+        <w:rPr>
+          <w:rFonts w:hint="eastAsia"/>
+        </w:rPr>
+        <w:t>killall</w:t>
+      </w:r>
+      <w:r>
+        <w:t xml:space="preserve"> nginx</w:t>
+      </w:r>
+      <w:r>
+        <w:rPr>
+          <w:rFonts w:hint="eastAsia"/>
+        </w:rPr>
+        <w:t>杀掉程序，从新开启再测试</w:t>
       </w:r>
     </w:p>
     <w:p>
